--- a/Yaku_table_v2.docx
+++ b/Yaku_table_v2.docx
@@ -31,9 +31,11 @@
             <w:pPr>
               <w:ind w:left="708" w:hanging="708"/>
             </w:pPr>
+            <w:proofErr w:type="spellStart"/>
             <w:r>
               <w:t>Yakuhai</w:t>
             </w:r>
+            <w:proofErr w:type="spellEnd"/>
           </w:p>
         </w:tc>
         <w:tc>
@@ -59,9 +61,11 @@
             <w:pPr>
               <w:jc w:val="center"/>
             </w:pPr>
+            <w:proofErr w:type="spellStart"/>
             <w:r>
               <w:t>Closed</w:t>
             </w:r>
+            <w:proofErr w:type="spellEnd"/>
           </w:p>
         </w:tc>
       </w:tr>
@@ -810,8 +814,13 @@
               <w:jc w:val="center"/>
             </w:pPr>
             <w:r>
-              <w:t>1 han</w:t>
-            </w:r>
+              <w:t xml:space="preserve">1 </w:t>
+            </w:r>
+            <w:proofErr w:type="spellStart"/>
+            <w:r>
+              <w:t>han</w:t>
+            </w:r>
+            <w:proofErr w:type="spellEnd"/>
           </w:p>
         </w:tc>
         <w:tc>
@@ -824,8 +833,13 @@
               <w:jc w:val="center"/>
             </w:pPr>
             <w:r>
-              <w:t>1 han</w:t>
-            </w:r>
+              <w:t xml:space="preserve">1 </w:t>
+            </w:r>
+            <w:proofErr w:type="spellStart"/>
+            <w:r>
+              <w:t>han</w:t>
+            </w:r>
+            <w:proofErr w:type="spellEnd"/>
           </w:p>
         </w:tc>
       </w:tr>
@@ -840,7 +854,147 @@
               <w:rPr>
                 <w:sz w:val="16"/>
               </w:rPr>
-              <w:t>A triplet of either your seat wind, the round wind or any dragon.</w:t>
+              <w:t xml:space="preserve">A </w:t>
+            </w:r>
+            <w:proofErr w:type="spellStart"/>
+            <w:r>
+              <w:rPr>
+                <w:sz w:val="16"/>
+              </w:rPr>
+              <w:t>triplet</w:t>
+            </w:r>
+            <w:proofErr w:type="spellEnd"/>
+            <w:r>
+              <w:rPr>
+                <w:sz w:val="16"/>
+              </w:rPr>
+              <w:t xml:space="preserve"> </w:t>
+            </w:r>
+            <w:proofErr w:type="spellStart"/>
+            <w:r>
+              <w:rPr>
+                <w:sz w:val="16"/>
+              </w:rPr>
+              <w:t>of</w:t>
+            </w:r>
+            <w:proofErr w:type="spellEnd"/>
+            <w:r>
+              <w:rPr>
+                <w:sz w:val="16"/>
+              </w:rPr>
+              <w:t xml:space="preserve"> </w:t>
+            </w:r>
+            <w:proofErr w:type="spellStart"/>
+            <w:r>
+              <w:rPr>
+                <w:sz w:val="16"/>
+              </w:rPr>
+              <w:t>either</w:t>
+            </w:r>
+            <w:proofErr w:type="spellEnd"/>
+            <w:r>
+              <w:rPr>
+                <w:sz w:val="16"/>
+              </w:rPr>
+              <w:t xml:space="preserve"> </w:t>
+            </w:r>
+            <w:proofErr w:type="spellStart"/>
+            <w:r>
+              <w:rPr>
+                <w:sz w:val="16"/>
+              </w:rPr>
+              <w:t>your</w:t>
+            </w:r>
+            <w:proofErr w:type="spellEnd"/>
+            <w:r>
+              <w:rPr>
+                <w:sz w:val="16"/>
+              </w:rPr>
+              <w:t xml:space="preserve"> </w:t>
+            </w:r>
+            <w:proofErr w:type="spellStart"/>
+            <w:r>
+              <w:rPr>
+                <w:sz w:val="16"/>
+              </w:rPr>
+              <w:t>seat</w:t>
+            </w:r>
+            <w:proofErr w:type="spellEnd"/>
+            <w:r>
+              <w:rPr>
+                <w:sz w:val="16"/>
+              </w:rPr>
+              <w:t xml:space="preserve"> wind, </w:t>
+            </w:r>
+            <w:proofErr w:type="spellStart"/>
+            <w:r>
+              <w:rPr>
+                <w:sz w:val="16"/>
+              </w:rPr>
+              <w:t>the</w:t>
+            </w:r>
+            <w:proofErr w:type="spellEnd"/>
+            <w:r>
+              <w:rPr>
+                <w:sz w:val="16"/>
+              </w:rPr>
+              <w:t xml:space="preserve"> </w:t>
+            </w:r>
+            <w:proofErr w:type="spellStart"/>
+            <w:r>
+              <w:rPr>
+                <w:sz w:val="16"/>
+              </w:rPr>
+              <w:t>round</w:t>
+            </w:r>
+            <w:proofErr w:type="spellEnd"/>
+            <w:r>
+              <w:rPr>
+                <w:sz w:val="16"/>
+              </w:rPr>
+              <w:t xml:space="preserve"> wind </w:t>
+            </w:r>
+            <w:proofErr w:type="spellStart"/>
+            <w:r>
+              <w:rPr>
+                <w:sz w:val="16"/>
+              </w:rPr>
+              <w:t>or</w:t>
+            </w:r>
+            <w:proofErr w:type="spellEnd"/>
+            <w:r>
+              <w:rPr>
+                <w:sz w:val="16"/>
+              </w:rPr>
+              <w:t xml:space="preserve"> </w:t>
+            </w:r>
+            <w:proofErr w:type="spellStart"/>
+            <w:r>
+              <w:rPr>
+                <w:sz w:val="16"/>
+              </w:rPr>
+              <w:t>any</w:t>
+            </w:r>
+            <w:proofErr w:type="spellEnd"/>
+            <w:r>
+              <w:rPr>
+                <w:sz w:val="16"/>
+              </w:rPr>
+              <w:t xml:space="preserve"> </w:t>
+            </w:r>
+            <w:proofErr w:type="spellStart"/>
+            <w:r>
+              <w:rPr>
+                <w:sz w:val="16"/>
+              </w:rPr>
+              <w:t>dragon</w:t>
+            </w:r>
+            <w:proofErr w:type="spellEnd"/>
+            <w:r>
+              <w:rPr>
+                <w:sz w:val="16"/>
+              </w:rPr>
+              <w:t>.</w:t>
             </w:r>
           </w:p>
         </w:tc>
@@ -920,11 +1074,24 @@
             <w:vAlign w:val="center"/>
           </w:tcPr>
           <w:p>
+            <w:proofErr w:type="spellStart"/>
             <w:r>
               <w:t>Tanyao</w:t>
             </w:r>
             <w:r>
-              <w:t>chuu (Tanyao)</w:t>
+              <w:t>chuu</w:t>
+            </w:r>
+            <w:proofErr w:type="spellEnd"/>
+            <w:r>
+              <w:t xml:space="preserve"> (</w:t>
+            </w:r>
+            <w:proofErr w:type="spellStart"/>
+            <w:r>
+              <w:t>Tanyao</w:t>
+            </w:r>
+            <w:proofErr w:type="spellEnd"/>
+            <w:r>
+              <w:t>)</w:t>
             </w:r>
           </w:p>
         </w:tc>
@@ -1727,8 +1894,13 @@
               <w:jc w:val="center"/>
             </w:pPr>
             <w:r>
-              <w:t>1 han</w:t>
-            </w:r>
+              <w:t xml:space="preserve">1 </w:t>
+            </w:r>
+            <w:proofErr w:type="spellStart"/>
+            <w:r>
+              <w:t>han</w:t>
+            </w:r>
+            <w:proofErr w:type="spellEnd"/>
           </w:p>
         </w:tc>
         <w:tc>
@@ -1741,8 +1913,13 @@
               <w:jc w:val="center"/>
             </w:pPr>
             <w:r>
-              <w:t>1 han</w:t>
-            </w:r>
+              <w:t xml:space="preserve">1 </w:t>
+            </w:r>
+            <w:proofErr w:type="spellStart"/>
+            <w:r>
+              <w:t>han</w:t>
+            </w:r>
+            <w:proofErr w:type="spellEnd"/>
           </w:p>
         </w:tc>
       </w:tr>
@@ -1758,11 +1935,75 @@
                 <w:sz w:val="16"/>
               </w:rPr>
             </w:pPr>
-            <w:r>
-              <w:rPr>
-                <w:sz w:val="16"/>
-              </w:rPr>
-              <w:t>No terminals (1/9) or honors (wind/dragon)</w:t>
+            <w:proofErr w:type="spellStart"/>
+            <w:r>
+              <w:rPr>
+                <w:sz w:val="16"/>
+              </w:rPr>
+              <w:t>No</w:t>
+            </w:r>
+            <w:proofErr w:type="spellEnd"/>
+            <w:r>
+              <w:rPr>
+                <w:sz w:val="16"/>
+              </w:rPr>
+              <w:t xml:space="preserve"> </w:t>
+            </w:r>
+            <w:proofErr w:type="spellStart"/>
+            <w:r>
+              <w:rPr>
+                <w:sz w:val="16"/>
+              </w:rPr>
+              <w:t>terminals</w:t>
+            </w:r>
+            <w:proofErr w:type="spellEnd"/>
+            <w:r>
+              <w:rPr>
+                <w:sz w:val="16"/>
+              </w:rPr>
+              <w:t xml:space="preserve"> (1/9) </w:t>
+            </w:r>
+            <w:proofErr w:type="spellStart"/>
+            <w:r>
+              <w:rPr>
+                <w:sz w:val="16"/>
+              </w:rPr>
+              <w:t>or</w:t>
+            </w:r>
+            <w:proofErr w:type="spellEnd"/>
+            <w:r>
+              <w:rPr>
+                <w:sz w:val="16"/>
+              </w:rPr>
+              <w:t xml:space="preserve"> </w:t>
+            </w:r>
+            <w:proofErr w:type="spellStart"/>
+            <w:r>
+              <w:rPr>
+                <w:sz w:val="16"/>
+              </w:rPr>
+              <w:t>honors</w:t>
+            </w:r>
+            <w:proofErr w:type="spellEnd"/>
+            <w:r>
+              <w:rPr>
+                <w:sz w:val="16"/>
+              </w:rPr>
+              <w:t xml:space="preserve"> (wind/</w:t>
+            </w:r>
+            <w:proofErr w:type="spellStart"/>
+            <w:r>
+              <w:rPr>
+                <w:sz w:val="16"/>
+              </w:rPr>
+              <w:t>dragon</w:t>
+            </w:r>
+            <w:proofErr w:type="spellEnd"/>
+            <w:r>
+              <w:rPr>
+                <w:sz w:val="16"/>
+              </w:rPr>
+              <w:t>)</w:t>
             </w:r>
             <w:r>
               <w:rPr>
@@ -1848,9 +2089,11 @@
             <w:vAlign w:val="center"/>
           </w:tcPr>
           <w:p>
+            <w:proofErr w:type="spellStart"/>
             <w:r>
               <w:t>Pinfu</w:t>
             </w:r>
+            <w:proofErr w:type="spellEnd"/>
           </w:p>
         </w:tc>
         <w:tc>
@@ -2614,8 +2857,13 @@
               <w:jc w:val="center"/>
             </w:pPr>
             <w:r>
-              <w:t>1 han</w:t>
-            </w:r>
+              <w:t xml:space="preserve">1 </w:t>
+            </w:r>
+            <w:proofErr w:type="spellStart"/>
+            <w:r>
+              <w:t>han</w:t>
+            </w:r>
+            <w:proofErr w:type="spellEnd"/>
           </w:p>
         </w:tc>
       </w:tr>
@@ -2631,12 +2879,21 @@
                 <w:sz w:val="16"/>
               </w:rPr>
             </w:pPr>
-            <w:r>
-              <w:rPr>
-                <w:sz w:val="16"/>
-              </w:rPr>
-              <w:t xml:space="preserve">Only </w:t>
-            </w:r>
+            <w:proofErr w:type="spellStart"/>
+            <w:r>
+              <w:rPr>
+                <w:sz w:val="16"/>
+              </w:rPr>
+              <w:t>Only</w:t>
+            </w:r>
+            <w:proofErr w:type="spellEnd"/>
+            <w:r>
+              <w:rPr>
+                <w:sz w:val="16"/>
+              </w:rPr>
+              <w:t xml:space="preserve"> </w:t>
+            </w:r>
+            <w:proofErr w:type="spellStart"/>
             <w:r>
               <w:rPr>
                 <w:sz w:val="16"/>
@@ -2647,19 +2904,224 @@
               <w:rPr>
                 <w:sz w:val="16"/>
               </w:rPr>
-              <w:t>s. Pair must be non-value tile (not seat wind, round wind or any dragon). Must go out on an open wait (</w:t>
-            </w:r>
+              <w:t>s</w:t>
+            </w:r>
+            <w:proofErr w:type="spellEnd"/>
+            <w:r>
+              <w:rPr>
+                <w:sz w:val="16"/>
+              </w:rPr>
+              <w:t xml:space="preserve">. Pair must </w:t>
+            </w:r>
+            <w:proofErr w:type="spellStart"/>
+            <w:r>
+              <w:rPr>
+                <w:sz w:val="16"/>
+              </w:rPr>
+              <w:t>be</w:t>
+            </w:r>
+            <w:proofErr w:type="spellEnd"/>
+            <w:r>
+              <w:rPr>
+                <w:sz w:val="16"/>
+              </w:rPr>
+              <w:t xml:space="preserve"> non-</w:t>
+            </w:r>
+            <w:proofErr w:type="spellStart"/>
+            <w:r>
+              <w:rPr>
+                <w:sz w:val="16"/>
+              </w:rPr>
+              <w:t>value</w:t>
+            </w:r>
+            <w:proofErr w:type="spellEnd"/>
+            <w:r>
+              <w:rPr>
+                <w:sz w:val="16"/>
+              </w:rPr>
+              <w:t xml:space="preserve"> </w:t>
+            </w:r>
+            <w:proofErr w:type="spellStart"/>
+            <w:r>
+              <w:rPr>
+                <w:sz w:val="16"/>
+              </w:rPr>
+              <w:t>tile</w:t>
+            </w:r>
+            <w:proofErr w:type="spellEnd"/>
+            <w:r>
+              <w:rPr>
+                <w:sz w:val="16"/>
+              </w:rPr>
+              <w:t xml:space="preserve"> (not </w:t>
+            </w:r>
+            <w:proofErr w:type="spellStart"/>
+            <w:r>
+              <w:rPr>
+                <w:sz w:val="16"/>
+              </w:rPr>
+              <w:t>seat</w:t>
+            </w:r>
+            <w:proofErr w:type="spellEnd"/>
+            <w:r>
+              <w:rPr>
+                <w:sz w:val="16"/>
+              </w:rPr>
+              <w:t xml:space="preserve"> wind, </w:t>
+            </w:r>
+            <w:proofErr w:type="spellStart"/>
+            <w:r>
+              <w:rPr>
+                <w:sz w:val="16"/>
+              </w:rPr>
+              <w:t>round</w:t>
+            </w:r>
+            <w:proofErr w:type="spellEnd"/>
+            <w:r>
+              <w:rPr>
+                <w:sz w:val="16"/>
+              </w:rPr>
+              <w:t xml:space="preserve"> wind </w:t>
+            </w:r>
+            <w:proofErr w:type="spellStart"/>
+            <w:r>
+              <w:rPr>
+                <w:sz w:val="16"/>
+              </w:rPr>
+              <w:t>or</w:t>
+            </w:r>
+            <w:proofErr w:type="spellEnd"/>
+            <w:r>
+              <w:rPr>
+                <w:sz w:val="16"/>
+              </w:rPr>
+              <w:t xml:space="preserve"> </w:t>
+            </w:r>
+            <w:proofErr w:type="spellStart"/>
+            <w:r>
+              <w:rPr>
+                <w:sz w:val="16"/>
+              </w:rPr>
+              <w:t>any</w:t>
+            </w:r>
+            <w:proofErr w:type="spellEnd"/>
+            <w:r>
+              <w:rPr>
+                <w:sz w:val="16"/>
+              </w:rPr>
+              <w:t xml:space="preserve"> </w:t>
+            </w:r>
+            <w:proofErr w:type="spellStart"/>
+            <w:r>
+              <w:rPr>
+                <w:sz w:val="16"/>
+              </w:rPr>
+              <w:t>dragon</w:t>
+            </w:r>
+            <w:proofErr w:type="spellEnd"/>
+            <w:r>
+              <w:rPr>
+                <w:sz w:val="16"/>
+              </w:rPr>
+              <w:t xml:space="preserve">). </w:t>
+            </w:r>
+            <w:proofErr w:type="spellStart"/>
+            <w:r>
+              <w:rPr>
+                <w:sz w:val="16"/>
+              </w:rPr>
+              <w:t>Must</w:t>
+            </w:r>
+            <w:proofErr w:type="spellEnd"/>
+            <w:r>
+              <w:rPr>
+                <w:sz w:val="16"/>
+              </w:rPr>
+              <w:t xml:space="preserve"> </w:t>
+            </w:r>
+            <w:proofErr w:type="spellStart"/>
+            <w:r>
+              <w:rPr>
+                <w:sz w:val="16"/>
+              </w:rPr>
+              <w:t>go</w:t>
+            </w:r>
+            <w:proofErr w:type="spellEnd"/>
+            <w:r>
+              <w:rPr>
+                <w:sz w:val="16"/>
+              </w:rPr>
+              <w:t xml:space="preserve"> out on an open </w:t>
+            </w:r>
+            <w:proofErr w:type="spellStart"/>
+            <w:r>
+              <w:rPr>
+                <w:sz w:val="16"/>
+              </w:rPr>
+              <w:t>wait</w:t>
+            </w:r>
+            <w:proofErr w:type="spellEnd"/>
+            <w:r>
+              <w:rPr>
+                <w:sz w:val="16"/>
+              </w:rPr>
+              <w:t xml:space="preserve"> (</w:t>
+            </w:r>
+            <w:proofErr w:type="spellStart"/>
             <w:r>
               <w:rPr>
                 <w:sz w:val="16"/>
               </w:rPr>
               <w:t>run</w:t>
             </w:r>
-            <w:r>
-              <w:rPr>
-                <w:sz w:val="16"/>
-              </w:rPr>
-              <w:t>, waiting on both sides).</w:t>
+            <w:proofErr w:type="spellEnd"/>
+            <w:r>
+              <w:rPr>
+                <w:sz w:val="16"/>
+              </w:rPr>
+              <w:t xml:space="preserve">, </w:t>
+            </w:r>
+            <w:proofErr w:type="spellStart"/>
+            <w:r>
+              <w:rPr>
+                <w:sz w:val="16"/>
+              </w:rPr>
+              <w:t>waiting</w:t>
+            </w:r>
+            <w:proofErr w:type="spellEnd"/>
+            <w:r>
+              <w:rPr>
+                <w:sz w:val="16"/>
+              </w:rPr>
+              <w:t xml:space="preserve"> on </w:t>
+            </w:r>
+            <w:proofErr w:type="spellStart"/>
+            <w:r>
+              <w:rPr>
+                <w:sz w:val="16"/>
+              </w:rPr>
+              <w:t>both</w:t>
+            </w:r>
+            <w:proofErr w:type="spellEnd"/>
+            <w:r>
+              <w:rPr>
+                <w:sz w:val="16"/>
+              </w:rPr>
+              <w:t xml:space="preserve"> </w:t>
+            </w:r>
+            <w:proofErr w:type="spellStart"/>
+            <w:r>
+              <w:rPr>
+                <w:sz w:val="16"/>
+              </w:rPr>
+              <w:t>sides</w:t>
+            </w:r>
+            <w:proofErr w:type="spellEnd"/>
+            <w:r>
+              <w:rPr>
+                <w:sz w:val="16"/>
+              </w:rPr>
+              <w:t>).</w:t>
             </w:r>
           </w:p>
         </w:tc>
@@ -2739,9 +3201,11 @@
             <w:vAlign w:val="center"/>
           </w:tcPr>
           <w:p>
+            <w:proofErr w:type="spellStart"/>
             <w:r>
               <w:t>Iipeikou</w:t>
             </w:r>
+            <w:proofErr w:type="spellEnd"/>
           </w:p>
         </w:tc>
         <w:tc>
@@ -3551,8 +4015,13 @@
               <w:jc w:val="center"/>
             </w:pPr>
             <w:r>
-              <w:t>1 han</w:t>
-            </w:r>
+              <w:t xml:space="preserve">1 </w:t>
+            </w:r>
+            <w:proofErr w:type="spellStart"/>
+            <w:r>
+              <w:t>han</w:t>
+            </w:r>
+            <w:proofErr w:type="spellEnd"/>
           </w:p>
         </w:tc>
       </w:tr>
@@ -3568,12 +4037,35 @@
                 <w:sz w:val="16"/>
               </w:rPr>
             </w:pPr>
-            <w:r>
-              <w:rPr>
-                <w:sz w:val="16"/>
-              </w:rPr>
-              <w:t xml:space="preserve">Two identical </w:t>
-            </w:r>
+            <w:proofErr w:type="spellStart"/>
+            <w:r>
+              <w:rPr>
+                <w:sz w:val="16"/>
+              </w:rPr>
+              <w:t>Two</w:t>
+            </w:r>
+            <w:proofErr w:type="spellEnd"/>
+            <w:r>
+              <w:rPr>
+                <w:sz w:val="16"/>
+              </w:rPr>
+              <w:t xml:space="preserve"> </w:t>
+            </w:r>
+            <w:proofErr w:type="spellStart"/>
+            <w:r>
+              <w:rPr>
+                <w:sz w:val="16"/>
+              </w:rPr>
+              <w:t>identical</w:t>
+            </w:r>
+            <w:proofErr w:type="spellEnd"/>
+            <w:r>
+              <w:rPr>
+                <w:sz w:val="16"/>
+              </w:rPr>
+              <w:t xml:space="preserve"> </w:t>
+            </w:r>
+            <w:proofErr w:type="spellStart"/>
             <w:r>
               <w:rPr>
                 <w:sz w:val="16"/>
@@ -3584,7 +4076,42 @@
               <w:rPr>
                 <w:sz w:val="16"/>
               </w:rPr>
-              <w:t>s in the same suit.</w:t>
+              <w:t>s</w:t>
+            </w:r>
+            <w:proofErr w:type="spellEnd"/>
+            <w:r>
+              <w:rPr>
+                <w:sz w:val="16"/>
+              </w:rPr>
+              <w:t xml:space="preserve"> in </w:t>
+            </w:r>
+            <w:proofErr w:type="spellStart"/>
+            <w:r>
+              <w:rPr>
+                <w:sz w:val="16"/>
+              </w:rPr>
+              <w:t>the</w:t>
+            </w:r>
+            <w:proofErr w:type="spellEnd"/>
+            <w:r>
+              <w:rPr>
+                <w:sz w:val="16"/>
+              </w:rPr>
+              <w:t xml:space="preserve"> same </w:t>
+            </w:r>
+            <w:proofErr w:type="spellStart"/>
+            <w:r>
+              <w:rPr>
+                <w:sz w:val="16"/>
+              </w:rPr>
+              <w:t>suit</w:t>
+            </w:r>
+            <w:proofErr w:type="spellEnd"/>
+            <w:r>
+              <w:rPr>
+                <w:sz w:val="16"/>
+              </w:rPr>
+              <w:t>.</w:t>
             </w:r>
           </w:p>
         </w:tc>
@@ -3664,12 +4191,19 @@
             <w:vAlign w:val="center"/>
           </w:tcPr>
           <w:p>
-            <w:r>
-              <w:t>Chantaiyao (</w:t>
-            </w:r>
+            <w:proofErr w:type="spellStart"/>
+            <w:r>
+              <w:t>Chantaiyao</w:t>
+            </w:r>
+            <w:proofErr w:type="spellEnd"/>
+            <w:r>
+              <w:t xml:space="preserve"> (</w:t>
+            </w:r>
+            <w:proofErr w:type="spellStart"/>
             <w:r>
               <w:t>Chanta</w:t>
             </w:r>
+            <w:proofErr w:type="spellEnd"/>
             <w:r>
               <w:t>)</w:t>
             </w:r>
@@ -4474,8 +5008,13 @@
               <w:jc w:val="center"/>
             </w:pPr>
             <w:r>
-              <w:t>1 han</w:t>
-            </w:r>
+              <w:t xml:space="preserve">1 </w:t>
+            </w:r>
+            <w:proofErr w:type="spellStart"/>
+            <w:r>
+              <w:t>han</w:t>
+            </w:r>
+            <w:proofErr w:type="spellEnd"/>
           </w:p>
         </w:tc>
         <w:tc>
@@ -4488,8 +5027,13 @@
               <w:jc w:val="center"/>
             </w:pPr>
             <w:r>
-              <w:t>2 han</w:t>
-            </w:r>
+              <w:t xml:space="preserve">2 </w:t>
+            </w:r>
+            <w:proofErr w:type="spellStart"/>
+            <w:r>
+              <w:t>han</w:t>
+            </w:r>
+            <w:proofErr w:type="spellEnd"/>
           </w:p>
         </w:tc>
       </w:tr>
@@ -4509,7 +5053,77 @@
               <w:rPr>
                 <w:sz w:val="16"/>
               </w:rPr>
-              <w:t>All sets include a terminal (1/9) or honor (wind/dragon).</w:t>
+              <w:t xml:space="preserve">All </w:t>
+            </w:r>
+            <w:proofErr w:type="spellStart"/>
+            <w:r>
+              <w:rPr>
+                <w:sz w:val="16"/>
+              </w:rPr>
+              <w:t>sets</w:t>
+            </w:r>
+            <w:proofErr w:type="spellEnd"/>
+            <w:r>
+              <w:rPr>
+                <w:sz w:val="16"/>
+              </w:rPr>
+              <w:t xml:space="preserve"> </w:t>
+            </w:r>
+            <w:proofErr w:type="spellStart"/>
+            <w:r>
+              <w:rPr>
+                <w:sz w:val="16"/>
+              </w:rPr>
+              <w:t>include</w:t>
+            </w:r>
+            <w:proofErr w:type="spellEnd"/>
+            <w:r>
+              <w:rPr>
+                <w:sz w:val="16"/>
+              </w:rPr>
+              <w:t xml:space="preserve"> a terminal (1/9) </w:t>
+            </w:r>
+            <w:proofErr w:type="spellStart"/>
+            <w:r>
+              <w:rPr>
+                <w:sz w:val="16"/>
+              </w:rPr>
+              <w:t>or</w:t>
+            </w:r>
+            <w:proofErr w:type="spellEnd"/>
+            <w:r>
+              <w:rPr>
+                <w:sz w:val="16"/>
+              </w:rPr>
+              <w:t xml:space="preserve"> </w:t>
+            </w:r>
+            <w:proofErr w:type="spellStart"/>
+            <w:r>
+              <w:rPr>
+                <w:sz w:val="16"/>
+              </w:rPr>
+              <w:t>honor</w:t>
+            </w:r>
+            <w:proofErr w:type="spellEnd"/>
+            <w:r>
+              <w:rPr>
+                <w:sz w:val="16"/>
+              </w:rPr>
+              <w:t xml:space="preserve"> (wind/</w:t>
+            </w:r>
+            <w:proofErr w:type="spellStart"/>
+            <w:r>
+              <w:rPr>
+                <w:sz w:val="16"/>
+              </w:rPr>
+              <w:t>dragon</w:t>
+            </w:r>
+            <w:proofErr w:type="spellEnd"/>
+            <w:r>
+              <w:rPr>
+                <w:sz w:val="16"/>
+              </w:rPr>
+              <w:t>).</w:t>
             </w:r>
           </w:p>
         </w:tc>
@@ -4589,9 +5203,15 @@
             <w:vAlign w:val="center"/>
           </w:tcPr>
           <w:p>
-            <w:r>
-              <w:t>Ikkitsuukan (</w:t>
-            </w:r>
+            <w:proofErr w:type="spellStart"/>
+            <w:r>
+              <w:t>Ikkitsuukan</w:t>
+            </w:r>
+            <w:proofErr w:type="spellEnd"/>
+            <w:r>
+              <w:t xml:space="preserve"> (</w:t>
+            </w:r>
+            <w:proofErr w:type="spellStart"/>
             <w:r>
               <w:t>I</w:t>
             </w:r>
@@ -4601,6 +5221,7 @@
             <w:r>
               <w:t>tsu</w:t>
             </w:r>
+            <w:proofErr w:type="spellEnd"/>
             <w:r>
               <w:t>)</w:t>
             </w:r>
@@ -5408,8 +6029,13 @@
               <w:jc w:val="center"/>
             </w:pPr>
             <w:r>
-              <w:t>1 han</w:t>
-            </w:r>
+              <w:t xml:space="preserve">1 </w:t>
+            </w:r>
+            <w:proofErr w:type="spellStart"/>
+            <w:r>
+              <w:t>han</w:t>
+            </w:r>
+            <w:proofErr w:type="spellEnd"/>
           </w:p>
         </w:tc>
         <w:tc>
@@ -5422,8 +6048,13 @@
               <w:jc w:val="center"/>
             </w:pPr>
             <w:r>
-              <w:t>2 han</w:t>
-            </w:r>
+              <w:t xml:space="preserve">2 </w:t>
+            </w:r>
+            <w:proofErr w:type="spellStart"/>
+            <w:r>
+              <w:t>han</w:t>
+            </w:r>
+            <w:proofErr w:type="spellEnd"/>
           </w:p>
         </w:tc>
       </w:tr>
@@ -5449,7 +6080,49 @@
               <w:rPr>
                 <w:sz w:val="16"/>
               </w:rPr>
-              <w:t>s 1-3, 4-6 and 7-9 in one suit.</w:t>
+              <w:t xml:space="preserve">s 1-3, 4-6 </w:t>
+            </w:r>
+            <w:proofErr w:type="spellStart"/>
+            <w:r>
+              <w:rPr>
+                <w:sz w:val="16"/>
+              </w:rPr>
+              <w:t>and</w:t>
+            </w:r>
+            <w:proofErr w:type="spellEnd"/>
+            <w:r>
+              <w:rPr>
+                <w:sz w:val="16"/>
+              </w:rPr>
+              <w:t xml:space="preserve"> 7-9 in </w:t>
+            </w:r>
+            <w:proofErr w:type="spellStart"/>
+            <w:r>
+              <w:rPr>
+                <w:sz w:val="16"/>
+              </w:rPr>
+              <w:t>one</w:t>
+            </w:r>
+            <w:proofErr w:type="spellEnd"/>
+            <w:r>
+              <w:rPr>
+                <w:sz w:val="16"/>
+              </w:rPr>
+              <w:t xml:space="preserve"> </w:t>
+            </w:r>
+            <w:proofErr w:type="spellStart"/>
+            <w:r>
+              <w:rPr>
+                <w:sz w:val="16"/>
+              </w:rPr>
+              <w:t>suit</w:t>
+            </w:r>
+            <w:proofErr w:type="spellEnd"/>
+            <w:r>
+              <w:rPr>
+                <w:sz w:val="16"/>
+              </w:rPr>
+              <w:t>.</w:t>
             </w:r>
           </w:p>
         </w:tc>
@@ -5529,11 +6202,32 @@
             <w:vAlign w:val="center"/>
           </w:tcPr>
           <w:p>
+            <w:proofErr w:type="spellStart"/>
             <w:r>
               <w:t>San</w:t>
             </w:r>
             <w:r>
-              <w:t>shoku doujun</w:t>
+              <w:t>shoku</w:t>
+            </w:r>
+            <w:proofErr w:type="spellEnd"/>
+            <w:r>
+              <w:t xml:space="preserve"> </w:t>
+            </w:r>
+            <w:proofErr w:type="spellStart"/>
+            <w:r>
+              <w:t>doujun</w:t>
+            </w:r>
+            <w:proofErr w:type="spellEnd"/>
+            <w:r>
+              <w:t xml:space="preserve"> (</w:t>
+            </w:r>
+            <w:proofErr w:type="spellStart"/>
+            <w:r>
+              <w:t>Sanshoku</w:t>
+            </w:r>
+            <w:proofErr w:type="spellEnd"/>
+            <w:r>
+              <w:t>)</w:t>
             </w:r>
           </w:p>
         </w:tc>
@@ -6336,8 +7030,13 @@
               <w:jc w:val="center"/>
             </w:pPr>
             <w:r>
-              <w:t>1 han</w:t>
-            </w:r>
+              <w:t xml:space="preserve">1 </w:t>
+            </w:r>
+            <w:proofErr w:type="spellStart"/>
+            <w:r>
+              <w:t>han</w:t>
+            </w:r>
+            <w:proofErr w:type="spellEnd"/>
           </w:p>
         </w:tc>
         <w:tc>
@@ -6350,8 +7049,13 @@
               <w:jc w:val="center"/>
             </w:pPr>
             <w:r>
-              <w:t>2 han</w:t>
-            </w:r>
+              <w:t xml:space="preserve">2 </w:t>
+            </w:r>
+            <w:proofErr w:type="spellStart"/>
+            <w:r>
+              <w:t>han</w:t>
+            </w:r>
+            <w:proofErr w:type="spellEnd"/>
           </w:p>
         </w:tc>
       </w:tr>
@@ -6373,18 +7077,42 @@
               </w:rPr>
               <w:t xml:space="preserve">Same </w:t>
             </w:r>
+            <w:proofErr w:type="spellStart"/>
             <w:r>
               <w:rPr>
                 <w:sz w:val="16"/>
               </w:rPr>
               <w:t>run</w:t>
             </w:r>
-            <w:r>
-              <w:rPr>
-                <w:sz w:val="16"/>
-              </w:rPr>
-              <w:t xml:space="preserve"> in all three suits</w:t>
-            </w:r>
+            <w:proofErr w:type="spellEnd"/>
+            <w:r>
+              <w:rPr>
+                <w:sz w:val="16"/>
+              </w:rPr>
+              <w:t xml:space="preserve"> in all </w:t>
+            </w:r>
+            <w:proofErr w:type="spellStart"/>
+            <w:r>
+              <w:rPr>
+                <w:sz w:val="16"/>
+              </w:rPr>
+              <w:t>three</w:t>
+            </w:r>
+            <w:proofErr w:type="spellEnd"/>
+            <w:r>
+              <w:rPr>
+                <w:sz w:val="16"/>
+              </w:rPr>
+              <w:t xml:space="preserve"> </w:t>
+            </w:r>
+            <w:proofErr w:type="spellStart"/>
+            <w:r>
+              <w:rPr>
+                <w:sz w:val="16"/>
+              </w:rPr>
+              <w:t>suits</w:t>
+            </w:r>
+            <w:proofErr w:type="spellEnd"/>
             <w:r>
               <w:rPr>
                 <w:sz w:val="16"/>
@@ -6469,12 +7197,22 @@
             <w:vAlign w:val="center"/>
           </w:tcPr>
           <w:p>
+            <w:proofErr w:type="spellStart"/>
             <w:r>
               <w:t>San</w:t>
             </w:r>
             <w:r>
-              <w:t>shoku doukou</w:t>
-            </w:r>
+              <w:t>shoku</w:t>
+            </w:r>
+            <w:proofErr w:type="spellEnd"/>
+            <w:r>
+              <w:t xml:space="preserve"> </w:t>
+            </w:r>
+            <w:proofErr w:type="spellStart"/>
+            <w:r>
+              <w:t>doukou</w:t>
+            </w:r>
+            <w:proofErr w:type="spellEnd"/>
           </w:p>
         </w:tc>
         <w:tc>
@@ -7276,8 +8014,13 @@
               <w:jc w:val="center"/>
             </w:pPr>
             <w:r>
-              <w:t>2 han</w:t>
-            </w:r>
+              <w:t xml:space="preserve">2 </w:t>
+            </w:r>
+            <w:proofErr w:type="spellStart"/>
+            <w:r>
+              <w:t>han</w:t>
+            </w:r>
+            <w:proofErr w:type="spellEnd"/>
           </w:p>
         </w:tc>
         <w:tc>
@@ -7290,8 +8033,13 @@
               <w:jc w:val="center"/>
             </w:pPr>
             <w:r>
-              <w:t>2 han</w:t>
-            </w:r>
+              <w:t xml:space="preserve">2 </w:t>
+            </w:r>
+            <w:proofErr w:type="spellStart"/>
+            <w:r>
+              <w:t>han</w:t>
+            </w:r>
+            <w:proofErr w:type="spellEnd"/>
           </w:p>
         </w:tc>
       </w:tr>
@@ -7311,7 +8059,49 @@
               <w:rPr>
                 <w:sz w:val="16"/>
               </w:rPr>
-              <w:t>Same triplet in all three suits.</w:t>
+              <w:t xml:space="preserve">Same </w:t>
+            </w:r>
+            <w:proofErr w:type="spellStart"/>
+            <w:r>
+              <w:rPr>
+                <w:sz w:val="16"/>
+              </w:rPr>
+              <w:t>triplet</w:t>
+            </w:r>
+            <w:proofErr w:type="spellEnd"/>
+            <w:r>
+              <w:rPr>
+                <w:sz w:val="16"/>
+              </w:rPr>
+              <w:t xml:space="preserve"> in all </w:t>
+            </w:r>
+            <w:proofErr w:type="spellStart"/>
+            <w:r>
+              <w:rPr>
+                <w:sz w:val="16"/>
+              </w:rPr>
+              <w:t>three</w:t>
+            </w:r>
+            <w:proofErr w:type="spellEnd"/>
+            <w:r>
+              <w:rPr>
+                <w:sz w:val="16"/>
+              </w:rPr>
+              <w:t xml:space="preserve"> </w:t>
+            </w:r>
+            <w:proofErr w:type="spellStart"/>
+            <w:r>
+              <w:rPr>
+                <w:sz w:val="16"/>
+              </w:rPr>
+              <w:t>suits</w:t>
+            </w:r>
+            <w:proofErr w:type="spellEnd"/>
+            <w:r>
+              <w:rPr>
+                <w:sz w:val="16"/>
+              </w:rPr>
+              <w:t>.</w:t>
             </w:r>
           </w:p>
         </w:tc>
@@ -7404,11 +8194,15 @@
             </w:r>
             <w:r>
               <w:br w:type="column"/>
+            </w:r>
+            <w:proofErr w:type="spellStart"/>
+            <w:r>
               <w:t>San</w:t>
             </w:r>
             <w:r>
               <w:t>kantsu</w:t>
             </w:r>
+            <w:proofErr w:type="spellEnd"/>
           </w:p>
         </w:tc>
         <w:tc>
@@ -8338,8 +9132,13 @@
               <w:jc w:val="center"/>
             </w:pPr>
             <w:r>
-              <w:t>2 han</w:t>
-            </w:r>
+              <w:t xml:space="preserve">2 </w:t>
+            </w:r>
+            <w:proofErr w:type="spellStart"/>
+            <w:r>
+              <w:t>han</w:t>
+            </w:r>
+            <w:proofErr w:type="spellEnd"/>
           </w:p>
         </w:tc>
         <w:tc>
@@ -8352,8 +9151,13 @@
               <w:jc w:val="center"/>
             </w:pPr>
             <w:r>
-              <w:t>2 han</w:t>
-            </w:r>
+              <w:t xml:space="preserve">2 </w:t>
+            </w:r>
+            <w:proofErr w:type="spellStart"/>
+            <w:r>
+              <w:t>han</w:t>
+            </w:r>
+            <w:proofErr w:type="spellEnd"/>
           </w:p>
         </w:tc>
       </w:tr>
@@ -8369,11 +9173,33 @@
                 <w:sz w:val="16"/>
               </w:rPr>
             </w:pPr>
-            <w:r>
-              <w:rPr>
-                <w:sz w:val="16"/>
-              </w:rPr>
-              <w:t>Three kans.</w:t>
+            <w:proofErr w:type="spellStart"/>
+            <w:r>
+              <w:rPr>
+                <w:sz w:val="16"/>
+              </w:rPr>
+              <w:t>Three</w:t>
+            </w:r>
+            <w:proofErr w:type="spellEnd"/>
+            <w:r>
+              <w:rPr>
+                <w:sz w:val="16"/>
+              </w:rPr>
+              <w:t xml:space="preserve"> </w:t>
+            </w:r>
+            <w:proofErr w:type="spellStart"/>
+            <w:r>
+              <w:rPr>
+                <w:sz w:val="16"/>
+              </w:rPr>
+              <w:t>kans</w:t>
+            </w:r>
+            <w:proofErr w:type="spellEnd"/>
+            <w:r>
+              <w:rPr>
+                <w:sz w:val="16"/>
+              </w:rPr>
+              <w:t>.</w:t>
             </w:r>
           </w:p>
         </w:tc>
@@ -8428,6 +9254,7 @@
             <w:vAlign w:val="center"/>
           </w:tcPr>
           <w:p>
+            <w:proofErr w:type="spellStart"/>
             <w:r>
               <w:lastRenderedPageBreak/>
               <w:t>Toi</w:t>
@@ -8436,7 +9263,19 @@
               <w:t>toi</w:t>
             </w:r>
             <w:r>
-              <w:t>hou (Toitoi)</w:t>
+              <w:t>hou</w:t>
+            </w:r>
+            <w:proofErr w:type="spellEnd"/>
+            <w:r>
+              <w:t xml:space="preserve"> (</w:t>
+            </w:r>
+            <w:proofErr w:type="spellStart"/>
+            <w:r>
+              <w:t>Toitoi</w:t>
+            </w:r>
+            <w:proofErr w:type="spellEnd"/>
+            <w:r>
+              <w:t>)</w:t>
             </w:r>
           </w:p>
         </w:tc>
@@ -8463,9 +9302,11 @@
             <w:pPr>
               <w:jc w:val="center"/>
             </w:pPr>
+            <w:proofErr w:type="spellStart"/>
             <w:r>
               <w:t>Closed</w:t>
             </w:r>
+            <w:proofErr w:type="spellEnd"/>
           </w:p>
         </w:tc>
       </w:tr>
@@ -9245,8 +10086,13 @@
               <w:jc w:val="center"/>
             </w:pPr>
             <w:r>
-              <w:t>2 han</w:t>
-            </w:r>
+              <w:t xml:space="preserve">2 </w:t>
+            </w:r>
+            <w:proofErr w:type="spellStart"/>
+            <w:r>
+              <w:t>han</w:t>
+            </w:r>
+            <w:proofErr w:type="spellEnd"/>
           </w:p>
         </w:tc>
         <w:tc>
@@ -9259,8 +10105,13 @@
               <w:jc w:val="center"/>
             </w:pPr>
             <w:r>
-              <w:t>2 han</w:t>
-            </w:r>
+              <w:t xml:space="preserve">2 </w:t>
+            </w:r>
+            <w:proofErr w:type="spellStart"/>
+            <w:r>
+              <w:t>han</w:t>
+            </w:r>
+            <w:proofErr w:type="spellEnd"/>
           </w:p>
         </w:tc>
       </w:tr>
@@ -9280,14 +10131,128 @@
               <w:rPr>
                 <w:sz w:val="16"/>
               </w:rPr>
-              <w:t>All triplets. If closed, possibly „Suuankou“ (backside</w:t>
-            </w:r>
-            <w:r>
-              <w:rPr>
-                <w:sz w:val="16"/>
-              </w:rPr>
-              <w:t xml:space="preserve"> of this sheet</w:t>
-            </w:r>
+              <w:t xml:space="preserve">All </w:t>
+            </w:r>
+            <w:proofErr w:type="spellStart"/>
+            <w:r>
+              <w:rPr>
+                <w:sz w:val="16"/>
+              </w:rPr>
+              <w:t>triplets</w:t>
+            </w:r>
+            <w:proofErr w:type="spellEnd"/>
+            <w:r>
+              <w:rPr>
+                <w:sz w:val="16"/>
+              </w:rPr>
+              <w:t xml:space="preserve">. </w:t>
+            </w:r>
+            <w:proofErr w:type="spellStart"/>
+            <w:r>
+              <w:rPr>
+                <w:sz w:val="16"/>
+              </w:rPr>
+              <w:t>If</w:t>
+            </w:r>
+            <w:proofErr w:type="spellEnd"/>
+            <w:r>
+              <w:rPr>
+                <w:sz w:val="16"/>
+              </w:rPr>
+              <w:t xml:space="preserve"> </w:t>
+            </w:r>
+            <w:proofErr w:type="spellStart"/>
+            <w:r>
+              <w:rPr>
+                <w:sz w:val="16"/>
+              </w:rPr>
+              <w:t>closed</w:t>
+            </w:r>
+            <w:proofErr w:type="spellEnd"/>
+            <w:r>
+              <w:rPr>
+                <w:sz w:val="16"/>
+              </w:rPr>
+              <w:t xml:space="preserve">, </w:t>
+            </w:r>
+            <w:proofErr w:type="spellStart"/>
+            <w:r>
+              <w:rPr>
+                <w:sz w:val="16"/>
+              </w:rPr>
+              <w:t>possibly</w:t>
+            </w:r>
+            <w:proofErr w:type="spellEnd"/>
+            <w:r>
+              <w:rPr>
+                <w:sz w:val="16"/>
+              </w:rPr>
+              <w:t xml:space="preserve"> „</w:t>
+            </w:r>
+            <w:proofErr w:type="spellStart"/>
+            <w:r>
+              <w:rPr>
+                <w:sz w:val="16"/>
+              </w:rPr>
+              <w:t>Suuankou</w:t>
+            </w:r>
+            <w:proofErr w:type="spellEnd"/>
+            <w:r>
+              <w:rPr>
+                <w:sz w:val="16"/>
+              </w:rPr>
+              <w:t>“ (</w:t>
+            </w:r>
+            <w:proofErr w:type="spellStart"/>
+            <w:r>
+              <w:rPr>
+                <w:sz w:val="16"/>
+              </w:rPr>
+              <w:t>backside</w:t>
+            </w:r>
+            <w:proofErr w:type="spellEnd"/>
+            <w:r>
+              <w:rPr>
+                <w:sz w:val="16"/>
+              </w:rPr>
+              <w:t xml:space="preserve"> </w:t>
+            </w:r>
+            <w:proofErr w:type="spellStart"/>
+            <w:r>
+              <w:rPr>
+                <w:sz w:val="16"/>
+              </w:rPr>
+              <w:t>of</w:t>
+            </w:r>
+            <w:proofErr w:type="spellEnd"/>
+            <w:r>
+              <w:rPr>
+                <w:sz w:val="16"/>
+              </w:rPr>
+              <w:t xml:space="preserve"> </w:t>
+            </w:r>
+            <w:proofErr w:type="spellStart"/>
+            <w:r>
+              <w:rPr>
+                <w:sz w:val="16"/>
+              </w:rPr>
+              <w:t>this</w:t>
+            </w:r>
+            <w:proofErr w:type="spellEnd"/>
+            <w:r>
+              <w:rPr>
+                <w:sz w:val="16"/>
+              </w:rPr>
+              <w:t xml:space="preserve"> </w:t>
+            </w:r>
+            <w:proofErr w:type="spellStart"/>
+            <w:r>
+              <w:rPr>
+                <w:sz w:val="16"/>
+              </w:rPr>
+              <w:t>sheet</w:t>
+            </w:r>
+            <w:proofErr w:type="spellEnd"/>
             <w:r>
               <w:rPr>
                 <w:sz w:val="16"/>
@@ -9378,12 +10343,14 @@
             <w:vAlign w:val="center"/>
           </w:tcPr>
           <w:p>
+            <w:proofErr w:type="spellStart"/>
             <w:r>
               <w:t>Sanan</w:t>
             </w:r>
             <w:r>
               <w:t>kou</w:t>
             </w:r>
+            <w:proofErr w:type="spellEnd"/>
           </w:p>
         </w:tc>
         <w:tc>
@@ -10185,8 +11152,13 @@
               <w:jc w:val="center"/>
             </w:pPr>
             <w:r>
-              <w:t>2 han</w:t>
-            </w:r>
+              <w:t xml:space="preserve">2 </w:t>
+            </w:r>
+            <w:proofErr w:type="spellStart"/>
+            <w:r>
+              <w:t>han</w:t>
+            </w:r>
+            <w:proofErr w:type="spellEnd"/>
           </w:p>
         </w:tc>
         <w:tc>
@@ -10199,8 +11171,13 @@
               <w:jc w:val="center"/>
             </w:pPr>
             <w:r>
-              <w:t>2 han</w:t>
-            </w:r>
+              <w:t xml:space="preserve">2 </w:t>
+            </w:r>
+            <w:proofErr w:type="spellStart"/>
+            <w:r>
+              <w:t>han</w:t>
+            </w:r>
+            <w:proofErr w:type="spellEnd"/>
           </w:p>
         </w:tc>
       </w:tr>
@@ -10216,11 +11193,131 @@
                 <w:sz w:val="16"/>
               </w:rPr>
             </w:pPr>
-            <w:r>
-              <w:rPr>
-                <w:sz w:val="16"/>
-              </w:rPr>
-              <w:t>Three concealed triplets. Can not ron on one of the three triplets.</w:t>
+            <w:proofErr w:type="spellStart"/>
+            <w:r>
+              <w:rPr>
+                <w:sz w:val="16"/>
+              </w:rPr>
+              <w:t>Three</w:t>
+            </w:r>
+            <w:proofErr w:type="spellEnd"/>
+            <w:r>
+              <w:rPr>
+                <w:sz w:val="16"/>
+              </w:rPr>
+              <w:t xml:space="preserve"> </w:t>
+            </w:r>
+            <w:proofErr w:type="spellStart"/>
+            <w:r>
+              <w:rPr>
+                <w:sz w:val="16"/>
+              </w:rPr>
+              <w:t>concealed</w:t>
+            </w:r>
+            <w:proofErr w:type="spellEnd"/>
+            <w:r>
+              <w:rPr>
+                <w:sz w:val="16"/>
+              </w:rPr>
+              <w:t xml:space="preserve"> </w:t>
+            </w:r>
+            <w:proofErr w:type="spellStart"/>
+            <w:r>
+              <w:rPr>
+                <w:sz w:val="16"/>
+              </w:rPr>
+              <w:t>triplets</w:t>
+            </w:r>
+            <w:proofErr w:type="spellEnd"/>
+            <w:r>
+              <w:rPr>
+                <w:sz w:val="16"/>
+              </w:rPr>
+              <w:t xml:space="preserve">. Can not </w:t>
+            </w:r>
+            <w:proofErr w:type="spellStart"/>
+            <w:r>
+              <w:rPr>
+                <w:sz w:val="16"/>
+              </w:rPr>
+              <w:t>ron</w:t>
+            </w:r>
+            <w:proofErr w:type="spellEnd"/>
+            <w:r>
+              <w:rPr>
+                <w:sz w:val="16"/>
+              </w:rPr>
+              <w:t xml:space="preserve"> on </w:t>
+            </w:r>
+            <w:proofErr w:type="spellStart"/>
+            <w:r>
+              <w:rPr>
+                <w:sz w:val="16"/>
+              </w:rPr>
+              <w:t>one</w:t>
+            </w:r>
+            <w:proofErr w:type="spellEnd"/>
+            <w:r>
+              <w:rPr>
+                <w:sz w:val="16"/>
+              </w:rPr>
+              <w:t xml:space="preserve"> </w:t>
+            </w:r>
+            <w:proofErr w:type="spellStart"/>
+            <w:r>
+              <w:rPr>
+                <w:sz w:val="16"/>
+              </w:rPr>
+              <w:t>of</w:t>
+            </w:r>
+            <w:proofErr w:type="spellEnd"/>
+            <w:r>
+              <w:rPr>
+                <w:sz w:val="16"/>
+              </w:rPr>
+              <w:t xml:space="preserve"> </w:t>
+            </w:r>
+            <w:proofErr w:type="spellStart"/>
+            <w:r>
+              <w:rPr>
+                <w:sz w:val="16"/>
+              </w:rPr>
+              <w:t>the</w:t>
+            </w:r>
+            <w:proofErr w:type="spellEnd"/>
+            <w:r>
+              <w:rPr>
+                <w:sz w:val="16"/>
+              </w:rPr>
+              <w:t xml:space="preserve"> </w:t>
+            </w:r>
+            <w:proofErr w:type="spellStart"/>
+            <w:r>
+              <w:rPr>
+                <w:sz w:val="16"/>
+              </w:rPr>
+              <w:t>three</w:t>
+            </w:r>
+            <w:proofErr w:type="spellEnd"/>
+            <w:r>
+              <w:rPr>
+                <w:sz w:val="16"/>
+              </w:rPr>
+              <w:t xml:space="preserve"> </w:t>
+            </w:r>
+            <w:proofErr w:type="spellStart"/>
+            <w:r>
+              <w:rPr>
+                <w:sz w:val="16"/>
+              </w:rPr>
+              <w:t>triplets</w:t>
+            </w:r>
+            <w:proofErr w:type="spellEnd"/>
+            <w:r>
+              <w:rPr>
+                <w:sz w:val="16"/>
+              </w:rPr>
+              <w:t>.</w:t>
             </w:r>
           </w:p>
         </w:tc>
@@ -10300,12 +11397,14 @@
             <w:vAlign w:val="center"/>
           </w:tcPr>
           <w:p>
+            <w:proofErr w:type="spellStart"/>
             <w:r>
               <w:t>Shou</w:t>
             </w:r>
             <w:r>
               <w:t>sangen</w:t>
             </w:r>
+            <w:proofErr w:type="spellEnd"/>
           </w:p>
         </w:tc>
         <w:tc>
@@ -11105,8 +12204,13 @@
               <w:jc w:val="center"/>
             </w:pPr>
             <w:r>
-              <w:t>2 han</w:t>
-            </w:r>
+              <w:t xml:space="preserve">2 </w:t>
+            </w:r>
+            <w:proofErr w:type="spellStart"/>
+            <w:r>
+              <w:t>han</w:t>
+            </w:r>
+            <w:proofErr w:type="spellEnd"/>
           </w:p>
         </w:tc>
         <w:tc>
@@ -11119,8 +12223,13 @@
               <w:jc w:val="center"/>
             </w:pPr>
             <w:r>
-              <w:t>2 han</w:t>
-            </w:r>
+              <w:t xml:space="preserve">2 </w:t>
+            </w:r>
+            <w:proofErr w:type="spellStart"/>
+            <w:r>
+              <w:t>han</w:t>
+            </w:r>
+            <w:proofErr w:type="spellEnd"/>
           </w:p>
         </w:tc>
       </w:tr>
@@ -11136,11 +12245,75 @@
                 <w:sz w:val="16"/>
               </w:rPr>
             </w:pPr>
-            <w:r>
-              <w:rPr>
-                <w:sz w:val="16"/>
-              </w:rPr>
-              <w:t>Two triplets and a pair of dragons.</w:t>
+            <w:proofErr w:type="spellStart"/>
+            <w:r>
+              <w:rPr>
+                <w:sz w:val="16"/>
+              </w:rPr>
+              <w:t>Two</w:t>
+            </w:r>
+            <w:proofErr w:type="spellEnd"/>
+            <w:r>
+              <w:rPr>
+                <w:sz w:val="16"/>
+              </w:rPr>
+              <w:t xml:space="preserve"> </w:t>
+            </w:r>
+            <w:proofErr w:type="spellStart"/>
+            <w:r>
+              <w:rPr>
+                <w:sz w:val="16"/>
+              </w:rPr>
+              <w:t>triplets</w:t>
+            </w:r>
+            <w:proofErr w:type="spellEnd"/>
+            <w:r>
+              <w:rPr>
+                <w:sz w:val="16"/>
+              </w:rPr>
+              <w:t xml:space="preserve"> </w:t>
+            </w:r>
+            <w:proofErr w:type="spellStart"/>
+            <w:r>
+              <w:rPr>
+                <w:sz w:val="16"/>
+              </w:rPr>
+              <w:t>and</w:t>
+            </w:r>
+            <w:proofErr w:type="spellEnd"/>
+            <w:r>
+              <w:rPr>
+                <w:sz w:val="16"/>
+              </w:rPr>
+              <w:t xml:space="preserve"> a pair </w:t>
+            </w:r>
+            <w:proofErr w:type="spellStart"/>
+            <w:r>
+              <w:rPr>
+                <w:sz w:val="16"/>
+              </w:rPr>
+              <w:t>of</w:t>
+            </w:r>
+            <w:proofErr w:type="spellEnd"/>
+            <w:r>
+              <w:rPr>
+                <w:sz w:val="16"/>
+              </w:rPr>
+              <w:t xml:space="preserve"> </w:t>
+            </w:r>
+            <w:proofErr w:type="spellStart"/>
+            <w:r>
+              <w:rPr>
+                <w:sz w:val="16"/>
+              </w:rPr>
+              <w:t>dragons</w:t>
+            </w:r>
+            <w:proofErr w:type="spellEnd"/>
+            <w:r>
+              <w:rPr>
+                <w:sz w:val="16"/>
+              </w:rPr>
+              <w:t>.</w:t>
             </w:r>
           </w:p>
         </w:tc>
@@ -11220,9 +12393,11 @@
             <w:vAlign w:val="center"/>
           </w:tcPr>
           <w:p>
+            <w:proofErr w:type="spellStart"/>
             <w:r>
               <w:t>Honrouto</w:t>
             </w:r>
+            <w:proofErr w:type="spellEnd"/>
           </w:p>
         </w:tc>
         <w:tc>
@@ -12024,8 +13199,13 @@
               <w:jc w:val="center"/>
             </w:pPr>
             <w:r>
-              <w:t>2 han</w:t>
-            </w:r>
+              <w:t xml:space="preserve">2 </w:t>
+            </w:r>
+            <w:proofErr w:type="spellStart"/>
+            <w:r>
+              <w:t>han</w:t>
+            </w:r>
+            <w:proofErr w:type="spellEnd"/>
           </w:p>
         </w:tc>
         <w:tc>
@@ -12038,8 +13218,13 @@
               <w:jc w:val="center"/>
             </w:pPr>
             <w:r>
-              <w:t>2 han</w:t>
-            </w:r>
+              <w:t xml:space="preserve">2 </w:t>
+            </w:r>
+            <w:proofErr w:type="spellStart"/>
+            <w:r>
+              <w:t>han</w:t>
+            </w:r>
+            <w:proofErr w:type="spellEnd"/>
           </w:p>
         </w:tc>
       </w:tr>
@@ -12055,17 +13240,151 @@
                 <w:sz w:val="16"/>
               </w:rPr>
             </w:pPr>
-            <w:r>
-              <w:rPr>
-                <w:sz w:val="16"/>
-              </w:rPr>
-              <w:t>Only terminals (1/9) and honors (winds/dragons).</w:t>
-            </w:r>
-            <w:r>
-              <w:rPr>
-                <w:sz w:val="16"/>
-              </w:rPr>
-              <w:t xml:space="preserve"> Does not stack with Chanta.</w:t>
+            <w:proofErr w:type="spellStart"/>
+            <w:r>
+              <w:rPr>
+                <w:sz w:val="16"/>
+              </w:rPr>
+              <w:t>Only</w:t>
+            </w:r>
+            <w:proofErr w:type="spellEnd"/>
+            <w:r>
+              <w:rPr>
+                <w:sz w:val="16"/>
+              </w:rPr>
+              <w:t xml:space="preserve"> </w:t>
+            </w:r>
+            <w:proofErr w:type="spellStart"/>
+            <w:r>
+              <w:rPr>
+                <w:sz w:val="16"/>
+              </w:rPr>
+              <w:t>terminals</w:t>
+            </w:r>
+            <w:proofErr w:type="spellEnd"/>
+            <w:r>
+              <w:rPr>
+                <w:sz w:val="16"/>
+              </w:rPr>
+              <w:t xml:space="preserve"> (1/9) </w:t>
+            </w:r>
+            <w:proofErr w:type="spellStart"/>
+            <w:r>
+              <w:rPr>
+                <w:sz w:val="16"/>
+              </w:rPr>
+              <w:t>and</w:t>
+            </w:r>
+            <w:proofErr w:type="spellEnd"/>
+            <w:r>
+              <w:rPr>
+                <w:sz w:val="16"/>
+              </w:rPr>
+              <w:t xml:space="preserve"> </w:t>
+            </w:r>
+            <w:proofErr w:type="spellStart"/>
+            <w:r>
+              <w:rPr>
+                <w:sz w:val="16"/>
+              </w:rPr>
+              <w:t>honors</w:t>
+            </w:r>
+            <w:proofErr w:type="spellEnd"/>
+            <w:r>
+              <w:rPr>
+                <w:sz w:val="16"/>
+              </w:rPr>
+              <w:t xml:space="preserve"> (</w:t>
+            </w:r>
+            <w:proofErr w:type="spellStart"/>
+            <w:r>
+              <w:rPr>
+                <w:sz w:val="16"/>
+              </w:rPr>
+              <w:t>winds</w:t>
+            </w:r>
+            <w:proofErr w:type="spellEnd"/>
+            <w:r>
+              <w:rPr>
+                <w:sz w:val="16"/>
+              </w:rPr>
+              <w:t>/</w:t>
+            </w:r>
+            <w:proofErr w:type="spellStart"/>
+            <w:r>
+              <w:rPr>
+                <w:sz w:val="16"/>
+              </w:rPr>
+              <w:t>dragons</w:t>
+            </w:r>
+            <w:proofErr w:type="spellEnd"/>
+            <w:r>
+              <w:rPr>
+                <w:sz w:val="16"/>
+              </w:rPr>
+              <w:t>).</w:t>
+            </w:r>
+            <w:r>
+              <w:rPr>
+                <w:sz w:val="16"/>
+              </w:rPr>
+              <w:t xml:space="preserve"> </w:t>
+            </w:r>
+            <w:proofErr w:type="spellStart"/>
+            <w:r>
+              <w:rPr>
+                <w:sz w:val="16"/>
+              </w:rPr>
+              <w:t>Does</w:t>
+            </w:r>
+            <w:proofErr w:type="spellEnd"/>
+            <w:r>
+              <w:rPr>
+                <w:sz w:val="16"/>
+              </w:rPr>
+              <w:t xml:space="preserve"> not </w:t>
+            </w:r>
+            <w:proofErr w:type="spellStart"/>
+            <w:r>
+              <w:rPr>
+                <w:sz w:val="16"/>
+              </w:rPr>
+              <w:t>stack</w:t>
+            </w:r>
+            <w:proofErr w:type="spellEnd"/>
+            <w:r>
+              <w:rPr>
+                <w:sz w:val="16"/>
+              </w:rPr>
+              <w:t xml:space="preserve"> </w:t>
+            </w:r>
+            <w:proofErr w:type="spellStart"/>
+            <w:r>
+              <w:rPr>
+                <w:sz w:val="16"/>
+              </w:rPr>
+              <w:t>with</w:t>
+            </w:r>
+            <w:proofErr w:type="spellEnd"/>
+            <w:r>
+              <w:rPr>
+                <w:sz w:val="16"/>
+              </w:rPr>
+              <w:t xml:space="preserve"> </w:t>
+            </w:r>
+            <w:proofErr w:type="spellStart"/>
+            <w:r>
+              <w:rPr>
+                <w:sz w:val="16"/>
+              </w:rPr>
+              <w:t>Chanta</w:t>
+            </w:r>
+            <w:proofErr w:type="spellEnd"/>
+            <w:r>
+              <w:rPr>
+                <w:sz w:val="16"/>
+              </w:rPr>
+              <w:t>.</w:t>
             </w:r>
           </w:p>
         </w:tc>
@@ -12145,9 +13464,11 @@
             <w:vAlign w:val="center"/>
           </w:tcPr>
           <w:p>
+            <w:proofErr w:type="spellStart"/>
             <w:r>
               <w:t>Chiitoitsu</w:t>
             </w:r>
+            <w:proofErr w:type="spellEnd"/>
           </w:p>
         </w:tc>
         <w:tc>
@@ -12975,8 +14296,13 @@
               <w:jc w:val="center"/>
             </w:pPr>
             <w:r>
-              <w:t>2 han</w:t>
-            </w:r>
+              <w:t xml:space="preserve">2 </w:t>
+            </w:r>
+            <w:proofErr w:type="spellStart"/>
+            <w:r>
+              <w:t>han</w:t>
+            </w:r>
+            <w:proofErr w:type="spellEnd"/>
           </w:p>
         </w:tc>
       </w:tr>
@@ -12996,7 +14322,119 @@
               <w:rPr>
                 <w:sz w:val="16"/>
               </w:rPr>
-              <w:t>Seven pairs. Four of the same do not count as two pairs.</w:t>
+              <w:t xml:space="preserve">Seven </w:t>
+            </w:r>
+            <w:proofErr w:type="spellStart"/>
+            <w:r>
+              <w:rPr>
+                <w:sz w:val="16"/>
+              </w:rPr>
+              <w:t>pairs</w:t>
+            </w:r>
+            <w:proofErr w:type="spellEnd"/>
+            <w:r>
+              <w:rPr>
+                <w:sz w:val="16"/>
+              </w:rPr>
+              <w:t xml:space="preserve">. </w:t>
+            </w:r>
+            <w:proofErr w:type="spellStart"/>
+            <w:r>
+              <w:rPr>
+                <w:sz w:val="16"/>
+              </w:rPr>
+              <w:t>Four</w:t>
+            </w:r>
+            <w:proofErr w:type="spellEnd"/>
+            <w:r>
+              <w:rPr>
+                <w:sz w:val="16"/>
+              </w:rPr>
+              <w:t xml:space="preserve"> </w:t>
+            </w:r>
+            <w:proofErr w:type="spellStart"/>
+            <w:r>
+              <w:rPr>
+                <w:sz w:val="16"/>
+              </w:rPr>
+              <w:t>of</w:t>
+            </w:r>
+            <w:proofErr w:type="spellEnd"/>
+            <w:r>
+              <w:rPr>
+                <w:sz w:val="16"/>
+              </w:rPr>
+              <w:t xml:space="preserve"> </w:t>
+            </w:r>
+            <w:proofErr w:type="spellStart"/>
+            <w:r>
+              <w:rPr>
+                <w:sz w:val="16"/>
+              </w:rPr>
+              <w:t>the</w:t>
+            </w:r>
+            <w:proofErr w:type="spellEnd"/>
+            <w:r>
+              <w:rPr>
+                <w:sz w:val="16"/>
+              </w:rPr>
+              <w:t xml:space="preserve"> same do not </w:t>
+            </w:r>
+            <w:proofErr w:type="spellStart"/>
+            <w:r>
+              <w:rPr>
+                <w:sz w:val="16"/>
+              </w:rPr>
+              <w:t>count</w:t>
+            </w:r>
+            <w:proofErr w:type="spellEnd"/>
+            <w:r>
+              <w:rPr>
+                <w:sz w:val="16"/>
+              </w:rPr>
+              <w:t xml:space="preserve"> </w:t>
+            </w:r>
+            <w:proofErr w:type="spellStart"/>
+            <w:r>
+              <w:rPr>
+                <w:sz w:val="16"/>
+              </w:rPr>
+              <w:t>as</w:t>
+            </w:r>
+            <w:proofErr w:type="spellEnd"/>
+            <w:r>
+              <w:rPr>
+                <w:sz w:val="16"/>
+              </w:rPr>
+              <w:t xml:space="preserve"> </w:t>
+            </w:r>
+            <w:proofErr w:type="spellStart"/>
+            <w:r>
+              <w:rPr>
+                <w:sz w:val="16"/>
+              </w:rPr>
+              <w:t>two</w:t>
+            </w:r>
+            <w:proofErr w:type="spellEnd"/>
+            <w:r>
+              <w:rPr>
+                <w:sz w:val="16"/>
+              </w:rPr>
+              <w:t xml:space="preserve"> </w:t>
+            </w:r>
+            <w:proofErr w:type="spellStart"/>
+            <w:r>
+              <w:rPr>
+                <w:sz w:val="16"/>
+              </w:rPr>
+              <w:t>pairs</w:t>
+            </w:r>
+            <w:proofErr w:type="spellEnd"/>
+            <w:r>
+              <w:rPr>
+                <w:sz w:val="16"/>
+              </w:rPr>
+              <w:t>.</w:t>
             </w:r>
           </w:p>
         </w:tc>
@@ -13076,6 +14514,7 @@
             <w:vAlign w:val="center"/>
           </w:tcPr>
           <w:p>
+            <w:proofErr w:type="spellStart"/>
             <w:r>
               <w:t>Honi</w:t>
             </w:r>
@@ -13091,8 +14530,17 @@
             <w:r>
               <w:t>u</w:t>
             </w:r>
-            <w:r>
-              <w:t xml:space="preserve"> (Honitsu)</w:t>
+            <w:proofErr w:type="spellEnd"/>
+            <w:r>
+              <w:t xml:space="preserve"> (</w:t>
+            </w:r>
+            <w:proofErr w:type="spellStart"/>
+            <w:r>
+              <w:t>Honitsu</w:t>
+            </w:r>
+            <w:proofErr w:type="spellEnd"/>
+            <w:r>
+              <w:t>)</w:t>
             </w:r>
           </w:p>
         </w:tc>
@@ -13889,8 +15337,13 @@
               <w:jc w:val="center"/>
             </w:pPr>
             <w:r>
-              <w:t>2 han</w:t>
-            </w:r>
+              <w:t xml:space="preserve">2 </w:t>
+            </w:r>
+            <w:proofErr w:type="spellStart"/>
+            <w:r>
+              <w:t>han</w:t>
+            </w:r>
+            <w:proofErr w:type="spellEnd"/>
           </w:p>
         </w:tc>
         <w:tc>
@@ -13903,8 +15356,13 @@
               <w:jc w:val="center"/>
             </w:pPr>
             <w:r>
-              <w:t>3 han</w:t>
-            </w:r>
+              <w:t xml:space="preserve">3 </w:t>
+            </w:r>
+            <w:proofErr w:type="spellStart"/>
+            <w:r>
+              <w:t>han</w:t>
+            </w:r>
+            <w:proofErr w:type="spellEnd"/>
           </w:p>
         </w:tc>
       </w:tr>
@@ -13920,11 +15378,75 @@
                 <w:sz w:val="16"/>
               </w:rPr>
             </w:pPr>
-            <w:r>
-              <w:rPr>
-                <w:sz w:val="16"/>
-              </w:rPr>
-              <w:t>One suit and honors only.</w:t>
+            <w:proofErr w:type="spellStart"/>
+            <w:r>
+              <w:rPr>
+                <w:sz w:val="16"/>
+              </w:rPr>
+              <w:t>One</w:t>
+            </w:r>
+            <w:proofErr w:type="spellEnd"/>
+            <w:r>
+              <w:rPr>
+                <w:sz w:val="16"/>
+              </w:rPr>
+              <w:t xml:space="preserve"> </w:t>
+            </w:r>
+            <w:proofErr w:type="spellStart"/>
+            <w:r>
+              <w:rPr>
+                <w:sz w:val="16"/>
+              </w:rPr>
+              <w:t>suit</w:t>
+            </w:r>
+            <w:proofErr w:type="spellEnd"/>
+            <w:r>
+              <w:rPr>
+                <w:sz w:val="16"/>
+              </w:rPr>
+              <w:t xml:space="preserve"> </w:t>
+            </w:r>
+            <w:proofErr w:type="spellStart"/>
+            <w:r>
+              <w:rPr>
+                <w:sz w:val="16"/>
+              </w:rPr>
+              <w:t>and</w:t>
+            </w:r>
+            <w:proofErr w:type="spellEnd"/>
+            <w:r>
+              <w:rPr>
+                <w:sz w:val="16"/>
+              </w:rPr>
+              <w:t xml:space="preserve"> </w:t>
+            </w:r>
+            <w:proofErr w:type="spellStart"/>
+            <w:r>
+              <w:rPr>
+                <w:sz w:val="16"/>
+              </w:rPr>
+              <w:t>honors</w:t>
+            </w:r>
+            <w:proofErr w:type="spellEnd"/>
+            <w:r>
+              <w:rPr>
+                <w:sz w:val="16"/>
+              </w:rPr>
+              <w:t xml:space="preserve"> </w:t>
+            </w:r>
+            <w:proofErr w:type="spellStart"/>
+            <w:r>
+              <w:rPr>
+                <w:sz w:val="16"/>
+              </w:rPr>
+              <w:t>only</w:t>
+            </w:r>
+            <w:proofErr w:type="spellEnd"/>
+            <w:r>
+              <w:rPr>
+                <w:sz w:val="16"/>
+              </w:rPr>
+              <w:t>.</w:t>
             </w:r>
           </w:p>
         </w:tc>
@@ -14010,11 +15532,24 @@
             <w:r>
               <w:t xml:space="preserve"> </w:t>
             </w:r>
+            <w:proofErr w:type="spellStart"/>
             <w:r>
               <w:t>chan</w:t>
             </w:r>
             <w:r>
-              <w:t>taiyao (Junchan)</w:t>
+              <w:t>taiyao</w:t>
+            </w:r>
+            <w:proofErr w:type="spellEnd"/>
+            <w:r>
+              <w:t xml:space="preserve"> (</w:t>
+            </w:r>
+            <w:proofErr w:type="spellStart"/>
+            <w:r>
+              <w:t>Junchan</w:t>
+            </w:r>
+            <w:proofErr w:type="spellEnd"/>
+            <w:r>
+              <w:t>)</w:t>
             </w:r>
           </w:p>
         </w:tc>
@@ -14817,8 +16352,13 @@
               <w:jc w:val="center"/>
             </w:pPr>
             <w:r>
-              <w:t>2 han</w:t>
-            </w:r>
+              <w:t xml:space="preserve">2 </w:t>
+            </w:r>
+            <w:proofErr w:type="spellStart"/>
+            <w:r>
+              <w:t>han</w:t>
+            </w:r>
+            <w:proofErr w:type="spellEnd"/>
           </w:p>
         </w:tc>
         <w:tc>
@@ -14831,8 +16371,13 @@
               <w:jc w:val="center"/>
             </w:pPr>
             <w:r>
-              <w:t>3 han</w:t>
-            </w:r>
+              <w:t xml:space="preserve">3 </w:t>
+            </w:r>
+            <w:proofErr w:type="spellStart"/>
+            <w:r>
+              <w:t>han</w:t>
+            </w:r>
+            <w:proofErr w:type="spellEnd"/>
           </w:p>
         </w:tc>
       </w:tr>
@@ -14854,6 +16399,7 @@
               </w:rPr>
               <w:t xml:space="preserve">All </w:t>
             </w:r>
+            <w:proofErr w:type="spellStart"/>
             <w:r>
               <w:rPr>
                 <w:sz w:val="16"/>
@@ -14864,13 +16410,90 @@
               <w:rPr>
                 <w:sz w:val="16"/>
               </w:rPr>
-              <w:t>ets include a terminal (1/9).</w:t>
-            </w:r>
-            <w:r>
-              <w:rPr>
-                <w:sz w:val="16"/>
-              </w:rPr>
-              <w:t xml:space="preserve"> Does not stack with Chanta.</w:t>
+              <w:t>ets</w:t>
+            </w:r>
+            <w:proofErr w:type="spellEnd"/>
+            <w:r>
+              <w:rPr>
+                <w:sz w:val="16"/>
+              </w:rPr>
+              <w:t xml:space="preserve"> </w:t>
+            </w:r>
+            <w:proofErr w:type="spellStart"/>
+            <w:r>
+              <w:rPr>
+                <w:sz w:val="16"/>
+              </w:rPr>
+              <w:t>include</w:t>
+            </w:r>
+            <w:proofErr w:type="spellEnd"/>
+            <w:r>
+              <w:rPr>
+                <w:sz w:val="16"/>
+              </w:rPr>
+              <w:t xml:space="preserve"> a terminal (1/9).</w:t>
+            </w:r>
+            <w:r>
+              <w:rPr>
+                <w:sz w:val="16"/>
+              </w:rPr>
+              <w:t xml:space="preserve"> </w:t>
+            </w:r>
+            <w:proofErr w:type="spellStart"/>
+            <w:r>
+              <w:rPr>
+                <w:sz w:val="16"/>
+              </w:rPr>
+              <w:t>Does</w:t>
+            </w:r>
+            <w:proofErr w:type="spellEnd"/>
+            <w:r>
+              <w:rPr>
+                <w:sz w:val="16"/>
+              </w:rPr>
+              <w:t xml:space="preserve"> not </w:t>
+            </w:r>
+            <w:proofErr w:type="spellStart"/>
+            <w:r>
+              <w:rPr>
+                <w:sz w:val="16"/>
+              </w:rPr>
+              <w:t>stack</w:t>
+            </w:r>
+            <w:proofErr w:type="spellEnd"/>
+            <w:r>
+              <w:rPr>
+                <w:sz w:val="16"/>
+              </w:rPr>
+              <w:t xml:space="preserve"> </w:t>
+            </w:r>
+            <w:proofErr w:type="spellStart"/>
+            <w:r>
+              <w:rPr>
+                <w:sz w:val="16"/>
+              </w:rPr>
+              <w:t>with</w:t>
+            </w:r>
+            <w:proofErr w:type="spellEnd"/>
+            <w:r>
+              <w:rPr>
+                <w:sz w:val="16"/>
+              </w:rPr>
+              <w:t xml:space="preserve"> </w:t>
+            </w:r>
+            <w:proofErr w:type="spellStart"/>
+            <w:r>
+              <w:rPr>
+                <w:sz w:val="16"/>
+              </w:rPr>
+              <w:t>Chanta</w:t>
+            </w:r>
+            <w:proofErr w:type="spellEnd"/>
+            <w:r>
+              <w:rPr>
+                <w:sz w:val="16"/>
+              </w:rPr>
+              <w:t>.</w:t>
             </w:r>
           </w:p>
         </w:tc>
@@ -14950,9 +16573,11 @@
             <w:vAlign w:val="center"/>
           </w:tcPr>
           <w:p>
+            <w:proofErr w:type="spellStart"/>
             <w:r>
               <w:t>Ryanpeikou</w:t>
             </w:r>
+            <w:proofErr w:type="spellEnd"/>
           </w:p>
         </w:tc>
         <w:tc>
@@ -15756,8 +17381,13 @@
               <w:jc w:val="center"/>
             </w:pPr>
             <w:r>
-              <w:t>3 han</w:t>
-            </w:r>
+              <w:t xml:space="preserve">3 </w:t>
+            </w:r>
+            <w:proofErr w:type="spellStart"/>
+            <w:r>
+              <w:t>han</w:t>
+            </w:r>
+            <w:proofErr w:type="spellEnd"/>
           </w:p>
         </w:tc>
       </w:tr>
@@ -15777,20 +17407,148 @@
               <w:rPr>
                 <w:sz w:val="16"/>
               </w:rPr>
-              <w:t>A hand with two separate Iipeiko.</w:t>
-            </w:r>
-            <w:r>
-              <w:rPr>
-                <w:sz w:val="16"/>
-              </w:rPr>
-              <w:t xml:space="preserve"> Does not stack with Ciitoitsu</w:t>
-            </w:r>
-            <w:r>
-              <w:rPr>
-                <w:sz w:val="16"/>
-              </w:rPr>
-              <w:t xml:space="preserve"> or Iipeikou</w:t>
-            </w:r>
+              <w:t xml:space="preserve">A </w:t>
+            </w:r>
+            <w:proofErr w:type="spellStart"/>
+            <w:r>
+              <w:rPr>
+                <w:sz w:val="16"/>
+              </w:rPr>
+              <w:t>hand</w:t>
+            </w:r>
+            <w:proofErr w:type="spellEnd"/>
+            <w:r>
+              <w:rPr>
+                <w:sz w:val="16"/>
+              </w:rPr>
+              <w:t xml:space="preserve"> </w:t>
+            </w:r>
+            <w:proofErr w:type="spellStart"/>
+            <w:r>
+              <w:rPr>
+                <w:sz w:val="16"/>
+              </w:rPr>
+              <w:t>with</w:t>
+            </w:r>
+            <w:proofErr w:type="spellEnd"/>
+            <w:r>
+              <w:rPr>
+                <w:sz w:val="16"/>
+              </w:rPr>
+              <w:t xml:space="preserve"> </w:t>
+            </w:r>
+            <w:proofErr w:type="spellStart"/>
+            <w:r>
+              <w:rPr>
+                <w:sz w:val="16"/>
+              </w:rPr>
+              <w:t>two</w:t>
+            </w:r>
+            <w:proofErr w:type="spellEnd"/>
+            <w:r>
+              <w:rPr>
+                <w:sz w:val="16"/>
+              </w:rPr>
+              <w:t xml:space="preserve"> separate </w:t>
+            </w:r>
+            <w:proofErr w:type="spellStart"/>
+            <w:r>
+              <w:rPr>
+                <w:sz w:val="16"/>
+              </w:rPr>
+              <w:t>Iipeiko</w:t>
+            </w:r>
+            <w:proofErr w:type="spellEnd"/>
+            <w:r>
+              <w:rPr>
+                <w:sz w:val="16"/>
+              </w:rPr>
+              <w:t>.</w:t>
+            </w:r>
+            <w:r>
+              <w:rPr>
+                <w:sz w:val="16"/>
+              </w:rPr>
+              <w:t xml:space="preserve"> </w:t>
+            </w:r>
+            <w:proofErr w:type="spellStart"/>
+            <w:r>
+              <w:rPr>
+                <w:sz w:val="16"/>
+              </w:rPr>
+              <w:t>Does</w:t>
+            </w:r>
+            <w:proofErr w:type="spellEnd"/>
+            <w:r>
+              <w:rPr>
+                <w:sz w:val="16"/>
+              </w:rPr>
+              <w:t xml:space="preserve"> not </w:t>
+            </w:r>
+            <w:proofErr w:type="spellStart"/>
+            <w:r>
+              <w:rPr>
+                <w:sz w:val="16"/>
+              </w:rPr>
+              <w:t>stack</w:t>
+            </w:r>
+            <w:proofErr w:type="spellEnd"/>
+            <w:r>
+              <w:rPr>
+                <w:sz w:val="16"/>
+              </w:rPr>
+              <w:t xml:space="preserve"> </w:t>
+            </w:r>
+            <w:proofErr w:type="spellStart"/>
+            <w:r>
+              <w:rPr>
+                <w:sz w:val="16"/>
+              </w:rPr>
+              <w:t>with</w:t>
+            </w:r>
+            <w:proofErr w:type="spellEnd"/>
+            <w:r>
+              <w:rPr>
+                <w:sz w:val="16"/>
+              </w:rPr>
+              <w:t xml:space="preserve"> </w:t>
+            </w:r>
+            <w:proofErr w:type="spellStart"/>
+            <w:r>
+              <w:rPr>
+                <w:sz w:val="16"/>
+              </w:rPr>
+              <w:t>Ciitoitsu</w:t>
+            </w:r>
+            <w:proofErr w:type="spellEnd"/>
+            <w:r>
+              <w:rPr>
+                <w:sz w:val="16"/>
+              </w:rPr>
+              <w:t xml:space="preserve"> </w:t>
+            </w:r>
+            <w:proofErr w:type="spellStart"/>
+            <w:r>
+              <w:rPr>
+                <w:sz w:val="16"/>
+              </w:rPr>
+              <w:t>or</w:t>
+            </w:r>
+            <w:proofErr w:type="spellEnd"/>
+            <w:r>
+              <w:rPr>
+                <w:sz w:val="16"/>
+              </w:rPr>
+              <w:t xml:space="preserve"> </w:t>
+            </w:r>
+            <w:proofErr w:type="spellStart"/>
+            <w:r>
+              <w:rPr>
+                <w:sz w:val="16"/>
+              </w:rPr>
+              <w:t>Iipeikou</w:t>
+            </w:r>
+            <w:proofErr w:type="spellEnd"/>
             <w:r>
               <w:rPr>
                 <w:sz w:val="16"/>
@@ -15875,6 +17633,7 @@
             <w:vAlign w:val="center"/>
           </w:tcPr>
           <w:p>
+            <w:proofErr w:type="spellStart"/>
             <w:r>
               <w:t>Chini</w:t>
             </w:r>
@@ -15890,8 +17649,17 @@
             <w:r>
               <w:t>u</w:t>
             </w:r>
-            <w:r>
-              <w:t xml:space="preserve"> (Chinitsu)</w:t>
+            <w:proofErr w:type="spellEnd"/>
+            <w:r>
+              <w:t xml:space="preserve"> (</w:t>
+            </w:r>
+            <w:proofErr w:type="spellStart"/>
+            <w:r>
+              <w:t>Chinitsu</w:t>
+            </w:r>
+            <w:proofErr w:type="spellEnd"/>
+            <w:r>
+              <w:t>)</w:t>
             </w:r>
           </w:p>
         </w:tc>
@@ -16694,8 +18462,13 @@
               <w:jc w:val="center"/>
             </w:pPr>
             <w:r>
-              <w:t>5 han</w:t>
-            </w:r>
+              <w:t xml:space="preserve">5 </w:t>
+            </w:r>
+            <w:proofErr w:type="spellStart"/>
+            <w:r>
+              <w:t>han</w:t>
+            </w:r>
+            <w:proofErr w:type="spellEnd"/>
           </w:p>
         </w:tc>
         <w:tc>
@@ -16708,8 +18481,13 @@
               <w:jc w:val="center"/>
             </w:pPr>
             <w:r>
-              <w:t>6 han</w:t>
-            </w:r>
+              <w:t xml:space="preserve">6 </w:t>
+            </w:r>
+            <w:proofErr w:type="spellStart"/>
+            <w:r>
+              <w:t>han</w:t>
+            </w:r>
+            <w:proofErr w:type="spellEnd"/>
           </w:p>
         </w:tc>
       </w:tr>
@@ -16725,30 +18503,110 @@
                 <w:sz w:val="16"/>
               </w:rPr>
             </w:pPr>
-            <w:r>
-              <w:rPr>
-                <w:sz w:val="16"/>
-              </w:rPr>
-              <w:t>One suit only.</w:t>
-            </w:r>
-            <w:r>
-              <w:rPr>
-                <w:sz w:val="16"/>
-              </w:rPr>
-              <w:t xml:space="preserve"> Does</w:t>
-            </w:r>
+            <w:proofErr w:type="spellStart"/>
+            <w:r>
+              <w:rPr>
+                <w:sz w:val="16"/>
+              </w:rPr>
+              <w:t>One</w:t>
+            </w:r>
+            <w:proofErr w:type="spellEnd"/>
             <w:r>
               <w:rPr>
                 <w:sz w:val="16"/>
               </w:rPr>
               <w:t xml:space="preserve"> </w:t>
             </w:r>
-            <w:r>
-              <w:rPr>
-                <w:sz w:val="16"/>
-              </w:rPr>
-              <w:t>not stack with Honitsu</w:t>
-            </w:r>
+            <w:proofErr w:type="spellStart"/>
+            <w:r>
+              <w:rPr>
+                <w:sz w:val="16"/>
+              </w:rPr>
+              <w:t>suit</w:t>
+            </w:r>
+            <w:proofErr w:type="spellEnd"/>
+            <w:r>
+              <w:rPr>
+                <w:sz w:val="16"/>
+              </w:rPr>
+              <w:t xml:space="preserve"> </w:t>
+            </w:r>
+            <w:proofErr w:type="spellStart"/>
+            <w:r>
+              <w:rPr>
+                <w:sz w:val="16"/>
+              </w:rPr>
+              <w:t>only</w:t>
+            </w:r>
+            <w:proofErr w:type="spellEnd"/>
+            <w:r>
+              <w:rPr>
+                <w:sz w:val="16"/>
+              </w:rPr>
+              <w:t>.</w:t>
+            </w:r>
+            <w:r>
+              <w:rPr>
+                <w:sz w:val="16"/>
+              </w:rPr>
+              <w:t xml:space="preserve"> </w:t>
+            </w:r>
+            <w:proofErr w:type="spellStart"/>
+            <w:r>
+              <w:rPr>
+                <w:sz w:val="16"/>
+              </w:rPr>
+              <w:t>Does</w:t>
+            </w:r>
+            <w:proofErr w:type="spellEnd"/>
+            <w:r>
+              <w:rPr>
+                <w:sz w:val="16"/>
+              </w:rPr>
+              <w:t xml:space="preserve"> </w:t>
+            </w:r>
+            <w:r>
+              <w:rPr>
+                <w:sz w:val="16"/>
+              </w:rPr>
+              <w:t xml:space="preserve">not </w:t>
+            </w:r>
+            <w:proofErr w:type="spellStart"/>
+            <w:r>
+              <w:rPr>
+                <w:sz w:val="16"/>
+              </w:rPr>
+              <w:t>stack</w:t>
+            </w:r>
+            <w:proofErr w:type="spellEnd"/>
+            <w:r>
+              <w:rPr>
+                <w:sz w:val="16"/>
+              </w:rPr>
+              <w:t xml:space="preserve"> </w:t>
+            </w:r>
+            <w:proofErr w:type="spellStart"/>
+            <w:r>
+              <w:rPr>
+                <w:sz w:val="16"/>
+              </w:rPr>
+              <w:t>with</w:t>
+            </w:r>
+            <w:proofErr w:type="spellEnd"/>
+            <w:r>
+              <w:rPr>
+                <w:sz w:val="16"/>
+              </w:rPr>
+              <w:t xml:space="preserve"> </w:t>
+            </w:r>
+            <w:proofErr w:type="spellStart"/>
+            <w:r>
+              <w:rPr>
+                <w:sz w:val="16"/>
+              </w:rPr>
+              <w:t>Honitsu</w:t>
+            </w:r>
+            <w:proofErr w:type="spellEnd"/>
           </w:p>
         </w:tc>
         <w:tc>
@@ -16807,10 +18665,12 @@
             <w:vAlign w:val="center"/>
           </w:tcPr>
           <w:p>
+            <w:proofErr w:type="spellStart"/>
             <w:r>
               <w:lastRenderedPageBreak/>
               <w:t>Tenhou</w:t>
             </w:r>
+            <w:proofErr w:type="spellEnd"/>
           </w:p>
         </w:tc>
         <w:tc>
@@ -16836,9 +18696,11 @@
             <w:pPr>
               <w:jc w:val="center"/>
             </w:pPr>
+            <w:proofErr w:type="spellStart"/>
             <w:r>
               <w:t>Closed</w:t>
             </w:r>
+            <w:proofErr w:type="spellEnd"/>
           </w:p>
         </w:tc>
       </w:tr>
@@ -16853,8 +18715,58 @@
               <w:rPr>
                 <w:sz w:val="16"/>
               </w:rPr>
-              <w:t>Dealer going out on the initial 14 tiles</w:t>
-            </w:r>
+              <w:t xml:space="preserve">Dealer </w:t>
+            </w:r>
+            <w:proofErr w:type="spellStart"/>
+            <w:r>
+              <w:rPr>
+                <w:sz w:val="16"/>
+              </w:rPr>
+              <w:t>going</w:t>
+            </w:r>
+            <w:proofErr w:type="spellEnd"/>
+            <w:r>
+              <w:rPr>
+                <w:sz w:val="16"/>
+              </w:rPr>
+              <w:t xml:space="preserve"> out on </w:t>
+            </w:r>
+            <w:proofErr w:type="spellStart"/>
+            <w:r>
+              <w:rPr>
+                <w:sz w:val="16"/>
+              </w:rPr>
+              <w:t>the</w:t>
+            </w:r>
+            <w:proofErr w:type="spellEnd"/>
+            <w:r>
+              <w:rPr>
+                <w:sz w:val="16"/>
+              </w:rPr>
+              <w:t xml:space="preserve"> </w:t>
+            </w:r>
+            <w:proofErr w:type="spellStart"/>
+            <w:r>
+              <w:rPr>
+                <w:sz w:val="16"/>
+              </w:rPr>
+              <w:t>initial</w:t>
+            </w:r>
+            <w:proofErr w:type="spellEnd"/>
+            <w:r>
+              <w:rPr>
+                <w:sz w:val="16"/>
+              </w:rPr>
+              <w:t xml:space="preserve"> 14 </w:t>
+            </w:r>
+            <w:proofErr w:type="spellStart"/>
+            <w:r>
+              <w:rPr>
+                <w:sz w:val="16"/>
+              </w:rPr>
+              <w:t>tiles</w:t>
+            </w:r>
+            <w:proofErr w:type="spellEnd"/>
             <w:r>
               <w:rPr>
                 <w:sz w:val="16"/>
@@ -16886,9 +18798,11 @@
             <w:pPr>
               <w:jc w:val="center"/>
             </w:pPr>
+            <w:proofErr w:type="spellStart"/>
             <w:r>
               <w:t>Yakuman</w:t>
             </w:r>
+            <w:proofErr w:type="spellEnd"/>
           </w:p>
         </w:tc>
       </w:tr>
@@ -16899,9 +18813,11 @@
             <w:vAlign w:val="center"/>
           </w:tcPr>
           <w:p>
+            <w:proofErr w:type="spellStart"/>
             <w:r>
               <w:t>Chiihou</w:t>
             </w:r>
+            <w:proofErr w:type="spellEnd"/>
           </w:p>
         </w:tc>
         <w:tc>
@@ -16943,7 +18859,147 @@
               <w:rPr>
                 <w:sz w:val="16"/>
               </w:rPr>
-              <w:t>Non-dealer going out on their first draw. Cancelled by pon/kan/chi.</w:t>
+              <w:t>Non-</w:t>
+            </w:r>
+            <w:proofErr w:type="spellStart"/>
+            <w:r>
+              <w:rPr>
+                <w:sz w:val="16"/>
+              </w:rPr>
+              <w:t>dealer</w:t>
+            </w:r>
+            <w:proofErr w:type="spellEnd"/>
+            <w:r>
+              <w:rPr>
+                <w:sz w:val="16"/>
+              </w:rPr>
+              <w:t xml:space="preserve"> </w:t>
+            </w:r>
+            <w:proofErr w:type="spellStart"/>
+            <w:r>
+              <w:rPr>
+                <w:sz w:val="16"/>
+              </w:rPr>
+              <w:t>going</w:t>
+            </w:r>
+            <w:proofErr w:type="spellEnd"/>
+            <w:r>
+              <w:rPr>
+                <w:sz w:val="16"/>
+              </w:rPr>
+              <w:t xml:space="preserve"> out on </w:t>
+            </w:r>
+            <w:proofErr w:type="spellStart"/>
+            <w:r>
+              <w:rPr>
+                <w:sz w:val="16"/>
+              </w:rPr>
+              <w:t>their</w:t>
+            </w:r>
+            <w:proofErr w:type="spellEnd"/>
+            <w:r>
+              <w:rPr>
+                <w:sz w:val="16"/>
+              </w:rPr>
+              <w:t xml:space="preserve"> </w:t>
+            </w:r>
+            <w:proofErr w:type="spellStart"/>
+            <w:r>
+              <w:rPr>
+                <w:sz w:val="16"/>
+              </w:rPr>
+              <w:t>first</w:t>
+            </w:r>
+            <w:proofErr w:type="spellEnd"/>
+            <w:r>
+              <w:rPr>
+                <w:sz w:val="16"/>
+              </w:rPr>
+              <w:t xml:space="preserve"> </w:t>
+            </w:r>
+            <w:proofErr w:type="spellStart"/>
+            <w:r>
+              <w:rPr>
+                <w:sz w:val="16"/>
+              </w:rPr>
+              <w:t>draw</w:t>
+            </w:r>
+            <w:proofErr w:type="spellEnd"/>
+            <w:r>
+              <w:rPr>
+                <w:sz w:val="16"/>
+              </w:rPr>
+              <w:t xml:space="preserve">. </w:t>
+            </w:r>
+            <w:proofErr w:type="spellStart"/>
+            <w:r>
+              <w:rPr>
+                <w:sz w:val="16"/>
+              </w:rPr>
+              <w:t>Cancelled</w:t>
+            </w:r>
+            <w:proofErr w:type="spellEnd"/>
+            <w:r>
+              <w:rPr>
+                <w:sz w:val="16"/>
+              </w:rPr>
+              <w:t xml:space="preserve"> </w:t>
+            </w:r>
+            <w:proofErr w:type="spellStart"/>
+            <w:r>
+              <w:rPr>
+                <w:sz w:val="16"/>
+              </w:rPr>
+              <w:t>by</w:t>
+            </w:r>
+            <w:proofErr w:type="spellEnd"/>
+            <w:r>
+              <w:rPr>
+                <w:sz w:val="16"/>
+              </w:rPr>
+              <w:t xml:space="preserve"> </w:t>
+            </w:r>
+            <w:proofErr w:type="spellStart"/>
+            <w:r>
+              <w:rPr>
+                <w:sz w:val="16"/>
+              </w:rPr>
+              <w:t>pon</w:t>
+            </w:r>
+            <w:proofErr w:type="spellEnd"/>
+            <w:r>
+              <w:rPr>
+                <w:sz w:val="16"/>
+              </w:rPr>
+              <w:t>/</w:t>
+            </w:r>
+            <w:proofErr w:type="spellStart"/>
+            <w:r>
+              <w:rPr>
+                <w:sz w:val="16"/>
+              </w:rPr>
+              <w:t>kan</w:t>
+            </w:r>
+            <w:proofErr w:type="spellEnd"/>
+            <w:r>
+              <w:rPr>
+                <w:sz w:val="16"/>
+              </w:rPr>
+              <w:t>/</w:t>
+            </w:r>
+            <w:proofErr w:type="spellStart"/>
+            <w:r>
+              <w:rPr>
+                <w:sz w:val="16"/>
+              </w:rPr>
+              <w:t>chi</w:t>
+            </w:r>
+            <w:proofErr w:type="spellEnd"/>
+            <w:r>
+              <w:rPr>
+                <w:sz w:val="16"/>
+              </w:rPr>
+              <w:t>.</w:t>
             </w:r>
           </w:p>
         </w:tc>
@@ -16970,9 +19026,11 @@
             <w:pPr>
               <w:jc w:val="center"/>
             </w:pPr>
+            <w:proofErr w:type="spellStart"/>
             <w:r>
               <w:t>Yakuman</w:t>
             </w:r>
+            <w:proofErr w:type="spellEnd"/>
           </w:p>
         </w:tc>
       </w:tr>
@@ -17029,12 +19087,14 @@
             <w:vAlign w:val="center"/>
           </w:tcPr>
           <w:p>
+            <w:proofErr w:type="spellStart"/>
             <w:r>
               <w:t>Daisan</w:t>
             </w:r>
             <w:r>
               <w:t>gen</w:t>
             </w:r>
+            <w:proofErr w:type="spellEnd"/>
           </w:p>
         </w:tc>
         <w:tc>
@@ -17828,9 +19888,11 @@
             <w:pPr>
               <w:jc w:val="center"/>
             </w:pPr>
+            <w:proofErr w:type="spellStart"/>
             <w:r>
               <w:t>Yakuman</w:t>
             </w:r>
+            <w:proofErr w:type="spellEnd"/>
           </w:p>
         </w:tc>
         <w:tc>
@@ -17842,9 +19904,11 @@
             <w:pPr>
               <w:jc w:val="center"/>
             </w:pPr>
+            <w:proofErr w:type="spellStart"/>
             <w:r>
               <w:t>Yakuman</w:t>
             </w:r>
+            <w:proofErr w:type="spellEnd"/>
           </w:p>
         </w:tc>
       </w:tr>
@@ -17864,7 +19928,49 @@
               <w:rPr>
                 <w:sz w:val="16"/>
               </w:rPr>
-              <w:t>Triplet of all three dragons.</w:t>
+              <w:t xml:space="preserve">Triplet </w:t>
+            </w:r>
+            <w:proofErr w:type="spellStart"/>
+            <w:r>
+              <w:rPr>
+                <w:sz w:val="16"/>
+              </w:rPr>
+              <w:t>of</w:t>
+            </w:r>
+            <w:proofErr w:type="spellEnd"/>
+            <w:r>
+              <w:rPr>
+                <w:sz w:val="16"/>
+              </w:rPr>
+              <w:t xml:space="preserve"> all </w:t>
+            </w:r>
+            <w:proofErr w:type="spellStart"/>
+            <w:r>
+              <w:rPr>
+                <w:sz w:val="16"/>
+              </w:rPr>
+              <w:t>three</w:t>
+            </w:r>
+            <w:proofErr w:type="spellEnd"/>
+            <w:r>
+              <w:rPr>
+                <w:sz w:val="16"/>
+              </w:rPr>
+              <w:t xml:space="preserve"> </w:t>
+            </w:r>
+            <w:proofErr w:type="spellStart"/>
+            <w:r>
+              <w:rPr>
+                <w:sz w:val="16"/>
+              </w:rPr>
+              <w:t>dragons</w:t>
+            </w:r>
+            <w:proofErr w:type="spellEnd"/>
+            <w:r>
+              <w:rPr>
+                <w:sz w:val="16"/>
+              </w:rPr>
+              <w:t>.</w:t>
             </w:r>
           </w:p>
         </w:tc>
@@ -17944,9 +20050,11 @@
             <w:vAlign w:val="center"/>
           </w:tcPr>
           <w:p>
+            <w:proofErr w:type="spellStart"/>
             <w:r>
               <w:t>Suuankou</w:t>
             </w:r>
+            <w:proofErr w:type="spellEnd"/>
           </w:p>
         </w:tc>
         <w:tc>
@@ -18761,9 +20869,11 @@
             <w:pPr>
               <w:jc w:val="center"/>
             </w:pPr>
+            <w:proofErr w:type="spellStart"/>
             <w:r>
               <w:t>Yakuman</w:t>
             </w:r>
+            <w:proofErr w:type="spellEnd"/>
           </w:p>
         </w:tc>
       </w:tr>
@@ -18779,11 +20889,117 @@
                 <w:sz w:val="16"/>
               </w:rPr>
             </w:pPr>
-            <w:r>
-              <w:rPr>
-                <w:sz w:val="16"/>
-              </w:rPr>
-              <w:t>Four concealed triplets. Can not ron on one of the triplets.</w:t>
+            <w:proofErr w:type="spellStart"/>
+            <w:r>
+              <w:rPr>
+                <w:sz w:val="16"/>
+              </w:rPr>
+              <w:t>Four</w:t>
+            </w:r>
+            <w:proofErr w:type="spellEnd"/>
+            <w:r>
+              <w:rPr>
+                <w:sz w:val="16"/>
+              </w:rPr>
+              <w:t xml:space="preserve"> </w:t>
+            </w:r>
+            <w:proofErr w:type="spellStart"/>
+            <w:r>
+              <w:rPr>
+                <w:sz w:val="16"/>
+              </w:rPr>
+              <w:t>concealed</w:t>
+            </w:r>
+            <w:proofErr w:type="spellEnd"/>
+            <w:r>
+              <w:rPr>
+                <w:sz w:val="16"/>
+              </w:rPr>
+              <w:t xml:space="preserve"> </w:t>
+            </w:r>
+            <w:proofErr w:type="spellStart"/>
+            <w:r>
+              <w:rPr>
+                <w:sz w:val="16"/>
+              </w:rPr>
+              <w:t>triplets</w:t>
+            </w:r>
+            <w:proofErr w:type="spellEnd"/>
+            <w:r>
+              <w:rPr>
+                <w:sz w:val="16"/>
+              </w:rPr>
+              <w:t xml:space="preserve">. Can not </w:t>
+            </w:r>
+            <w:proofErr w:type="spellStart"/>
+            <w:r>
+              <w:rPr>
+                <w:sz w:val="16"/>
+              </w:rPr>
+              <w:t>ron</w:t>
+            </w:r>
+            <w:proofErr w:type="spellEnd"/>
+            <w:r>
+              <w:rPr>
+                <w:sz w:val="16"/>
+              </w:rPr>
+              <w:t xml:space="preserve"> on </w:t>
+            </w:r>
+            <w:proofErr w:type="spellStart"/>
+            <w:r>
+              <w:rPr>
+                <w:sz w:val="16"/>
+              </w:rPr>
+              <w:t>one</w:t>
+            </w:r>
+            <w:proofErr w:type="spellEnd"/>
+            <w:r>
+              <w:rPr>
+                <w:sz w:val="16"/>
+              </w:rPr>
+              <w:t xml:space="preserve"> </w:t>
+            </w:r>
+            <w:proofErr w:type="spellStart"/>
+            <w:r>
+              <w:rPr>
+                <w:sz w:val="16"/>
+              </w:rPr>
+              <w:t>of</w:t>
+            </w:r>
+            <w:proofErr w:type="spellEnd"/>
+            <w:r>
+              <w:rPr>
+                <w:sz w:val="16"/>
+              </w:rPr>
+              <w:t xml:space="preserve"> </w:t>
+            </w:r>
+            <w:proofErr w:type="spellStart"/>
+            <w:r>
+              <w:rPr>
+                <w:sz w:val="16"/>
+              </w:rPr>
+              <w:t>the</w:t>
+            </w:r>
+            <w:proofErr w:type="spellEnd"/>
+            <w:r>
+              <w:rPr>
+                <w:sz w:val="16"/>
+              </w:rPr>
+              <w:t xml:space="preserve"> </w:t>
+            </w:r>
+            <w:proofErr w:type="spellStart"/>
+            <w:r>
+              <w:rPr>
+                <w:sz w:val="16"/>
+              </w:rPr>
+              <w:t>triplets</w:t>
+            </w:r>
+            <w:proofErr w:type="spellEnd"/>
+            <w:r>
+              <w:rPr>
+                <w:sz w:val="16"/>
+              </w:rPr>
+              <w:t>.</w:t>
             </w:r>
           </w:p>
         </w:tc>
@@ -18863,9 +21079,11 @@
             <w:vAlign w:val="center"/>
           </w:tcPr>
           <w:p>
+            <w:proofErr w:type="spellStart"/>
             <w:r>
               <w:t>Tsuuiisou</w:t>
             </w:r>
+            <w:proofErr w:type="spellEnd"/>
           </w:p>
         </w:tc>
         <w:tc>
@@ -19666,9 +21884,11 @@
             <w:pPr>
               <w:jc w:val="center"/>
             </w:pPr>
+            <w:proofErr w:type="spellStart"/>
             <w:r>
               <w:t>Yakuman</w:t>
             </w:r>
+            <w:proofErr w:type="spellEnd"/>
           </w:p>
         </w:tc>
         <w:tc>
@@ -19680,9 +21900,11 @@
             <w:pPr>
               <w:jc w:val="center"/>
             </w:pPr>
+            <w:proofErr w:type="spellStart"/>
             <w:r>
               <w:t>Yakuman</w:t>
             </w:r>
+            <w:proofErr w:type="spellEnd"/>
           </w:p>
         </w:tc>
       </w:tr>
@@ -19698,11 +21920,47 @@
                 <w:sz w:val="16"/>
               </w:rPr>
             </w:pPr>
-            <w:r>
-              <w:rPr>
-                <w:sz w:val="16"/>
-              </w:rPr>
-              <w:t>Only honors (wind/dragon).</w:t>
+            <w:proofErr w:type="spellStart"/>
+            <w:r>
+              <w:rPr>
+                <w:sz w:val="16"/>
+              </w:rPr>
+              <w:t>Only</w:t>
+            </w:r>
+            <w:proofErr w:type="spellEnd"/>
+            <w:r>
+              <w:rPr>
+                <w:sz w:val="16"/>
+              </w:rPr>
+              <w:t xml:space="preserve"> </w:t>
+            </w:r>
+            <w:proofErr w:type="spellStart"/>
+            <w:r>
+              <w:rPr>
+                <w:sz w:val="16"/>
+              </w:rPr>
+              <w:t>honors</w:t>
+            </w:r>
+            <w:proofErr w:type="spellEnd"/>
+            <w:r>
+              <w:rPr>
+                <w:sz w:val="16"/>
+              </w:rPr>
+              <w:t xml:space="preserve"> (wind/</w:t>
+            </w:r>
+            <w:proofErr w:type="spellStart"/>
+            <w:r>
+              <w:rPr>
+                <w:sz w:val="16"/>
+              </w:rPr>
+              <w:t>dragon</w:t>
+            </w:r>
+            <w:proofErr w:type="spellEnd"/>
+            <w:r>
+              <w:rPr>
+                <w:sz w:val="16"/>
+              </w:rPr>
+              <w:t>).</w:t>
             </w:r>
           </w:p>
         </w:tc>
@@ -19782,9 +22040,11 @@
             <w:vAlign w:val="center"/>
           </w:tcPr>
           <w:p>
+            <w:proofErr w:type="spellStart"/>
             <w:r>
               <w:t>Ryuuiisou</w:t>
             </w:r>
+            <w:proofErr w:type="spellEnd"/>
           </w:p>
         </w:tc>
         <w:tc>
@@ -20585,9 +22845,11 @@
             <w:pPr>
               <w:jc w:val="center"/>
             </w:pPr>
+            <w:proofErr w:type="spellStart"/>
             <w:r>
               <w:t>Yakuman</w:t>
             </w:r>
+            <w:proofErr w:type="spellEnd"/>
           </w:p>
         </w:tc>
         <w:tc>
@@ -20599,9 +22861,11 @@
             <w:pPr>
               <w:jc w:val="center"/>
             </w:pPr>
+            <w:proofErr w:type="spellStart"/>
             <w:r>
               <w:t>Yakuman</w:t>
             </w:r>
+            <w:proofErr w:type="spellEnd"/>
           </w:p>
         </w:tc>
       </w:tr>
@@ -20617,11 +22881,89 @@
                 <w:sz w:val="16"/>
               </w:rPr>
             </w:pPr>
-            <w:r>
-              <w:rPr>
-                <w:sz w:val="16"/>
-              </w:rPr>
-              <w:t>Only green tiles (Sou: 2,3,4,6,8 and green dragon)</w:t>
+            <w:proofErr w:type="spellStart"/>
+            <w:r>
+              <w:rPr>
+                <w:sz w:val="16"/>
+              </w:rPr>
+              <w:t>Only</w:t>
+            </w:r>
+            <w:proofErr w:type="spellEnd"/>
+            <w:r>
+              <w:rPr>
+                <w:sz w:val="16"/>
+              </w:rPr>
+              <w:t xml:space="preserve"> </w:t>
+            </w:r>
+            <w:proofErr w:type="spellStart"/>
+            <w:r>
+              <w:rPr>
+                <w:sz w:val="16"/>
+              </w:rPr>
+              <w:t>green</w:t>
+            </w:r>
+            <w:proofErr w:type="spellEnd"/>
+            <w:r>
+              <w:rPr>
+                <w:sz w:val="16"/>
+              </w:rPr>
+              <w:t xml:space="preserve"> </w:t>
+            </w:r>
+            <w:proofErr w:type="spellStart"/>
+            <w:r>
+              <w:rPr>
+                <w:sz w:val="16"/>
+              </w:rPr>
+              <w:t>tiles</w:t>
+            </w:r>
+            <w:proofErr w:type="spellEnd"/>
+            <w:r>
+              <w:rPr>
+                <w:sz w:val="16"/>
+              </w:rPr>
+              <w:t xml:space="preserve"> (Sou: 2,3,4,6,8 </w:t>
+            </w:r>
+            <w:proofErr w:type="spellStart"/>
+            <w:r>
+              <w:rPr>
+                <w:sz w:val="16"/>
+              </w:rPr>
+              <w:t>and</w:t>
+            </w:r>
+            <w:proofErr w:type="spellEnd"/>
+            <w:r>
+              <w:rPr>
+                <w:sz w:val="16"/>
+              </w:rPr>
+              <w:t xml:space="preserve"> </w:t>
+            </w:r>
+            <w:proofErr w:type="spellStart"/>
+            <w:r>
+              <w:rPr>
+                <w:sz w:val="16"/>
+              </w:rPr>
+              <w:t>green</w:t>
+            </w:r>
+            <w:proofErr w:type="spellEnd"/>
+            <w:r>
+              <w:rPr>
+                <w:sz w:val="16"/>
+              </w:rPr>
+              <w:t xml:space="preserve"> </w:t>
+            </w:r>
+            <w:proofErr w:type="spellStart"/>
+            <w:r>
+              <w:rPr>
+                <w:sz w:val="16"/>
+              </w:rPr>
+              <w:t>dragon</w:t>
+            </w:r>
+            <w:proofErr w:type="spellEnd"/>
+            <w:r>
+              <w:rPr>
+                <w:sz w:val="16"/>
+              </w:rPr>
+              <w:t>)</w:t>
             </w:r>
             <w:r>
               <w:rPr>
@@ -20707,9 +23049,11 @@
             <w:vAlign w:val="center"/>
           </w:tcPr>
           <w:p>
+            <w:proofErr w:type="spellStart"/>
             <w:r>
               <w:t>Chinrouto</w:t>
             </w:r>
+            <w:proofErr w:type="spellEnd"/>
           </w:p>
         </w:tc>
         <w:tc>
@@ -21510,9 +23854,11 @@
             <w:pPr>
               <w:jc w:val="center"/>
             </w:pPr>
+            <w:proofErr w:type="spellStart"/>
             <w:r>
               <w:t>Yakuman</w:t>
             </w:r>
+            <w:proofErr w:type="spellEnd"/>
           </w:p>
         </w:tc>
         <w:tc>
@@ -21524,9 +23870,11 @@
             <w:pPr>
               <w:jc w:val="center"/>
             </w:pPr>
+            <w:proofErr w:type="spellStart"/>
             <w:r>
               <w:t>Yakuman</w:t>
             </w:r>
+            <w:proofErr w:type="spellEnd"/>
           </w:p>
         </w:tc>
       </w:tr>
@@ -21542,11 +23890,33 @@
                 <w:sz w:val="16"/>
               </w:rPr>
             </w:pPr>
-            <w:r>
-              <w:rPr>
-                <w:sz w:val="16"/>
-              </w:rPr>
-              <w:t>Only terminals (1/9).</w:t>
+            <w:proofErr w:type="spellStart"/>
+            <w:r>
+              <w:rPr>
+                <w:sz w:val="16"/>
+              </w:rPr>
+              <w:t>Only</w:t>
+            </w:r>
+            <w:proofErr w:type="spellEnd"/>
+            <w:r>
+              <w:rPr>
+                <w:sz w:val="16"/>
+              </w:rPr>
+              <w:t xml:space="preserve"> </w:t>
+            </w:r>
+            <w:proofErr w:type="spellStart"/>
+            <w:r>
+              <w:rPr>
+                <w:sz w:val="16"/>
+              </w:rPr>
+              <w:t>terminals</w:t>
+            </w:r>
+            <w:proofErr w:type="spellEnd"/>
+            <w:r>
+              <w:rPr>
+                <w:sz w:val="16"/>
+              </w:rPr>
+              <w:t xml:space="preserve"> (1/9).</w:t>
             </w:r>
           </w:p>
         </w:tc>
@@ -21626,9 +23996,19 @@
             <w:vAlign w:val="center"/>
           </w:tcPr>
           <w:p>
-            <w:r>
-              <w:t>Kokushi musou</w:t>
-            </w:r>
+            <w:proofErr w:type="spellStart"/>
+            <w:r>
+              <w:t>Kokushi</w:t>
+            </w:r>
+            <w:proofErr w:type="spellEnd"/>
+            <w:r>
+              <w:t xml:space="preserve"> </w:t>
+            </w:r>
+            <w:proofErr w:type="spellStart"/>
+            <w:r>
+              <w:t>musou</w:t>
+            </w:r>
+            <w:proofErr w:type="spellEnd"/>
           </w:p>
         </w:tc>
         <w:tc>
@@ -22491,9 +24871,11 @@
             <w:pPr>
               <w:jc w:val="center"/>
             </w:pPr>
+            <w:proofErr w:type="spellStart"/>
             <w:r>
               <w:t>Yakuman</w:t>
             </w:r>
+            <w:proofErr w:type="spellEnd"/>
           </w:p>
         </w:tc>
       </w:tr>
@@ -22509,11 +24891,131 @@
                 <w:sz w:val="16"/>
               </w:rPr>
             </w:pPr>
-            <w:r>
-              <w:rPr>
-                <w:sz w:val="16"/>
-              </w:rPr>
-              <w:t>One of every terminal (1/9) and honor (winds/dragons) and one pair.</w:t>
+            <w:proofErr w:type="spellStart"/>
+            <w:r>
+              <w:rPr>
+                <w:sz w:val="16"/>
+              </w:rPr>
+              <w:t>One</w:t>
+            </w:r>
+            <w:proofErr w:type="spellEnd"/>
+            <w:r>
+              <w:rPr>
+                <w:sz w:val="16"/>
+              </w:rPr>
+              <w:t xml:space="preserve"> </w:t>
+            </w:r>
+            <w:proofErr w:type="spellStart"/>
+            <w:r>
+              <w:rPr>
+                <w:sz w:val="16"/>
+              </w:rPr>
+              <w:t>of</w:t>
+            </w:r>
+            <w:proofErr w:type="spellEnd"/>
+            <w:r>
+              <w:rPr>
+                <w:sz w:val="16"/>
+              </w:rPr>
+              <w:t xml:space="preserve"> </w:t>
+            </w:r>
+            <w:proofErr w:type="spellStart"/>
+            <w:r>
+              <w:rPr>
+                <w:sz w:val="16"/>
+              </w:rPr>
+              <w:t>every</w:t>
+            </w:r>
+            <w:proofErr w:type="spellEnd"/>
+            <w:r>
+              <w:rPr>
+                <w:sz w:val="16"/>
+              </w:rPr>
+              <w:t xml:space="preserve"> terminal (1/9) </w:t>
+            </w:r>
+            <w:proofErr w:type="spellStart"/>
+            <w:r>
+              <w:rPr>
+                <w:sz w:val="16"/>
+              </w:rPr>
+              <w:t>and</w:t>
+            </w:r>
+            <w:proofErr w:type="spellEnd"/>
+            <w:r>
+              <w:rPr>
+                <w:sz w:val="16"/>
+              </w:rPr>
+              <w:t xml:space="preserve"> </w:t>
+            </w:r>
+            <w:proofErr w:type="spellStart"/>
+            <w:r>
+              <w:rPr>
+                <w:sz w:val="16"/>
+              </w:rPr>
+              <w:t>honor</w:t>
+            </w:r>
+            <w:proofErr w:type="spellEnd"/>
+            <w:r>
+              <w:rPr>
+                <w:sz w:val="16"/>
+              </w:rPr>
+              <w:t xml:space="preserve"> (</w:t>
+            </w:r>
+            <w:proofErr w:type="spellStart"/>
+            <w:r>
+              <w:rPr>
+                <w:sz w:val="16"/>
+              </w:rPr>
+              <w:t>winds</w:t>
+            </w:r>
+            <w:proofErr w:type="spellEnd"/>
+            <w:r>
+              <w:rPr>
+                <w:sz w:val="16"/>
+              </w:rPr>
+              <w:t>/</w:t>
+            </w:r>
+            <w:proofErr w:type="spellStart"/>
+            <w:r>
+              <w:rPr>
+                <w:sz w:val="16"/>
+              </w:rPr>
+              <w:t>dragons</w:t>
+            </w:r>
+            <w:proofErr w:type="spellEnd"/>
+            <w:r>
+              <w:rPr>
+                <w:sz w:val="16"/>
+              </w:rPr>
+              <w:t xml:space="preserve">) </w:t>
+            </w:r>
+            <w:proofErr w:type="spellStart"/>
+            <w:r>
+              <w:rPr>
+                <w:sz w:val="16"/>
+              </w:rPr>
+              <w:t>and</w:t>
+            </w:r>
+            <w:proofErr w:type="spellEnd"/>
+            <w:r>
+              <w:rPr>
+                <w:sz w:val="16"/>
+              </w:rPr>
+              <w:t xml:space="preserve"> </w:t>
+            </w:r>
+            <w:proofErr w:type="spellStart"/>
+            <w:r>
+              <w:rPr>
+                <w:sz w:val="16"/>
+              </w:rPr>
+              <w:t>one</w:t>
+            </w:r>
+            <w:proofErr w:type="spellEnd"/>
+            <w:r>
+              <w:rPr>
+                <w:sz w:val="16"/>
+              </w:rPr>
+              <w:t xml:space="preserve"> pair.</w:t>
             </w:r>
           </w:p>
         </w:tc>
@@ -22593,9 +25095,11 @@
             <w:vAlign w:val="center"/>
           </w:tcPr>
           <w:p>
+            <w:proofErr w:type="spellStart"/>
             <w:r>
               <w:t>Shousuushi</w:t>
             </w:r>
+            <w:proofErr w:type="spellEnd"/>
           </w:p>
         </w:tc>
         <w:tc>
@@ -23396,9 +25900,11 @@
             <w:pPr>
               <w:jc w:val="center"/>
             </w:pPr>
+            <w:proofErr w:type="spellStart"/>
             <w:r>
               <w:t>Yakuman</w:t>
             </w:r>
+            <w:proofErr w:type="spellEnd"/>
           </w:p>
         </w:tc>
         <w:tc>
@@ -23410,9 +25916,11 @@
             <w:pPr>
               <w:jc w:val="center"/>
             </w:pPr>
+            <w:proofErr w:type="spellStart"/>
             <w:r>
               <w:t>Yakuman</w:t>
             </w:r>
+            <w:proofErr w:type="spellEnd"/>
           </w:p>
         </w:tc>
       </w:tr>
@@ -23428,11 +25936,89 @@
                 <w:sz w:val="16"/>
               </w:rPr>
             </w:pPr>
-            <w:r>
-              <w:rPr>
-                <w:sz w:val="16"/>
-              </w:rPr>
-              <w:t>Three triplets and a pair of the winds.</w:t>
+            <w:proofErr w:type="spellStart"/>
+            <w:r>
+              <w:rPr>
+                <w:sz w:val="16"/>
+              </w:rPr>
+              <w:t>Three</w:t>
+            </w:r>
+            <w:proofErr w:type="spellEnd"/>
+            <w:r>
+              <w:rPr>
+                <w:sz w:val="16"/>
+              </w:rPr>
+              <w:t xml:space="preserve"> </w:t>
+            </w:r>
+            <w:proofErr w:type="spellStart"/>
+            <w:r>
+              <w:rPr>
+                <w:sz w:val="16"/>
+              </w:rPr>
+              <w:t>triplets</w:t>
+            </w:r>
+            <w:proofErr w:type="spellEnd"/>
+            <w:r>
+              <w:rPr>
+                <w:sz w:val="16"/>
+              </w:rPr>
+              <w:t xml:space="preserve"> </w:t>
+            </w:r>
+            <w:proofErr w:type="spellStart"/>
+            <w:r>
+              <w:rPr>
+                <w:sz w:val="16"/>
+              </w:rPr>
+              <w:t>and</w:t>
+            </w:r>
+            <w:proofErr w:type="spellEnd"/>
+            <w:r>
+              <w:rPr>
+                <w:sz w:val="16"/>
+              </w:rPr>
+              <w:t xml:space="preserve"> a pair </w:t>
+            </w:r>
+            <w:proofErr w:type="spellStart"/>
+            <w:r>
+              <w:rPr>
+                <w:sz w:val="16"/>
+              </w:rPr>
+              <w:t>of</w:t>
+            </w:r>
+            <w:proofErr w:type="spellEnd"/>
+            <w:r>
+              <w:rPr>
+                <w:sz w:val="16"/>
+              </w:rPr>
+              <w:t xml:space="preserve"> </w:t>
+            </w:r>
+            <w:proofErr w:type="spellStart"/>
+            <w:r>
+              <w:rPr>
+                <w:sz w:val="16"/>
+              </w:rPr>
+              <w:t>the</w:t>
+            </w:r>
+            <w:proofErr w:type="spellEnd"/>
+            <w:r>
+              <w:rPr>
+                <w:sz w:val="16"/>
+              </w:rPr>
+              <w:t xml:space="preserve"> </w:t>
+            </w:r>
+            <w:proofErr w:type="spellStart"/>
+            <w:r>
+              <w:rPr>
+                <w:sz w:val="16"/>
+              </w:rPr>
+              <w:t>winds</w:t>
+            </w:r>
+            <w:proofErr w:type="spellEnd"/>
+            <w:r>
+              <w:rPr>
+                <w:sz w:val="16"/>
+              </w:rPr>
+              <w:t>.</w:t>
             </w:r>
           </w:p>
         </w:tc>
@@ -23512,9 +26098,11 @@
             <w:vAlign w:val="center"/>
           </w:tcPr>
           <w:p>
+            <w:proofErr w:type="spellStart"/>
             <w:r>
               <w:t>Daisuushi</w:t>
             </w:r>
+            <w:proofErr w:type="spellEnd"/>
           </w:p>
         </w:tc>
         <w:tc>
@@ -24315,9 +26903,11 @@
             <w:pPr>
               <w:jc w:val="center"/>
             </w:pPr>
+            <w:proofErr w:type="spellStart"/>
             <w:r>
               <w:t>Yakuman</w:t>
             </w:r>
+            <w:proofErr w:type="spellEnd"/>
           </w:p>
         </w:tc>
         <w:tc>
@@ -24329,9 +26919,11 @@
             <w:pPr>
               <w:jc w:val="center"/>
             </w:pPr>
+            <w:proofErr w:type="spellStart"/>
             <w:r>
               <w:t>Yakuman</w:t>
             </w:r>
+            <w:proofErr w:type="spellEnd"/>
           </w:p>
         </w:tc>
       </w:tr>
@@ -24347,11 +26939,75 @@
                 <w:sz w:val="16"/>
               </w:rPr>
             </w:pPr>
-            <w:r>
-              <w:rPr>
-                <w:sz w:val="16"/>
-              </w:rPr>
-              <w:t>Four triplets of the winds.</w:t>
+            <w:proofErr w:type="spellStart"/>
+            <w:r>
+              <w:rPr>
+                <w:sz w:val="16"/>
+              </w:rPr>
+              <w:t>Four</w:t>
+            </w:r>
+            <w:proofErr w:type="spellEnd"/>
+            <w:r>
+              <w:rPr>
+                <w:sz w:val="16"/>
+              </w:rPr>
+              <w:t xml:space="preserve"> </w:t>
+            </w:r>
+            <w:proofErr w:type="spellStart"/>
+            <w:r>
+              <w:rPr>
+                <w:sz w:val="16"/>
+              </w:rPr>
+              <w:t>triplets</w:t>
+            </w:r>
+            <w:proofErr w:type="spellEnd"/>
+            <w:r>
+              <w:rPr>
+                <w:sz w:val="16"/>
+              </w:rPr>
+              <w:t xml:space="preserve"> </w:t>
+            </w:r>
+            <w:proofErr w:type="spellStart"/>
+            <w:r>
+              <w:rPr>
+                <w:sz w:val="16"/>
+              </w:rPr>
+              <w:t>of</w:t>
+            </w:r>
+            <w:proofErr w:type="spellEnd"/>
+            <w:r>
+              <w:rPr>
+                <w:sz w:val="16"/>
+              </w:rPr>
+              <w:t xml:space="preserve"> </w:t>
+            </w:r>
+            <w:proofErr w:type="spellStart"/>
+            <w:r>
+              <w:rPr>
+                <w:sz w:val="16"/>
+              </w:rPr>
+              <w:t>the</w:t>
+            </w:r>
+            <w:proofErr w:type="spellEnd"/>
+            <w:r>
+              <w:rPr>
+                <w:sz w:val="16"/>
+              </w:rPr>
+              <w:t xml:space="preserve"> </w:t>
+            </w:r>
+            <w:proofErr w:type="spellStart"/>
+            <w:r>
+              <w:rPr>
+                <w:sz w:val="16"/>
+              </w:rPr>
+              <w:t>winds</w:t>
+            </w:r>
+            <w:proofErr w:type="spellEnd"/>
+            <w:r>
+              <w:rPr>
+                <w:sz w:val="16"/>
+              </w:rPr>
+              <w:t>.</w:t>
             </w:r>
           </w:p>
         </w:tc>
@@ -24386,24 +27042,63 @@
           <w:sz w:val="12"/>
         </w:rPr>
       </w:pPr>
+      <w:proofErr w:type="spellStart"/>
       <w:r>
         <w:rPr>
           <w:sz w:val="12"/>
         </w:rPr>
-        <w:t xml:space="preserve">Vectorgraphics </w:t>
+        <w:t>Vectorgraphics</w:t>
       </w:r>
+      <w:proofErr w:type="spellEnd"/>
       <w:r>
         <w:rPr>
           <w:sz w:val="12"/>
         </w:rPr>
-        <w:t xml:space="preserve">created by </w:t>
+        <w:t xml:space="preserve"> </w:t>
       </w:r>
+      <w:proofErr w:type="spellStart"/>
       <w:r>
         <w:rPr>
           <w:sz w:val="12"/>
         </w:rPr>
-        <w:t xml:space="preserve">GitHub </w:t>
+        <w:t>created</w:t>
       </w:r>
+      <w:proofErr w:type="spellEnd"/>
+      <w:r>
+        <w:rPr>
+          <w:sz w:val="12"/>
+        </w:rPr>
+        <w:t xml:space="preserve"> </w:t>
+      </w:r>
+      <w:proofErr w:type="spellStart"/>
+      <w:r>
+        <w:rPr>
+          <w:sz w:val="12"/>
+        </w:rPr>
+        <w:t>by</w:t>
+      </w:r>
+      <w:proofErr w:type="spellEnd"/>
+      <w:r>
+        <w:rPr>
+          <w:sz w:val="12"/>
+        </w:rPr>
+        <w:t xml:space="preserve"> </w:t>
+      </w:r>
+      <w:proofErr w:type="spellStart"/>
+      <w:r>
+        <w:rPr>
+          <w:sz w:val="12"/>
+        </w:rPr>
+        <w:t>GitHub</w:t>
+      </w:r>
+      <w:proofErr w:type="spellEnd"/>
+      <w:r>
+        <w:rPr>
+          <w:sz w:val="12"/>
+        </w:rPr>
+        <w:t xml:space="preserve"> </w:t>
+      </w:r>
+      <w:proofErr w:type="spellStart"/>
       <w:r>
         <w:rPr>
           <w:sz w:val="12"/>
@@ -24414,13 +27109,112 @@
         <w:rPr>
           <w:sz w:val="12"/>
         </w:rPr>
-        <w:t>ser FluffyStuff</w:t>
+        <w:t>ser</w:t>
       </w:r>
+      <w:proofErr w:type="spellEnd"/>
       <w:r>
         <w:rPr>
           <w:sz w:val="12"/>
         </w:rPr>
-        <w:t xml:space="preserve"> and used under the following licence </w:t>
+        <w:t xml:space="preserve"> </w:t>
+      </w:r>
+      <w:proofErr w:type="spellStart"/>
+      <w:r>
+        <w:rPr>
+          <w:sz w:val="12"/>
+        </w:rPr>
+        <w:t>FluffyStuff</w:t>
+      </w:r>
+      <w:proofErr w:type="spellEnd"/>
+      <w:r>
+        <w:rPr>
+          <w:sz w:val="12"/>
+        </w:rPr>
+        <w:t xml:space="preserve"> </w:t>
+      </w:r>
+      <w:proofErr w:type="spellStart"/>
+      <w:r>
+        <w:rPr>
+          <w:sz w:val="12"/>
+        </w:rPr>
+        <w:t>and</w:t>
+      </w:r>
+      <w:proofErr w:type="spellEnd"/>
+      <w:r>
+        <w:rPr>
+          <w:sz w:val="12"/>
+        </w:rPr>
+        <w:t xml:space="preserve"> </w:t>
+      </w:r>
+      <w:proofErr w:type="spellStart"/>
+      <w:r>
+        <w:rPr>
+          <w:sz w:val="12"/>
+        </w:rPr>
+        <w:t>used</w:t>
+      </w:r>
+      <w:proofErr w:type="spellEnd"/>
+      <w:r>
+        <w:rPr>
+          <w:sz w:val="12"/>
+        </w:rPr>
+        <w:t xml:space="preserve"> </w:t>
+      </w:r>
+      <w:proofErr w:type="spellStart"/>
+      <w:r>
+        <w:rPr>
+          <w:sz w:val="12"/>
+        </w:rPr>
+        <w:t>under</w:t>
+      </w:r>
+      <w:proofErr w:type="spellEnd"/>
+      <w:r>
+        <w:rPr>
+          <w:sz w:val="12"/>
+        </w:rPr>
+        <w:t xml:space="preserve"> </w:t>
+      </w:r>
+      <w:proofErr w:type="spellStart"/>
+      <w:r>
+        <w:rPr>
+          <w:sz w:val="12"/>
+        </w:rPr>
+        <w:t>the</w:t>
+      </w:r>
+      <w:proofErr w:type="spellEnd"/>
+      <w:r>
+        <w:rPr>
+          <w:sz w:val="12"/>
+        </w:rPr>
+        <w:t xml:space="preserve"> </w:t>
+      </w:r>
+      <w:proofErr w:type="spellStart"/>
+      <w:r>
+        <w:rPr>
+          <w:sz w:val="12"/>
+        </w:rPr>
+        <w:t>following</w:t>
+      </w:r>
+      <w:proofErr w:type="spellEnd"/>
+      <w:r>
+        <w:rPr>
+          <w:sz w:val="12"/>
+        </w:rPr>
+        <w:t xml:space="preserve"> </w:t>
+      </w:r>
+      <w:proofErr w:type="spellStart"/>
+      <w:r>
+        <w:rPr>
+          <w:sz w:val="12"/>
+        </w:rPr>
+        <w:t>licence</w:t>
+      </w:r>
+      <w:proofErr w:type="spellEnd"/>
+      <w:r>
+        <w:rPr>
+          <w:sz w:val="12"/>
+        </w:rPr>
+        <w:t xml:space="preserve"> </w:t>
       </w:r>
       <w:hyperlink r:id="rId94" w:history="1">
         <w:r>
@@ -24458,10 +27252,16 @@
             <w:vAlign w:val="center"/>
           </w:tcPr>
           <w:p>
+            <w:proofErr w:type="spellStart"/>
             <w:r>
               <w:lastRenderedPageBreak/>
-              <w:t xml:space="preserve">Chuuren </w:t>
-            </w:r>
+              <w:t>Chuuren</w:t>
+            </w:r>
+            <w:proofErr w:type="spellEnd"/>
+            <w:r>
+              <w:t xml:space="preserve"> </w:t>
+            </w:r>
+            <w:proofErr w:type="spellStart"/>
             <w:r>
               <w:t>p</w:t>
             </w:r>
@@ -24477,6 +27277,7 @@
             <w:r>
               <w:t>u</w:t>
             </w:r>
+            <w:proofErr w:type="spellEnd"/>
           </w:p>
         </w:tc>
         <w:tc>
@@ -24502,9 +27303,11 @@
             <w:pPr>
               <w:jc w:val="center"/>
             </w:pPr>
+            <w:proofErr w:type="spellStart"/>
             <w:r>
               <w:t>Closed</w:t>
             </w:r>
+            <w:proofErr w:type="spellEnd"/>
           </w:p>
         </w:tc>
       </w:tr>
@@ -25297,9 +28100,11 @@
             <w:pPr>
               <w:jc w:val="center"/>
             </w:pPr>
+            <w:proofErr w:type="spellStart"/>
             <w:r>
               <w:t>Yakuman</w:t>
             </w:r>
+            <w:proofErr w:type="spellEnd"/>
           </w:p>
         </w:tc>
       </w:tr>
@@ -25315,12 +28120,140 @@
                 <w:sz w:val="16"/>
               </w:rPr>
             </w:pPr>
-            <w:r>
-              <w:rPr>
-                <w:sz w:val="16"/>
-              </w:rPr>
-              <w:t>Three of the 1’s and 9’s and 2-8 once + any additional tile in the same suit</w:t>
-            </w:r>
+            <w:proofErr w:type="spellStart"/>
+            <w:r>
+              <w:rPr>
+                <w:sz w:val="16"/>
+              </w:rPr>
+              <w:t>Three</w:t>
+            </w:r>
+            <w:proofErr w:type="spellEnd"/>
+            <w:r>
+              <w:rPr>
+                <w:sz w:val="16"/>
+              </w:rPr>
+              <w:t xml:space="preserve"> </w:t>
+            </w:r>
+            <w:proofErr w:type="spellStart"/>
+            <w:r>
+              <w:rPr>
+                <w:sz w:val="16"/>
+              </w:rPr>
+              <w:t>of</w:t>
+            </w:r>
+            <w:proofErr w:type="spellEnd"/>
+            <w:r>
+              <w:rPr>
+                <w:sz w:val="16"/>
+              </w:rPr>
+              <w:t xml:space="preserve"> </w:t>
+            </w:r>
+            <w:proofErr w:type="spellStart"/>
+            <w:r>
+              <w:rPr>
+                <w:sz w:val="16"/>
+              </w:rPr>
+              <w:t>the</w:t>
+            </w:r>
+            <w:proofErr w:type="spellEnd"/>
+            <w:r>
+              <w:rPr>
+                <w:sz w:val="16"/>
+              </w:rPr>
+              <w:t xml:space="preserve"> 1’s </w:t>
+            </w:r>
+            <w:proofErr w:type="spellStart"/>
+            <w:r>
+              <w:rPr>
+                <w:sz w:val="16"/>
+              </w:rPr>
+              <w:t>and</w:t>
+            </w:r>
+            <w:proofErr w:type="spellEnd"/>
+            <w:r>
+              <w:rPr>
+                <w:sz w:val="16"/>
+              </w:rPr>
+              <w:t xml:space="preserve"> 9’s </w:t>
+            </w:r>
+            <w:proofErr w:type="spellStart"/>
+            <w:r>
+              <w:rPr>
+                <w:sz w:val="16"/>
+              </w:rPr>
+              <w:t>and</w:t>
+            </w:r>
+            <w:proofErr w:type="spellEnd"/>
+            <w:r>
+              <w:rPr>
+                <w:sz w:val="16"/>
+              </w:rPr>
+              <w:t xml:space="preserve"> 2-8 </w:t>
+            </w:r>
+            <w:proofErr w:type="spellStart"/>
+            <w:r>
+              <w:rPr>
+                <w:sz w:val="16"/>
+              </w:rPr>
+              <w:t>once</w:t>
+            </w:r>
+            <w:proofErr w:type="spellEnd"/>
+            <w:r>
+              <w:rPr>
+                <w:sz w:val="16"/>
+              </w:rPr>
+              <w:t xml:space="preserve"> + </w:t>
+            </w:r>
+            <w:proofErr w:type="spellStart"/>
+            <w:r>
+              <w:rPr>
+                <w:sz w:val="16"/>
+              </w:rPr>
+              <w:t>any</w:t>
+            </w:r>
+            <w:proofErr w:type="spellEnd"/>
+            <w:r>
+              <w:rPr>
+                <w:sz w:val="16"/>
+              </w:rPr>
+              <w:t xml:space="preserve"> additional </w:t>
+            </w:r>
+            <w:proofErr w:type="spellStart"/>
+            <w:r>
+              <w:rPr>
+                <w:sz w:val="16"/>
+              </w:rPr>
+              <w:t>tile</w:t>
+            </w:r>
+            <w:proofErr w:type="spellEnd"/>
+            <w:r>
+              <w:rPr>
+                <w:sz w:val="16"/>
+              </w:rPr>
+              <w:t xml:space="preserve"> in </w:t>
+            </w:r>
+            <w:proofErr w:type="spellStart"/>
+            <w:r>
+              <w:rPr>
+                <w:sz w:val="16"/>
+              </w:rPr>
+              <w:t>the</w:t>
+            </w:r>
+            <w:proofErr w:type="spellEnd"/>
+            <w:r>
+              <w:rPr>
+                <w:sz w:val="16"/>
+              </w:rPr>
+              <w:t xml:space="preserve"> same </w:t>
+            </w:r>
+            <w:proofErr w:type="spellStart"/>
+            <w:r>
+              <w:rPr>
+                <w:sz w:val="16"/>
+              </w:rPr>
+              <w:t>suit</w:t>
+            </w:r>
+            <w:proofErr w:type="spellEnd"/>
             <w:r>
               <w:rPr>
                 <w:sz w:val="16"/>
@@ -25417,11 +28350,15 @@
             </w:r>
             <w:r>
               <w:br w:type="column"/>
+            </w:r>
+            <w:proofErr w:type="spellStart"/>
+            <w:r>
               <w:t>Suu</w:t>
             </w:r>
             <w:r>
               <w:t>kantsu</w:t>
             </w:r>
+            <w:proofErr w:type="spellEnd"/>
           </w:p>
         </w:tc>
         <w:tc>
@@ -26430,9 +29367,11 @@
             <w:pPr>
               <w:jc w:val="center"/>
             </w:pPr>
+            <w:proofErr w:type="spellStart"/>
             <w:r>
               <w:t>Yakuman</w:t>
             </w:r>
+            <w:proofErr w:type="spellEnd"/>
           </w:p>
         </w:tc>
         <w:tc>
@@ -26444,9 +29383,11 @@
             <w:pPr>
               <w:jc w:val="center"/>
             </w:pPr>
+            <w:proofErr w:type="spellStart"/>
             <w:r>
               <w:t>Yakuman</w:t>
             </w:r>
+            <w:proofErr w:type="spellEnd"/>
           </w:p>
         </w:tc>
       </w:tr>
@@ -26462,11 +29403,33 @@
                 <w:sz w:val="16"/>
               </w:rPr>
             </w:pPr>
-            <w:r>
-              <w:rPr>
-                <w:sz w:val="16"/>
-              </w:rPr>
-              <w:t>Four kans.</w:t>
+            <w:proofErr w:type="spellStart"/>
+            <w:r>
+              <w:rPr>
+                <w:sz w:val="16"/>
+              </w:rPr>
+              <w:t>Four</w:t>
+            </w:r>
+            <w:proofErr w:type="spellEnd"/>
+            <w:r>
+              <w:rPr>
+                <w:sz w:val="16"/>
+              </w:rPr>
+              <w:t xml:space="preserve"> </w:t>
+            </w:r>
+            <w:proofErr w:type="spellStart"/>
+            <w:r>
+              <w:rPr>
+                <w:sz w:val="16"/>
+              </w:rPr>
+              <w:t>kans</w:t>
+            </w:r>
+            <w:proofErr w:type="spellEnd"/>
+            <w:r>
+              <w:rPr>
+                <w:sz w:val="16"/>
+              </w:rPr>
+              <w:t>.</w:t>
             </w:r>
           </w:p>
         </w:tc>
@@ -26556,8 +29519,16 @@
               <w:rPr>
                 <w:b/>
               </w:rPr>
-              <w:t>Special Yaku</w:t>
-            </w:r>
+              <w:t xml:space="preserve">Special </w:t>
+            </w:r>
+            <w:proofErr w:type="spellStart"/>
+            <w:r>
+              <w:rPr>
+                <w:b/>
+              </w:rPr>
+              <w:t>Yaku</w:t>
+            </w:r>
+            <w:proofErr w:type="spellEnd"/>
           </w:p>
         </w:tc>
         <w:tc>
@@ -26589,9 +29560,11 @@
             <w:tcW w:w="3636" w:type="pct"/>
           </w:tcPr>
           <w:p>
+            <w:proofErr w:type="spellStart"/>
             <w:r>
               <w:t>Riichi</w:t>
             </w:r>
+            <w:proofErr w:type="spellEnd"/>
           </w:p>
         </w:tc>
         <w:tc>
@@ -26632,7 +29605,223 @@
               <w:rPr>
                 <w:sz w:val="16"/>
               </w:rPr>
-              <w:t>Can be declared on a closed hand in tenpai (waiting to go out).</w:t>
+              <w:t xml:space="preserve">Can </w:t>
+            </w:r>
+            <w:proofErr w:type="spellStart"/>
+            <w:r>
+              <w:rPr>
+                <w:sz w:val="16"/>
+              </w:rPr>
+              <w:t>be</w:t>
+            </w:r>
+            <w:proofErr w:type="spellEnd"/>
+            <w:r>
+              <w:rPr>
+                <w:sz w:val="16"/>
+              </w:rPr>
+              <w:t xml:space="preserve"> </w:t>
+            </w:r>
+            <w:proofErr w:type="spellStart"/>
+            <w:r>
+              <w:rPr>
+                <w:sz w:val="16"/>
+              </w:rPr>
+              <w:t>declared</w:t>
+            </w:r>
+            <w:proofErr w:type="spellEnd"/>
+            <w:r>
+              <w:rPr>
+                <w:sz w:val="16"/>
+              </w:rPr>
+              <w:t xml:space="preserve"> on a </w:t>
+            </w:r>
+            <w:proofErr w:type="spellStart"/>
+            <w:r>
+              <w:rPr>
+                <w:sz w:val="16"/>
+              </w:rPr>
+              <w:t>closed</w:t>
+            </w:r>
+            <w:proofErr w:type="spellEnd"/>
+            <w:r>
+              <w:rPr>
+                <w:sz w:val="16"/>
+              </w:rPr>
+              <w:t xml:space="preserve"> </w:t>
+            </w:r>
+            <w:proofErr w:type="spellStart"/>
+            <w:r>
+              <w:rPr>
+                <w:sz w:val="16"/>
+              </w:rPr>
+              <w:t>hand</w:t>
+            </w:r>
+            <w:proofErr w:type="spellEnd"/>
+            <w:r>
+              <w:rPr>
+                <w:sz w:val="16"/>
+              </w:rPr>
+              <w:t xml:space="preserve"> in </w:t>
+            </w:r>
+            <w:proofErr w:type="spellStart"/>
+            <w:r>
+              <w:rPr>
+                <w:sz w:val="16"/>
+              </w:rPr>
+              <w:t>tenpai</w:t>
+            </w:r>
+            <w:proofErr w:type="spellEnd"/>
+            <w:r>
+              <w:rPr>
+                <w:sz w:val="16"/>
+              </w:rPr>
+              <w:t xml:space="preserve"> (</w:t>
+            </w:r>
+            <w:proofErr w:type="spellStart"/>
+            <w:r>
+              <w:rPr>
+                <w:sz w:val="16"/>
+              </w:rPr>
+              <w:t>waiting</w:t>
+            </w:r>
+            <w:proofErr w:type="spellEnd"/>
+            <w:r>
+              <w:rPr>
+                <w:sz w:val="16"/>
+              </w:rPr>
+              <w:t xml:space="preserve"> </w:t>
+            </w:r>
+            <w:proofErr w:type="spellStart"/>
+            <w:r>
+              <w:rPr>
+                <w:sz w:val="16"/>
+              </w:rPr>
+              <w:t>to</w:t>
+            </w:r>
+            <w:proofErr w:type="spellEnd"/>
+            <w:r>
+              <w:rPr>
+                <w:sz w:val="16"/>
+              </w:rPr>
+              <w:t xml:space="preserve"> </w:t>
+            </w:r>
+            <w:proofErr w:type="spellStart"/>
+            <w:r>
+              <w:rPr>
+                <w:sz w:val="16"/>
+              </w:rPr>
+              <w:t>go</w:t>
+            </w:r>
+            <w:proofErr w:type="spellEnd"/>
+            <w:r>
+              <w:rPr>
+                <w:sz w:val="16"/>
+              </w:rPr>
+              <w:t xml:space="preserve"> out).</w:t>
+            </w:r>
+            <w:r>
+              <w:rPr>
+                <w:sz w:val="16"/>
+              </w:rPr>
+              <w:t xml:space="preserve"> 1000 </w:t>
+            </w:r>
+            <w:proofErr w:type="spellStart"/>
+            <w:r>
+              <w:rPr>
+                <w:sz w:val="16"/>
+              </w:rPr>
+              <w:t>points</w:t>
+            </w:r>
+            <w:proofErr w:type="spellEnd"/>
+            <w:r>
+              <w:rPr>
+                <w:sz w:val="16"/>
+              </w:rPr>
+              <w:t xml:space="preserve"> </w:t>
+            </w:r>
+            <w:proofErr w:type="spellStart"/>
+            <w:r>
+              <w:rPr>
+                <w:sz w:val="16"/>
+              </w:rPr>
+              <w:t>bet</w:t>
+            </w:r>
+            <w:proofErr w:type="spellEnd"/>
+            <w:r>
+              <w:rPr>
+                <w:sz w:val="16"/>
+              </w:rPr>
+              <w:t xml:space="preserve">. Hand </w:t>
+            </w:r>
+            <w:proofErr w:type="spellStart"/>
+            <w:r>
+              <w:rPr>
+                <w:sz w:val="16"/>
+              </w:rPr>
+              <w:t>can</w:t>
+            </w:r>
+            <w:proofErr w:type="spellEnd"/>
+            <w:r>
+              <w:rPr>
+                <w:sz w:val="16"/>
+              </w:rPr>
+              <w:t xml:space="preserve"> </w:t>
+            </w:r>
+            <w:proofErr w:type="spellStart"/>
+            <w:r>
+              <w:rPr>
+                <w:sz w:val="16"/>
+              </w:rPr>
+              <w:t>no</w:t>
+            </w:r>
+            <w:proofErr w:type="spellEnd"/>
+            <w:r>
+              <w:rPr>
+                <w:sz w:val="16"/>
+              </w:rPr>
+              <w:t xml:space="preserve"> </w:t>
+            </w:r>
+            <w:proofErr w:type="spellStart"/>
+            <w:r>
+              <w:rPr>
+                <w:sz w:val="16"/>
+              </w:rPr>
+              <w:t>longer</w:t>
+            </w:r>
+            <w:proofErr w:type="spellEnd"/>
+            <w:r>
+              <w:rPr>
+                <w:sz w:val="16"/>
+              </w:rPr>
+              <w:t xml:space="preserve"> </w:t>
+            </w:r>
+            <w:proofErr w:type="spellStart"/>
+            <w:r>
+              <w:rPr>
+                <w:sz w:val="16"/>
+              </w:rPr>
+              <w:t>be</w:t>
+            </w:r>
+            <w:proofErr w:type="spellEnd"/>
+            <w:r>
+              <w:rPr>
+                <w:sz w:val="16"/>
+              </w:rPr>
+              <w:t xml:space="preserve"> </w:t>
+            </w:r>
+            <w:proofErr w:type="spellStart"/>
+            <w:r>
+              <w:rPr>
+                <w:sz w:val="16"/>
+              </w:rPr>
+              <w:t>changed</w:t>
+            </w:r>
+            <w:proofErr w:type="spellEnd"/>
+            <w:r>
+              <w:rPr>
+                <w:sz w:val="16"/>
+              </w:rPr>
+              <w:t>.</w:t>
             </w:r>
           </w:p>
         </w:tc>
@@ -26660,8 +29849,13 @@
               <w:jc w:val="center"/>
             </w:pPr>
             <w:r>
-              <w:t>1 han</w:t>
-            </w:r>
+              <w:t xml:space="preserve">1 </w:t>
+            </w:r>
+            <w:proofErr w:type="spellStart"/>
+            <w:r>
+              <w:t>han</w:t>
+            </w:r>
+            <w:proofErr w:type="spellEnd"/>
           </w:p>
         </w:tc>
       </w:tr>
@@ -26674,12 +29868,14 @@
             <w:r>
               <w:t xml:space="preserve">Open </w:t>
             </w:r>
+            <w:proofErr w:type="spellStart"/>
             <w:r>
               <w:t>r</w:t>
             </w:r>
             <w:r>
               <w:t>iichi</w:t>
             </w:r>
+            <w:proofErr w:type="spellEnd"/>
           </w:p>
         </w:tc>
         <w:tc>
@@ -26720,13 +29916,209 @@
               <w:rPr>
                 <w:sz w:val="16"/>
               </w:rPr>
-              <w:t>Can be declared on a closed hand in tenpai (waiting to go out). All tiles relevant tot he wait have to be revealed.</w:t>
-            </w:r>
-            <w:r>
-              <w:rPr>
-                <w:sz w:val="16"/>
-              </w:rPr>
-              <w:t xml:space="preserve"> Does not stack with riichi.</w:t>
+              <w:t xml:space="preserve">Same </w:t>
+            </w:r>
+            <w:proofErr w:type="spellStart"/>
+            <w:r>
+              <w:rPr>
+                <w:sz w:val="16"/>
+              </w:rPr>
+              <w:t>as</w:t>
+            </w:r>
+            <w:proofErr w:type="spellEnd"/>
+            <w:r>
+              <w:rPr>
+                <w:sz w:val="16"/>
+              </w:rPr>
+              <w:t xml:space="preserve"> </w:t>
+            </w:r>
+            <w:proofErr w:type="spellStart"/>
+            <w:r>
+              <w:rPr>
+                <w:sz w:val="16"/>
+              </w:rPr>
+              <w:t>Riichi</w:t>
+            </w:r>
+            <w:proofErr w:type="spellEnd"/>
+            <w:r>
+              <w:rPr>
+                <w:sz w:val="16"/>
+              </w:rPr>
+              <w:t xml:space="preserve">. All </w:t>
+            </w:r>
+            <w:proofErr w:type="spellStart"/>
+            <w:r>
+              <w:rPr>
+                <w:sz w:val="16"/>
+              </w:rPr>
+              <w:t>tiles</w:t>
+            </w:r>
+            <w:proofErr w:type="spellEnd"/>
+            <w:r>
+              <w:rPr>
+                <w:sz w:val="16"/>
+              </w:rPr>
+              <w:t xml:space="preserve"> relevant </w:t>
+            </w:r>
+            <w:proofErr w:type="spellStart"/>
+            <w:r>
+              <w:rPr>
+                <w:sz w:val="16"/>
+              </w:rPr>
+              <w:t>to</w:t>
+            </w:r>
+            <w:proofErr w:type="spellEnd"/>
+            <w:r>
+              <w:rPr>
+                <w:sz w:val="16"/>
+              </w:rPr>
+              <w:t xml:space="preserve"> </w:t>
+            </w:r>
+            <w:proofErr w:type="spellStart"/>
+            <w:r>
+              <w:rPr>
+                <w:sz w:val="16"/>
+              </w:rPr>
+              <w:t>the</w:t>
+            </w:r>
+            <w:proofErr w:type="spellEnd"/>
+            <w:r>
+              <w:rPr>
+                <w:sz w:val="16"/>
+              </w:rPr>
+              <w:t xml:space="preserve"> </w:t>
+            </w:r>
+            <w:proofErr w:type="spellStart"/>
+            <w:r>
+              <w:rPr>
+                <w:sz w:val="16"/>
+              </w:rPr>
+              <w:t>wait</w:t>
+            </w:r>
+            <w:proofErr w:type="spellEnd"/>
+            <w:r>
+              <w:rPr>
+                <w:sz w:val="16"/>
+              </w:rPr>
+              <w:t xml:space="preserve"> </w:t>
+            </w:r>
+            <w:proofErr w:type="spellStart"/>
+            <w:r>
+              <w:rPr>
+                <w:sz w:val="16"/>
+              </w:rPr>
+              <w:t>have</w:t>
+            </w:r>
+            <w:proofErr w:type="spellEnd"/>
+            <w:r>
+              <w:rPr>
+                <w:sz w:val="16"/>
+              </w:rPr>
+              <w:t xml:space="preserve"> </w:t>
+            </w:r>
+            <w:proofErr w:type="spellStart"/>
+            <w:r>
+              <w:rPr>
+                <w:sz w:val="16"/>
+              </w:rPr>
+              <w:t>to</w:t>
+            </w:r>
+            <w:proofErr w:type="spellEnd"/>
+            <w:r>
+              <w:rPr>
+                <w:sz w:val="16"/>
+              </w:rPr>
+              <w:t xml:space="preserve"> </w:t>
+            </w:r>
+            <w:proofErr w:type="spellStart"/>
+            <w:r>
+              <w:rPr>
+                <w:sz w:val="16"/>
+              </w:rPr>
+              <w:t>be</w:t>
+            </w:r>
+            <w:proofErr w:type="spellEnd"/>
+            <w:r>
+              <w:rPr>
+                <w:sz w:val="16"/>
+              </w:rPr>
+              <w:t xml:space="preserve"> </w:t>
+            </w:r>
+            <w:proofErr w:type="spellStart"/>
+            <w:r>
+              <w:rPr>
+                <w:sz w:val="16"/>
+              </w:rPr>
+              <w:t>revealed</w:t>
+            </w:r>
+            <w:proofErr w:type="spellEnd"/>
+            <w:r>
+              <w:rPr>
+                <w:sz w:val="16"/>
+              </w:rPr>
+              <w:t>.</w:t>
+            </w:r>
+            <w:r>
+              <w:rPr>
+                <w:sz w:val="16"/>
+              </w:rPr>
+              <w:t xml:space="preserve"> </w:t>
+            </w:r>
+            <w:proofErr w:type="spellStart"/>
+            <w:r>
+              <w:rPr>
+                <w:sz w:val="16"/>
+              </w:rPr>
+              <w:t>Does</w:t>
+            </w:r>
+            <w:proofErr w:type="spellEnd"/>
+            <w:r>
+              <w:rPr>
+                <w:sz w:val="16"/>
+              </w:rPr>
+              <w:t xml:space="preserve"> not </w:t>
+            </w:r>
+            <w:proofErr w:type="spellStart"/>
+            <w:r>
+              <w:rPr>
+                <w:sz w:val="16"/>
+              </w:rPr>
+              <w:t>stack</w:t>
+            </w:r>
+            <w:proofErr w:type="spellEnd"/>
+            <w:r>
+              <w:rPr>
+                <w:sz w:val="16"/>
+              </w:rPr>
+              <w:t xml:space="preserve"> </w:t>
+            </w:r>
+            <w:proofErr w:type="spellStart"/>
+            <w:r>
+              <w:rPr>
+                <w:sz w:val="16"/>
+              </w:rPr>
+              <w:t>with</w:t>
+            </w:r>
+            <w:proofErr w:type="spellEnd"/>
+            <w:r>
+              <w:rPr>
+                <w:sz w:val="16"/>
+              </w:rPr>
+              <w:t xml:space="preserve"> </w:t>
+            </w:r>
+            <w:proofErr w:type="spellStart"/>
+            <w:r>
+              <w:rPr>
+                <w:sz w:val="16"/>
+              </w:rPr>
+              <w:t>riichi</w:t>
+            </w:r>
+            <w:proofErr w:type="spellEnd"/>
+            <w:r>
+              <w:rPr>
+                <w:sz w:val="16"/>
+              </w:rPr>
+              <w:t>.</w:t>
             </w:r>
           </w:p>
         </w:tc>
@@ -26754,8 +30146,13 @@
               <w:jc w:val="center"/>
             </w:pPr>
             <w:r>
-              <w:t>2 han</w:t>
-            </w:r>
+              <w:t xml:space="preserve">2 </w:t>
+            </w:r>
+            <w:proofErr w:type="spellStart"/>
+            <w:r>
+              <w:t>han</w:t>
+            </w:r>
+            <w:proofErr w:type="spellEnd"/>
           </w:p>
         </w:tc>
       </w:tr>
@@ -26765,8 +30162,29 @@
             <w:tcW w:w="3636" w:type="pct"/>
           </w:tcPr>
           <w:p>
-            <w:r>
-              <w:t>Menzenchin tsumohou (Tsumo)</w:t>
+            <w:proofErr w:type="spellStart"/>
+            <w:r>
+              <w:t>Menzenchin</w:t>
+            </w:r>
+            <w:proofErr w:type="spellEnd"/>
+            <w:r>
+              <w:t xml:space="preserve"> </w:t>
+            </w:r>
+            <w:proofErr w:type="spellStart"/>
+            <w:r>
+              <w:t>tsumohou</w:t>
+            </w:r>
+            <w:proofErr w:type="spellEnd"/>
+            <w:r>
+              <w:t xml:space="preserve"> (</w:t>
+            </w:r>
+            <w:proofErr w:type="spellStart"/>
+            <w:r>
+              <w:t>Tsumo</w:t>
+            </w:r>
+            <w:proofErr w:type="spellEnd"/>
+            <w:r>
+              <w:t>)</w:t>
             </w:r>
           </w:p>
         </w:tc>
@@ -26804,12 +30222,56 @@
                 <w:sz w:val="16"/>
               </w:rPr>
             </w:pPr>
-            <w:r>
-              <w:rPr>
-                <w:sz w:val="16"/>
-              </w:rPr>
-              <w:t>Closed hand, going out on a self-draw</w:t>
-            </w:r>
+            <w:proofErr w:type="spellStart"/>
+            <w:r>
+              <w:rPr>
+                <w:sz w:val="16"/>
+              </w:rPr>
+              <w:t>Closed</w:t>
+            </w:r>
+            <w:proofErr w:type="spellEnd"/>
+            <w:r>
+              <w:rPr>
+                <w:sz w:val="16"/>
+              </w:rPr>
+              <w:t xml:space="preserve"> </w:t>
+            </w:r>
+            <w:proofErr w:type="spellStart"/>
+            <w:r>
+              <w:rPr>
+                <w:sz w:val="16"/>
+              </w:rPr>
+              <w:t>hand</w:t>
+            </w:r>
+            <w:proofErr w:type="spellEnd"/>
+            <w:r>
+              <w:rPr>
+                <w:sz w:val="16"/>
+              </w:rPr>
+              <w:t xml:space="preserve">, </w:t>
+            </w:r>
+            <w:proofErr w:type="spellStart"/>
+            <w:r>
+              <w:rPr>
+                <w:sz w:val="16"/>
+              </w:rPr>
+              <w:t>going</w:t>
+            </w:r>
+            <w:proofErr w:type="spellEnd"/>
+            <w:r>
+              <w:rPr>
+                <w:sz w:val="16"/>
+              </w:rPr>
+              <w:t xml:space="preserve"> out on a </w:t>
+            </w:r>
+            <w:proofErr w:type="spellStart"/>
+            <w:r>
+              <w:rPr>
+                <w:sz w:val="16"/>
+              </w:rPr>
+              <w:t>self-draw</w:t>
+            </w:r>
+            <w:proofErr w:type="spellEnd"/>
             <w:r>
               <w:rPr>
                 <w:sz w:val="16"/>
@@ -26842,8 +30304,13 @@
               <w:jc w:val="center"/>
             </w:pPr>
             <w:r>
-              <w:t>1 han</w:t>
-            </w:r>
+              <w:t xml:space="preserve">1 </w:t>
+            </w:r>
+            <w:proofErr w:type="spellStart"/>
+            <w:r>
+              <w:t>han</w:t>
+            </w:r>
+            <w:proofErr w:type="spellEnd"/>
           </w:p>
         </w:tc>
       </w:tr>
@@ -26853,17 +30320,38 @@
             <w:tcW w:w="3636" w:type="pct"/>
           </w:tcPr>
           <w:p>
-            <w:r>
-              <w:t xml:space="preserve">Daboru </w:t>
-            </w:r>
+            <w:proofErr w:type="spellStart"/>
+            <w:r>
+              <w:t>Dab</w:t>
+            </w:r>
+            <w:r>
+              <w:t>u</w:t>
+            </w:r>
+            <w:r>
+              <w:t>ru</w:t>
+            </w:r>
+            <w:proofErr w:type="spellEnd"/>
+            <w:r>
+              <w:t xml:space="preserve"> </w:t>
+            </w:r>
+            <w:proofErr w:type="spellStart"/>
             <w:r>
               <w:t>r</w:t>
             </w:r>
             <w:r>
               <w:t>iichi</w:t>
             </w:r>
-            <w:r>
-              <w:t xml:space="preserve"> (Double riichi</w:t>
+            <w:proofErr w:type="spellEnd"/>
+            <w:r>
+              <w:t xml:space="preserve"> (Double </w:t>
+            </w:r>
+            <w:proofErr w:type="spellStart"/>
+            <w:r>
+              <w:t>riichi</w:t>
+            </w:r>
+            <w:proofErr w:type="spellEnd"/>
+            <w:r>
+              <w:t>)</w:t>
             </w:r>
           </w:p>
         </w:tc>
@@ -26901,17 +30389,137 @@
                 <w:sz w:val="16"/>
               </w:rPr>
             </w:pPr>
-            <w:r>
-              <w:rPr>
-                <w:sz w:val="16"/>
-              </w:rPr>
-              <w:t>Declaring riichi on your first discard.</w:t>
-            </w:r>
-            <w:r>
-              <w:rPr>
-                <w:sz w:val="16"/>
-              </w:rPr>
-              <w:t xml:space="preserve"> Does not stack with riichi.</w:t>
+            <w:proofErr w:type="spellStart"/>
+            <w:r>
+              <w:rPr>
+                <w:sz w:val="16"/>
+              </w:rPr>
+              <w:t>Declaring</w:t>
+            </w:r>
+            <w:proofErr w:type="spellEnd"/>
+            <w:r>
+              <w:rPr>
+                <w:sz w:val="16"/>
+              </w:rPr>
+              <w:t xml:space="preserve"> </w:t>
+            </w:r>
+            <w:proofErr w:type="spellStart"/>
+            <w:r>
+              <w:rPr>
+                <w:sz w:val="16"/>
+              </w:rPr>
+              <w:t>riichi</w:t>
+            </w:r>
+            <w:proofErr w:type="spellEnd"/>
+            <w:r>
+              <w:rPr>
+                <w:sz w:val="16"/>
+              </w:rPr>
+              <w:t xml:space="preserve"> on </w:t>
+            </w:r>
+            <w:proofErr w:type="spellStart"/>
+            <w:r>
+              <w:rPr>
+                <w:sz w:val="16"/>
+              </w:rPr>
+              <w:t>your</w:t>
+            </w:r>
+            <w:proofErr w:type="spellEnd"/>
+            <w:r>
+              <w:rPr>
+                <w:sz w:val="16"/>
+              </w:rPr>
+              <w:t xml:space="preserve"> </w:t>
+            </w:r>
+            <w:proofErr w:type="spellStart"/>
+            <w:r>
+              <w:rPr>
+                <w:sz w:val="16"/>
+              </w:rPr>
+              <w:t>first</w:t>
+            </w:r>
+            <w:proofErr w:type="spellEnd"/>
+            <w:r>
+              <w:rPr>
+                <w:sz w:val="16"/>
+              </w:rPr>
+              <w:t xml:space="preserve"> </w:t>
+            </w:r>
+            <w:proofErr w:type="spellStart"/>
+            <w:r>
+              <w:rPr>
+                <w:sz w:val="16"/>
+              </w:rPr>
+              <w:t>discard</w:t>
+            </w:r>
+            <w:proofErr w:type="spellEnd"/>
+            <w:r>
+              <w:rPr>
+                <w:sz w:val="16"/>
+              </w:rPr>
+              <w:t>.</w:t>
+            </w:r>
+            <w:r>
+              <w:rPr>
+                <w:sz w:val="16"/>
+              </w:rPr>
+              <w:t xml:space="preserve"> </w:t>
+            </w:r>
+            <w:proofErr w:type="spellStart"/>
+            <w:r>
+              <w:rPr>
+                <w:sz w:val="16"/>
+              </w:rPr>
+              <w:t>Does</w:t>
+            </w:r>
+            <w:proofErr w:type="spellEnd"/>
+            <w:r>
+              <w:rPr>
+                <w:sz w:val="16"/>
+              </w:rPr>
+              <w:t xml:space="preserve"> not </w:t>
+            </w:r>
+            <w:proofErr w:type="spellStart"/>
+            <w:r>
+              <w:rPr>
+                <w:sz w:val="16"/>
+              </w:rPr>
+              <w:t>stack</w:t>
+            </w:r>
+            <w:proofErr w:type="spellEnd"/>
+            <w:r>
+              <w:rPr>
+                <w:sz w:val="16"/>
+              </w:rPr>
+              <w:t xml:space="preserve"> </w:t>
+            </w:r>
+            <w:proofErr w:type="spellStart"/>
+            <w:r>
+              <w:rPr>
+                <w:sz w:val="16"/>
+              </w:rPr>
+              <w:t>with</w:t>
+            </w:r>
+            <w:proofErr w:type="spellEnd"/>
+            <w:r>
+              <w:rPr>
+                <w:sz w:val="16"/>
+              </w:rPr>
+              <w:t xml:space="preserve"> </w:t>
+            </w:r>
+            <w:proofErr w:type="spellStart"/>
+            <w:r>
+              <w:rPr>
+                <w:sz w:val="16"/>
+              </w:rPr>
+              <w:t>riichi</w:t>
+            </w:r>
+            <w:proofErr w:type="spellEnd"/>
+            <w:r>
+              <w:rPr>
+                <w:sz w:val="16"/>
+              </w:rPr>
+              <w:t>.</w:t>
             </w:r>
           </w:p>
         </w:tc>
@@ -26942,8 +30550,13 @@
               <w:t>2</w:t>
             </w:r>
             <w:r>
-              <w:t xml:space="preserve"> han</w:t>
-            </w:r>
+              <w:t xml:space="preserve"> </w:t>
+            </w:r>
+            <w:proofErr w:type="spellStart"/>
+            <w:r>
+              <w:t>han</w:t>
+            </w:r>
+            <w:proofErr w:type="spellEnd"/>
           </w:p>
         </w:tc>
       </w:tr>
@@ -26953,9 +30566,11 @@
             <w:tcW w:w="3636" w:type="pct"/>
           </w:tcPr>
           <w:p>
+            <w:proofErr w:type="spellStart"/>
             <w:r>
               <w:t>Chankan</w:t>
             </w:r>
+            <w:proofErr w:type="spellEnd"/>
           </w:p>
         </w:tc>
         <w:tc>
@@ -26992,11 +30607,89 @@
                 <w:sz w:val="16"/>
               </w:rPr>
             </w:pPr>
-            <w:r>
-              <w:rPr>
-                <w:sz w:val="16"/>
-              </w:rPr>
-              <w:t>Going out on a tile used to make an open kan.</w:t>
+            <w:proofErr w:type="spellStart"/>
+            <w:r>
+              <w:rPr>
+                <w:sz w:val="16"/>
+              </w:rPr>
+              <w:t>Going</w:t>
+            </w:r>
+            <w:proofErr w:type="spellEnd"/>
+            <w:r>
+              <w:rPr>
+                <w:sz w:val="16"/>
+              </w:rPr>
+              <w:t xml:space="preserve"> out on a </w:t>
+            </w:r>
+            <w:proofErr w:type="spellStart"/>
+            <w:r>
+              <w:rPr>
+                <w:sz w:val="16"/>
+              </w:rPr>
+              <w:t>tile</w:t>
+            </w:r>
+            <w:proofErr w:type="spellEnd"/>
+            <w:r>
+              <w:rPr>
+                <w:sz w:val="16"/>
+              </w:rPr>
+              <w:t xml:space="preserve"> </w:t>
+            </w:r>
+            <w:proofErr w:type="spellStart"/>
+            <w:r>
+              <w:rPr>
+                <w:sz w:val="16"/>
+              </w:rPr>
+              <w:t>used</w:t>
+            </w:r>
+            <w:proofErr w:type="spellEnd"/>
+            <w:r>
+              <w:rPr>
+                <w:sz w:val="16"/>
+              </w:rPr>
+              <w:t xml:space="preserve"> </w:t>
+            </w:r>
+            <w:proofErr w:type="spellStart"/>
+            <w:r>
+              <w:rPr>
+                <w:sz w:val="16"/>
+              </w:rPr>
+              <w:t>to</w:t>
+            </w:r>
+            <w:proofErr w:type="spellEnd"/>
+            <w:r>
+              <w:rPr>
+                <w:sz w:val="16"/>
+              </w:rPr>
+              <w:t xml:space="preserve"> </w:t>
+            </w:r>
+            <w:proofErr w:type="spellStart"/>
+            <w:r>
+              <w:rPr>
+                <w:sz w:val="16"/>
+              </w:rPr>
+              <w:t>make</w:t>
+            </w:r>
+            <w:proofErr w:type="spellEnd"/>
+            <w:r>
+              <w:rPr>
+                <w:sz w:val="16"/>
+              </w:rPr>
+              <w:t xml:space="preserve"> an open </w:t>
+            </w:r>
+            <w:proofErr w:type="spellStart"/>
+            <w:r>
+              <w:rPr>
+                <w:sz w:val="16"/>
+              </w:rPr>
+              <w:t>kan</w:t>
+            </w:r>
+            <w:proofErr w:type="spellEnd"/>
+            <w:r>
+              <w:rPr>
+                <w:sz w:val="16"/>
+              </w:rPr>
+              <w:t>.</w:t>
             </w:r>
           </w:p>
         </w:tc>
@@ -27010,8 +30703,13 @@
               <w:jc w:val="center"/>
             </w:pPr>
             <w:r>
-              <w:t>1 han</w:t>
-            </w:r>
+              <w:t xml:space="preserve">1 </w:t>
+            </w:r>
+            <w:proofErr w:type="spellStart"/>
+            <w:r>
+              <w:t>han</w:t>
+            </w:r>
+            <w:proofErr w:type="spellEnd"/>
           </w:p>
         </w:tc>
         <w:tc>
@@ -27024,8 +30722,13 @@
               <w:jc w:val="center"/>
             </w:pPr>
             <w:r>
-              <w:t>1 han</w:t>
-            </w:r>
+              <w:t xml:space="preserve">1 </w:t>
+            </w:r>
+            <w:proofErr w:type="spellStart"/>
+            <w:r>
+              <w:t>han</w:t>
+            </w:r>
+            <w:proofErr w:type="spellEnd"/>
           </w:p>
         </w:tc>
       </w:tr>
@@ -27035,14 +30738,29 @@
             <w:tcW w:w="3636" w:type="pct"/>
           </w:tcPr>
           <w:p>
+            <w:proofErr w:type="spellStart"/>
             <w:r>
               <w:t>Haitei</w:t>
             </w:r>
-            <w:r>
-              <w:t xml:space="preserve"> raoyue</w:t>
-            </w:r>
-            <w:r>
-              <w:t xml:space="preserve"> (Haitei)</w:t>
+            <w:proofErr w:type="spellEnd"/>
+            <w:r>
+              <w:t xml:space="preserve"> </w:t>
+            </w:r>
+            <w:proofErr w:type="spellStart"/>
+            <w:r>
+              <w:t>raoyue</w:t>
+            </w:r>
+            <w:proofErr w:type="spellEnd"/>
+            <w:r>
+              <w:t xml:space="preserve"> (</w:t>
+            </w:r>
+            <w:proofErr w:type="spellStart"/>
+            <w:r>
+              <w:t>Haitei</w:t>
+            </w:r>
+            <w:proofErr w:type="spellEnd"/>
+            <w:r>
+              <w:t>)</w:t>
             </w:r>
           </w:p>
         </w:tc>
@@ -27080,23 +30798,117 @@
                 <w:sz w:val="16"/>
               </w:rPr>
             </w:pPr>
-            <w:r>
-              <w:rPr>
-                <w:sz w:val="16"/>
-              </w:rPr>
-              <w:t>Going out on the last drawn tile of</w:t>
-            </w:r>
+            <w:proofErr w:type="spellStart"/>
+            <w:r>
+              <w:rPr>
+                <w:sz w:val="16"/>
+              </w:rPr>
+              <w:t>Going</w:t>
+            </w:r>
+            <w:proofErr w:type="spellEnd"/>
+            <w:r>
+              <w:rPr>
+                <w:sz w:val="16"/>
+              </w:rPr>
+              <w:t xml:space="preserve"> out on </w:t>
+            </w:r>
+            <w:proofErr w:type="spellStart"/>
+            <w:r>
+              <w:rPr>
+                <w:sz w:val="16"/>
+              </w:rPr>
+              <w:t>the</w:t>
+            </w:r>
+            <w:proofErr w:type="spellEnd"/>
+            <w:r>
+              <w:rPr>
+                <w:sz w:val="16"/>
+              </w:rPr>
+              <w:t xml:space="preserve"> last </w:t>
+            </w:r>
+            <w:proofErr w:type="spellStart"/>
+            <w:r>
+              <w:rPr>
+                <w:sz w:val="16"/>
+              </w:rPr>
+              <w:t>drawn</w:t>
+            </w:r>
+            <w:proofErr w:type="spellEnd"/>
             <w:r>
               <w:rPr>
                 <w:sz w:val="16"/>
               </w:rPr>
               <w:t xml:space="preserve"> </w:t>
             </w:r>
-            <w:r>
-              <w:rPr>
-                <w:sz w:val="16"/>
-              </w:rPr>
-              <w:t>the game (self-draw).</w:t>
+            <w:proofErr w:type="spellStart"/>
+            <w:r>
+              <w:rPr>
+                <w:sz w:val="16"/>
+              </w:rPr>
+              <w:t>tile</w:t>
+            </w:r>
+            <w:proofErr w:type="spellEnd"/>
+            <w:r>
+              <w:rPr>
+                <w:sz w:val="16"/>
+              </w:rPr>
+              <w:t xml:space="preserve"> </w:t>
+            </w:r>
+            <w:proofErr w:type="spellStart"/>
+            <w:r>
+              <w:rPr>
+                <w:sz w:val="16"/>
+              </w:rPr>
+              <w:t>of</w:t>
+            </w:r>
+            <w:proofErr w:type="spellEnd"/>
+            <w:r>
+              <w:rPr>
+                <w:sz w:val="16"/>
+              </w:rPr>
+              <w:t xml:space="preserve"> </w:t>
+            </w:r>
+            <w:proofErr w:type="spellStart"/>
+            <w:r>
+              <w:rPr>
+                <w:sz w:val="16"/>
+              </w:rPr>
+              <w:t>the</w:t>
+            </w:r>
+            <w:proofErr w:type="spellEnd"/>
+            <w:r>
+              <w:rPr>
+                <w:sz w:val="16"/>
+              </w:rPr>
+              <w:t xml:space="preserve"> </w:t>
+            </w:r>
+            <w:proofErr w:type="spellStart"/>
+            <w:r>
+              <w:rPr>
+                <w:sz w:val="16"/>
+              </w:rPr>
+              <w:t>game</w:t>
+            </w:r>
+            <w:proofErr w:type="spellEnd"/>
+            <w:r>
+              <w:rPr>
+                <w:sz w:val="16"/>
+              </w:rPr>
+              <w:t xml:space="preserve"> (</w:t>
+            </w:r>
+            <w:proofErr w:type="spellStart"/>
+            <w:r>
+              <w:rPr>
+                <w:sz w:val="16"/>
+              </w:rPr>
+              <w:t>self-draw</w:t>
+            </w:r>
+            <w:proofErr w:type="spellEnd"/>
+            <w:r>
+              <w:rPr>
+                <w:sz w:val="16"/>
+              </w:rPr>
+              <w:t>).</w:t>
             </w:r>
           </w:p>
         </w:tc>
@@ -27110,8 +30922,13 @@
               <w:jc w:val="center"/>
             </w:pPr>
             <w:r>
-              <w:t>1 han</w:t>
-            </w:r>
+              <w:t xml:space="preserve">1 </w:t>
+            </w:r>
+            <w:proofErr w:type="spellStart"/>
+            <w:r>
+              <w:t>han</w:t>
+            </w:r>
+            <w:proofErr w:type="spellEnd"/>
           </w:p>
         </w:tc>
         <w:tc>
@@ -27124,8 +30941,13 @@
               <w:jc w:val="center"/>
             </w:pPr>
             <w:r>
-              <w:t>1 han</w:t>
-            </w:r>
+              <w:t xml:space="preserve">1 </w:t>
+            </w:r>
+            <w:proofErr w:type="spellStart"/>
+            <w:r>
+              <w:t>han</w:t>
+            </w:r>
+            <w:proofErr w:type="spellEnd"/>
           </w:p>
         </w:tc>
       </w:tr>
@@ -27135,14 +30957,29 @@
             <w:tcW w:w="3636" w:type="pct"/>
           </w:tcPr>
           <w:p>
+            <w:proofErr w:type="spellStart"/>
             <w:r>
               <w:t>Houtei</w:t>
             </w:r>
-            <w:r>
-              <w:t xml:space="preserve"> raoyui</w:t>
-            </w:r>
-            <w:r>
-              <w:t xml:space="preserve"> (Houtei)</w:t>
+            <w:proofErr w:type="spellEnd"/>
+            <w:r>
+              <w:t xml:space="preserve"> </w:t>
+            </w:r>
+            <w:proofErr w:type="spellStart"/>
+            <w:r>
+              <w:t>raoyui</w:t>
+            </w:r>
+            <w:proofErr w:type="spellEnd"/>
+            <w:r>
+              <w:t xml:space="preserve"> (</w:t>
+            </w:r>
+            <w:proofErr w:type="spellStart"/>
+            <w:r>
+              <w:t>Houtei</w:t>
+            </w:r>
+            <w:proofErr w:type="spellEnd"/>
+            <w:r>
+              <w:t>)</w:t>
             </w:r>
           </w:p>
         </w:tc>
@@ -27180,11 +31017,117 @@
                 <w:sz w:val="16"/>
               </w:rPr>
             </w:pPr>
-            <w:r>
-              <w:rPr>
-                <w:sz w:val="16"/>
-              </w:rPr>
-              <w:t>Going out on the last discarded tile of the game (ron).</w:t>
+            <w:proofErr w:type="spellStart"/>
+            <w:r>
+              <w:rPr>
+                <w:sz w:val="16"/>
+              </w:rPr>
+              <w:t>Going</w:t>
+            </w:r>
+            <w:proofErr w:type="spellEnd"/>
+            <w:r>
+              <w:rPr>
+                <w:sz w:val="16"/>
+              </w:rPr>
+              <w:t xml:space="preserve"> out on </w:t>
+            </w:r>
+            <w:proofErr w:type="spellStart"/>
+            <w:r>
+              <w:rPr>
+                <w:sz w:val="16"/>
+              </w:rPr>
+              <w:t>the</w:t>
+            </w:r>
+            <w:proofErr w:type="spellEnd"/>
+            <w:r>
+              <w:rPr>
+                <w:sz w:val="16"/>
+              </w:rPr>
+              <w:t xml:space="preserve"> last </w:t>
+            </w:r>
+            <w:proofErr w:type="spellStart"/>
+            <w:r>
+              <w:rPr>
+                <w:sz w:val="16"/>
+              </w:rPr>
+              <w:t>discarded</w:t>
+            </w:r>
+            <w:proofErr w:type="spellEnd"/>
+            <w:r>
+              <w:rPr>
+                <w:sz w:val="16"/>
+              </w:rPr>
+              <w:t xml:space="preserve"> </w:t>
+            </w:r>
+            <w:proofErr w:type="spellStart"/>
+            <w:r>
+              <w:rPr>
+                <w:sz w:val="16"/>
+              </w:rPr>
+              <w:t>tile</w:t>
+            </w:r>
+            <w:proofErr w:type="spellEnd"/>
+            <w:r>
+              <w:rPr>
+                <w:sz w:val="16"/>
+              </w:rPr>
+              <w:t xml:space="preserve"> </w:t>
+            </w:r>
+            <w:proofErr w:type="spellStart"/>
+            <w:r>
+              <w:rPr>
+                <w:sz w:val="16"/>
+              </w:rPr>
+              <w:t>of</w:t>
+            </w:r>
+            <w:proofErr w:type="spellEnd"/>
+            <w:r>
+              <w:rPr>
+                <w:sz w:val="16"/>
+              </w:rPr>
+              <w:t xml:space="preserve"> </w:t>
+            </w:r>
+            <w:proofErr w:type="spellStart"/>
+            <w:r>
+              <w:rPr>
+                <w:sz w:val="16"/>
+              </w:rPr>
+              <w:t>the</w:t>
+            </w:r>
+            <w:proofErr w:type="spellEnd"/>
+            <w:r>
+              <w:rPr>
+                <w:sz w:val="16"/>
+              </w:rPr>
+              <w:t xml:space="preserve"> </w:t>
+            </w:r>
+            <w:proofErr w:type="spellStart"/>
+            <w:r>
+              <w:rPr>
+                <w:sz w:val="16"/>
+              </w:rPr>
+              <w:t>game</w:t>
+            </w:r>
+            <w:proofErr w:type="spellEnd"/>
+            <w:r>
+              <w:rPr>
+                <w:sz w:val="16"/>
+              </w:rPr>
+              <w:t xml:space="preserve"> (</w:t>
+            </w:r>
+            <w:proofErr w:type="spellStart"/>
+            <w:r>
+              <w:rPr>
+                <w:sz w:val="16"/>
+              </w:rPr>
+              <w:t>ron</w:t>
+            </w:r>
+            <w:proofErr w:type="spellEnd"/>
+            <w:r>
+              <w:rPr>
+                <w:sz w:val="16"/>
+              </w:rPr>
+              <w:t>).</w:t>
             </w:r>
           </w:p>
         </w:tc>
@@ -27198,8 +31141,13 @@
               <w:jc w:val="center"/>
             </w:pPr>
             <w:r>
-              <w:t>1 han</w:t>
-            </w:r>
+              <w:t xml:space="preserve">1 </w:t>
+            </w:r>
+            <w:proofErr w:type="spellStart"/>
+            <w:r>
+              <w:t>han</w:t>
+            </w:r>
+            <w:proofErr w:type="spellEnd"/>
           </w:p>
         </w:tc>
         <w:tc>
@@ -27212,8 +31160,13 @@
               <w:jc w:val="center"/>
             </w:pPr>
             <w:r>
-              <w:t>1 han</w:t>
-            </w:r>
+              <w:t xml:space="preserve">1 </w:t>
+            </w:r>
+            <w:proofErr w:type="spellStart"/>
+            <w:r>
+              <w:t>han</w:t>
+            </w:r>
+            <w:proofErr w:type="spellEnd"/>
           </w:p>
         </w:tc>
       </w:tr>
@@ -27223,11 +31176,29 @@
             <w:tcW w:w="3636" w:type="pct"/>
           </w:tcPr>
           <w:p>
-            <w:r>
-              <w:t>Rinshan kaihou</w:t>
-            </w:r>
-            <w:r>
-              <w:t xml:space="preserve"> (Rinshan)</w:t>
+            <w:proofErr w:type="spellStart"/>
+            <w:r>
+              <w:t>Rinshan</w:t>
+            </w:r>
+            <w:proofErr w:type="spellEnd"/>
+            <w:r>
+              <w:t xml:space="preserve"> </w:t>
+            </w:r>
+            <w:proofErr w:type="spellStart"/>
+            <w:r>
+              <w:t>kaihou</w:t>
+            </w:r>
+            <w:proofErr w:type="spellEnd"/>
+            <w:r>
+              <w:t xml:space="preserve"> (</w:t>
+            </w:r>
+            <w:proofErr w:type="spellStart"/>
+            <w:r>
+              <w:t>Rinshan</w:t>
+            </w:r>
+            <w:proofErr w:type="spellEnd"/>
+            <w:r>
+              <w:t>)</w:t>
             </w:r>
           </w:p>
         </w:tc>
@@ -27265,17 +31236,151 @@
                 <w:sz w:val="16"/>
               </w:rPr>
             </w:pPr>
-            <w:r>
-              <w:rPr>
-                <w:sz w:val="16"/>
-              </w:rPr>
-              <w:t>Going out on the replacement tile drawn after a kan.</w:t>
-            </w:r>
-            <w:r>
-              <w:rPr>
-                <w:sz w:val="16"/>
-              </w:rPr>
-              <w:t xml:space="preserve"> Does not stack with Haitei.</w:t>
+            <w:proofErr w:type="spellStart"/>
+            <w:r>
+              <w:rPr>
+                <w:sz w:val="16"/>
+              </w:rPr>
+              <w:t>Going</w:t>
+            </w:r>
+            <w:proofErr w:type="spellEnd"/>
+            <w:r>
+              <w:rPr>
+                <w:sz w:val="16"/>
+              </w:rPr>
+              <w:t xml:space="preserve"> out on </w:t>
+            </w:r>
+            <w:proofErr w:type="spellStart"/>
+            <w:r>
+              <w:rPr>
+                <w:sz w:val="16"/>
+              </w:rPr>
+              <w:t>the</w:t>
+            </w:r>
+            <w:proofErr w:type="spellEnd"/>
+            <w:r>
+              <w:rPr>
+                <w:sz w:val="16"/>
+              </w:rPr>
+              <w:t xml:space="preserve"> </w:t>
+            </w:r>
+            <w:proofErr w:type="spellStart"/>
+            <w:r>
+              <w:rPr>
+                <w:sz w:val="16"/>
+              </w:rPr>
+              <w:t>replacement</w:t>
+            </w:r>
+            <w:proofErr w:type="spellEnd"/>
+            <w:r>
+              <w:rPr>
+                <w:sz w:val="16"/>
+              </w:rPr>
+              <w:t xml:space="preserve"> </w:t>
+            </w:r>
+            <w:proofErr w:type="spellStart"/>
+            <w:r>
+              <w:rPr>
+                <w:sz w:val="16"/>
+              </w:rPr>
+              <w:t>tile</w:t>
+            </w:r>
+            <w:proofErr w:type="spellEnd"/>
+            <w:r>
+              <w:rPr>
+                <w:sz w:val="16"/>
+              </w:rPr>
+              <w:t xml:space="preserve"> </w:t>
+            </w:r>
+            <w:proofErr w:type="spellStart"/>
+            <w:r>
+              <w:rPr>
+                <w:sz w:val="16"/>
+              </w:rPr>
+              <w:t>drawn</w:t>
+            </w:r>
+            <w:proofErr w:type="spellEnd"/>
+            <w:r>
+              <w:rPr>
+                <w:sz w:val="16"/>
+              </w:rPr>
+              <w:t xml:space="preserve"> after a </w:t>
+            </w:r>
+            <w:proofErr w:type="spellStart"/>
+            <w:r>
+              <w:rPr>
+                <w:sz w:val="16"/>
+              </w:rPr>
+              <w:t>kan</w:t>
+            </w:r>
+            <w:proofErr w:type="spellEnd"/>
+            <w:r>
+              <w:rPr>
+                <w:sz w:val="16"/>
+              </w:rPr>
+              <w:t>.</w:t>
+            </w:r>
+            <w:r>
+              <w:rPr>
+                <w:sz w:val="16"/>
+              </w:rPr>
+              <w:t xml:space="preserve"> </w:t>
+            </w:r>
+            <w:proofErr w:type="spellStart"/>
+            <w:r>
+              <w:rPr>
+                <w:sz w:val="16"/>
+              </w:rPr>
+              <w:t>Does</w:t>
+            </w:r>
+            <w:proofErr w:type="spellEnd"/>
+            <w:r>
+              <w:rPr>
+                <w:sz w:val="16"/>
+              </w:rPr>
+              <w:t xml:space="preserve"> not </w:t>
+            </w:r>
+            <w:proofErr w:type="spellStart"/>
+            <w:r>
+              <w:rPr>
+                <w:sz w:val="16"/>
+              </w:rPr>
+              <w:t>stack</w:t>
+            </w:r>
+            <w:proofErr w:type="spellEnd"/>
+            <w:r>
+              <w:rPr>
+                <w:sz w:val="16"/>
+              </w:rPr>
+              <w:t xml:space="preserve"> </w:t>
+            </w:r>
+            <w:proofErr w:type="spellStart"/>
+            <w:r>
+              <w:rPr>
+                <w:sz w:val="16"/>
+              </w:rPr>
+              <w:t>with</w:t>
+            </w:r>
+            <w:proofErr w:type="spellEnd"/>
+            <w:r>
+              <w:rPr>
+                <w:sz w:val="16"/>
+              </w:rPr>
+              <w:t xml:space="preserve"> </w:t>
+            </w:r>
+            <w:proofErr w:type="spellStart"/>
+            <w:r>
+              <w:rPr>
+                <w:sz w:val="16"/>
+              </w:rPr>
+              <w:t>Haitei</w:t>
+            </w:r>
+            <w:proofErr w:type="spellEnd"/>
+            <w:r>
+              <w:rPr>
+                <w:sz w:val="16"/>
+              </w:rPr>
+              <w:t>.</w:t>
             </w:r>
           </w:p>
         </w:tc>
@@ -27289,8 +31394,13 @@
               <w:jc w:val="center"/>
             </w:pPr>
             <w:r>
-              <w:t>1 han</w:t>
-            </w:r>
+              <w:t xml:space="preserve">1 </w:t>
+            </w:r>
+            <w:proofErr w:type="spellStart"/>
+            <w:r>
+              <w:t>han</w:t>
+            </w:r>
+            <w:proofErr w:type="spellEnd"/>
           </w:p>
         </w:tc>
         <w:tc>
@@ -27303,8 +31413,13 @@
               <w:jc w:val="center"/>
             </w:pPr>
             <w:r>
-              <w:t>1 han</w:t>
-            </w:r>
+              <w:t xml:space="preserve">1 </w:t>
+            </w:r>
+            <w:proofErr w:type="spellStart"/>
+            <w:r>
+              <w:t>han</w:t>
+            </w:r>
+            <w:proofErr w:type="spellEnd"/>
           </w:p>
         </w:tc>
       </w:tr>
@@ -27314,17 +31429,32 @@
             <w:tcW w:w="3636" w:type="pct"/>
           </w:tcPr>
           <w:p>
-            <w:r>
-              <w:t xml:space="preserve">Nagashi </w:t>
-            </w:r>
+            <w:proofErr w:type="spellStart"/>
+            <w:r>
+              <w:t>Nagashi</w:t>
+            </w:r>
+            <w:proofErr w:type="spellEnd"/>
+            <w:r>
+              <w:t xml:space="preserve"> </w:t>
+            </w:r>
+            <w:proofErr w:type="spellStart"/>
             <w:r>
               <w:t>m</w:t>
             </w:r>
             <w:r>
               <w:t>angan</w:t>
             </w:r>
-            <w:r>
-              <w:t xml:space="preserve"> (Nagashi)</w:t>
+            <w:proofErr w:type="spellEnd"/>
+            <w:r>
+              <w:t xml:space="preserve"> (</w:t>
+            </w:r>
+            <w:proofErr w:type="spellStart"/>
+            <w:r>
+              <w:t>Nagashi</w:t>
+            </w:r>
+            <w:proofErr w:type="spellEnd"/>
+            <w:r>
+              <w:t>)</w:t>
             </w:r>
           </w:p>
         </w:tc>
@@ -27362,35 +31492,123 @@
                 <w:sz w:val="16"/>
               </w:rPr>
             </w:pPr>
-            <w:r>
-              <w:rPr>
-                <w:sz w:val="16"/>
-              </w:rPr>
-              <w:t>Discarding only terminals (1/9) and</w:t>
-            </w:r>
-            <w:r>
-              <w:rPr>
-                <w:sz w:val="16"/>
-              </w:rPr>
-              <w:t>/or</w:t>
-            </w:r>
-            <w:r>
-              <w:rPr>
-                <w:sz w:val="16"/>
-              </w:rPr>
-              <w:t xml:space="preserve"> honors</w:t>
-            </w:r>
+            <w:proofErr w:type="spellStart"/>
+            <w:r>
+              <w:rPr>
+                <w:sz w:val="16"/>
+              </w:rPr>
+              <w:t>Discarding</w:t>
+            </w:r>
+            <w:proofErr w:type="spellEnd"/>
             <w:r>
               <w:rPr>
                 <w:sz w:val="16"/>
               </w:rPr>
               <w:t xml:space="preserve"> </w:t>
             </w:r>
-            <w:r>
-              <w:rPr>
-                <w:sz w:val="16"/>
-              </w:rPr>
-              <w:t>(winds/dragons)</w:t>
+            <w:proofErr w:type="spellStart"/>
+            <w:r>
+              <w:rPr>
+                <w:sz w:val="16"/>
+              </w:rPr>
+              <w:t>only</w:t>
+            </w:r>
+            <w:proofErr w:type="spellEnd"/>
+            <w:r>
+              <w:rPr>
+                <w:sz w:val="16"/>
+              </w:rPr>
+              <w:t xml:space="preserve"> </w:t>
+            </w:r>
+            <w:proofErr w:type="spellStart"/>
+            <w:r>
+              <w:rPr>
+                <w:sz w:val="16"/>
+              </w:rPr>
+              <w:t>terminals</w:t>
+            </w:r>
+            <w:proofErr w:type="spellEnd"/>
+            <w:r>
+              <w:rPr>
+                <w:sz w:val="16"/>
+              </w:rPr>
+              <w:t xml:space="preserve"> (1/9) </w:t>
+            </w:r>
+            <w:proofErr w:type="spellStart"/>
+            <w:r>
+              <w:rPr>
+                <w:sz w:val="16"/>
+              </w:rPr>
+              <w:t>and</w:t>
+            </w:r>
+            <w:proofErr w:type="spellEnd"/>
+            <w:r>
+              <w:rPr>
+                <w:sz w:val="16"/>
+              </w:rPr>
+              <w:t>/</w:t>
+            </w:r>
+            <w:proofErr w:type="spellStart"/>
+            <w:r>
+              <w:rPr>
+                <w:sz w:val="16"/>
+              </w:rPr>
+              <w:t>or</w:t>
+            </w:r>
+            <w:proofErr w:type="spellEnd"/>
+            <w:r>
+              <w:rPr>
+                <w:sz w:val="16"/>
+              </w:rPr>
+              <w:t xml:space="preserve"> </w:t>
+            </w:r>
+            <w:proofErr w:type="spellStart"/>
+            <w:r>
+              <w:rPr>
+                <w:sz w:val="16"/>
+              </w:rPr>
+              <w:t>honors</w:t>
+            </w:r>
+            <w:proofErr w:type="spellEnd"/>
+            <w:r>
+              <w:rPr>
+                <w:sz w:val="16"/>
+              </w:rPr>
+              <w:t xml:space="preserve"> </w:t>
+            </w:r>
+            <w:r>
+              <w:rPr>
+                <w:sz w:val="16"/>
+              </w:rPr>
+              <w:t>(</w:t>
+            </w:r>
+            <w:proofErr w:type="spellStart"/>
+            <w:r>
+              <w:rPr>
+                <w:sz w:val="16"/>
+              </w:rPr>
+              <w:t>winds</w:t>
+            </w:r>
+            <w:proofErr w:type="spellEnd"/>
+            <w:r>
+              <w:rPr>
+                <w:sz w:val="16"/>
+              </w:rPr>
+              <w:t>/</w:t>
+            </w:r>
+            <w:proofErr w:type="spellStart"/>
+            <w:r>
+              <w:rPr>
+                <w:sz w:val="16"/>
+              </w:rPr>
+              <w:t>dragons</w:t>
+            </w:r>
+            <w:proofErr w:type="spellEnd"/>
+            <w:r>
+              <w:rPr>
+                <w:sz w:val="16"/>
+              </w:rPr>
+              <w:t>)</w:t>
             </w:r>
             <w:r>
               <w:rPr>
@@ -27402,14 +31620,198 @@
               <w:rPr>
                 <w:sz w:val="16"/>
               </w:rPr>
-              <w:t xml:space="preserve"> No pon/kan/chi by another player from you. Nobody wins</w:t>
-            </w:r>
-            <w:r>
-              <w:rPr>
-                <w:sz w:val="16"/>
-              </w:rPr>
-              <w:t xml:space="preserve"> until the last tile</w:t>
-            </w:r>
+              <w:t xml:space="preserve"> </w:t>
+            </w:r>
+            <w:proofErr w:type="spellStart"/>
+            <w:r>
+              <w:rPr>
+                <w:sz w:val="16"/>
+              </w:rPr>
+              <w:t>No</w:t>
+            </w:r>
+            <w:proofErr w:type="spellEnd"/>
+            <w:r>
+              <w:rPr>
+                <w:sz w:val="16"/>
+              </w:rPr>
+              <w:t xml:space="preserve"> </w:t>
+            </w:r>
+            <w:proofErr w:type="spellStart"/>
+            <w:r>
+              <w:rPr>
+                <w:sz w:val="16"/>
+              </w:rPr>
+              <w:t>pon</w:t>
+            </w:r>
+            <w:proofErr w:type="spellEnd"/>
+            <w:r>
+              <w:rPr>
+                <w:sz w:val="16"/>
+              </w:rPr>
+              <w:t>/</w:t>
+            </w:r>
+            <w:proofErr w:type="spellStart"/>
+            <w:r>
+              <w:rPr>
+                <w:sz w:val="16"/>
+              </w:rPr>
+              <w:t>kan</w:t>
+            </w:r>
+            <w:proofErr w:type="spellEnd"/>
+            <w:r>
+              <w:rPr>
+                <w:sz w:val="16"/>
+              </w:rPr>
+              <w:t>/</w:t>
+            </w:r>
+            <w:proofErr w:type="spellStart"/>
+            <w:r>
+              <w:rPr>
+                <w:sz w:val="16"/>
+              </w:rPr>
+              <w:t>chi</w:t>
+            </w:r>
+            <w:proofErr w:type="spellEnd"/>
+            <w:r>
+              <w:rPr>
+                <w:sz w:val="16"/>
+              </w:rPr>
+              <w:t xml:space="preserve"> </w:t>
+            </w:r>
+            <w:proofErr w:type="spellStart"/>
+            <w:r>
+              <w:rPr>
+                <w:sz w:val="16"/>
+              </w:rPr>
+              <w:t>by</w:t>
+            </w:r>
+            <w:proofErr w:type="spellEnd"/>
+            <w:r>
+              <w:rPr>
+                <w:sz w:val="16"/>
+              </w:rPr>
+              <w:t xml:space="preserve"> </w:t>
+            </w:r>
+            <w:proofErr w:type="spellStart"/>
+            <w:r>
+              <w:rPr>
+                <w:sz w:val="16"/>
+              </w:rPr>
+              <w:t>another</w:t>
+            </w:r>
+            <w:proofErr w:type="spellEnd"/>
+            <w:r>
+              <w:rPr>
+                <w:sz w:val="16"/>
+              </w:rPr>
+              <w:t xml:space="preserve"> </w:t>
+            </w:r>
+            <w:proofErr w:type="spellStart"/>
+            <w:r>
+              <w:rPr>
+                <w:sz w:val="16"/>
+              </w:rPr>
+              <w:t>player</w:t>
+            </w:r>
+            <w:proofErr w:type="spellEnd"/>
+            <w:r>
+              <w:rPr>
+                <w:sz w:val="16"/>
+              </w:rPr>
+              <w:t xml:space="preserve"> </w:t>
+            </w:r>
+            <w:proofErr w:type="spellStart"/>
+            <w:r>
+              <w:rPr>
+                <w:sz w:val="16"/>
+              </w:rPr>
+              <w:t>from</w:t>
+            </w:r>
+            <w:proofErr w:type="spellEnd"/>
+            <w:r>
+              <w:rPr>
+                <w:sz w:val="16"/>
+              </w:rPr>
+              <w:t xml:space="preserve"> </w:t>
+            </w:r>
+            <w:proofErr w:type="spellStart"/>
+            <w:r>
+              <w:rPr>
+                <w:sz w:val="16"/>
+              </w:rPr>
+              <w:t>you</w:t>
+            </w:r>
+            <w:proofErr w:type="spellEnd"/>
+            <w:r>
+              <w:rPr>
+                <w:sz w:val="16"/>
+              </w:rPr>
+              <w:t xml:space="preserve">. </w:t>
+            </w:r>
+            <w:proofErr w:type="spellStart"/>
+            <w:r>
+              <w:rPr>
+                <w:sz w:val="16"/>
+              </w:rPr>
+              <w:t>Nobody</w:t>
+            </w:r>
+            <w:proofErr w:type="spellEnd"/>
+            <w:r>
+              <w:rPr>
+                <w:sz w:val="16"/>
+              </w:rPr>
+              <w:t xml:space="preserve"> </w:t>
+            </w:r>
+            <w:proofErr w:type="spellStart"/>
+            <w:r>
+              <w:rPr>
+                <w:sz w:val="16"/>
+              </w:rPr>
+              <w:t>wins</w:t>
+            </w:r>
+            <w:proofErr w:type="spellEnd"/>
+            <w:r>
+              <w:rPr>
+                <w:sz w:val="16"/>
+              </w:rPr>
+              <w:t xml:space="preserve"> </w:t>
+            </w:r>
+            <w:proofErr w:type="spellStart"/>
+            <w:r>
+              <w:rPr>
+                <w:sz w:val="16"/>
+              </w:rPr>
+              <w:t>until</w:t>
+            </w:r>
+            <w:proofErr w:type="spellEnd"/>
+            <w:r>
+              <w:rPr>
+                <w:sz w:val="16"/>
+              </w:rPr>
+              <w:t xml:space="preserve"> </w:t>
+            </w:r>
+            <w:proofErr w:type="spellStart"/>
+            <w:r>
+              <w:rPr>
+                <w:sz w:val="16"/>
+              </w:rPr>
+              <w:t>the</w:t>
+            </w:r>
+            <w:proofErr w:type="spellEnd"/>
+            <w:r>
+              <w:rPr>
+                <w:sz w:val="16"/>
+              </w:rPr>
+              <w:t xml:space="preserve"> last </w:t>
+            </w:r>
+            <w:proofErr w:type="spellStart"/>
+            <w:r>
+              <w:rPr>
+                <w:sz w:val="16"/>
+              </w:rPr>
+              <w:t>tile</w:t>
+            </w:r>
+            <w:proofErr w:type="spellEnd"/>
             <w:r>
               <w:rPr>
                 <w:sz w:val="16"/>
@@ -27453,9 +31855,11 @@
             <w:tcW w:w="3636" w:type="pct"/>
           </w:tcPr>
           <w:p>
+            <w:proofErr w:type="spellStart"/>
             <w:r>
               <w:t>Renhou</w:t>
             </w:r>
+            <w:proofErr w:type="spellEnd"/>
           </w:p>
         </w:tc>
         <w:tc>
@@ -27496,7 +31900,119 @@
               <w:rPr>
                 <w:sz w:val="16"/>
               </w:rPr>
-              <w:t>Ron with a starting hand. Cancelled by pon/kan/chi.</w:t>
+              <w:t xml:space="preserve">Ron </w:t>
+            </w:r>
+            <w:proofErr w:type="spellStart"/>
+            <w:r>
+              <w:rPr>
+                <w:sz w:val="16"/>
+              </w:rPr>
+              <w:t>with</w:t>
+            </w:r>
+            <w:proofErr w:type="spellEnd"/>
+            <w:r>
+              <w:rPr>
+                <w:sz w:val="16"/>
+              </w:rPr>
+              <w:t xml:space="preserve"> a </w:t>
+            </w:r>
+            <w:proofErr w:type="spellStart"/>
+            <w:r>
+              <w:rPr>
+                <w:sz w:val="16"/>
+              </w:rPr>
+              <w:t>starting</w:t>
+            </w:r>
+            <w:proofErr w:type="spellEnd"/>
+            <w:r>
+              <w:rPr>
+                <w:sz w:val="16"/>
+              </w:rPr>
+              <w:t xml:space="preserve"> </w:t>
+            </w:r>
+            <w:proofErr w:type="spellStart"/>
+            <w:r>
+              <w:rPr>
+                <w:sz w:val="16"/>
+              </w:rPr>
+              <w:t>hand</w:t>
+            </w:r>
+            <w:proofErr w:type="spellEnd"/>
+            <w:r>
+              <w:rPr>
+                <w:sz w:val="16"/>
+              </w:rPr>
+              <w:t xml:space="preserve">. </w:t>
+            </w:r>
+            <w:proofErr w:type="spellStart"/>
+            <w:r>
+              <w:rPr>
+                <w:sz w:val="16"/>
+              </w:rPr>
+              <w:t>Cancelled</w:t>
+            </w:r>
+            <w:proofErr w:type="spellEnd"/>
+            <w:r>
+              <w:rPr>
+                <w:sz w:val="16"/>
+              </w:rPr>
+              <w:t xml:space="preserve"> </w:t>
+            </w:r>
+            <w:proofErr w:type="spellStart"/>
+            <w:r>
+              <w:rPr>
+                <w:sz w:val="16"/>
+              </w:rPr>
+              <w:t>by</w:t>
+            </w:r>
+            <w:proofErr w:type="spellEnd"/>
+            <w:r>
+              <w:rPr>
+                <w:sz w:val="16"/>
+              </w:rPr>
+              <w:t xml:space="preserve"> </w:t>
+            </w:r>
+            <w:proofErr w:type="spellStart"/>
+            <w:r>
+              <w:rPr>
+                <w:sz w:val="16"/>
+              </w:rPr>
+              <w:t>pon</w:t>
+            </w:r>
+            <w:proofErr w:type="spellEnd"/>
+            <w:r>
+              <w:rPr>
+                <w:sz w:val="16"/>
+              </w:rPr>
+              <w:t>/</w:t>
+            </w:r>
+            <w:proofErr w:type="spellStart"/>
+            <w:r>
+              <w:rPr>
+                <w:sz w:val="16"/>
+              </w:rPr>
+              <w:t>kan</w:t>
+            </w:r>
+            <w:proofErr w:type="spellEnd"/>
+            <w:r>
+              <w:rPr>
+                <w:sz w:val="16"/>
+              </w:rPr>
+              <w:t>/</w:t>
+            </w:r>
+            <w:proofErr w:type="spellStart"/>
+            <w:r>
+              <w:rPr>
+                <w:sz w:val="16"/>
+              </w:rPr>
+              <w:t>chi</w:t>
+            </w:r>
+            <w:proofErr w:type="spellEnd"/>
+            <w:r>
+              <w:rPr>
+                <w:sz w:val="16"/>
+              </w:rPr>
+              <w:t>.</w:t>
             </w:r>
           </w:p>
         </w:tc>
@@ -27874,12 +32390,14 @@
                       <w:sz w:val="16"/>
                     </w:rPr>
                   </w:pPr>
+                  <w:proofErr w:type="spellStart"/>
                   <w:r>
                     <w:rPr>
                       <w:sz w:val="16"/>
                     </w:rPr>
                     <w:t>Haku</w:t>
                   </w:r>
+                  <w:proofErr w:type="spellEnd"/>
                 </w:p>
               </w:tc>
               <w:tc>
@@ -27894,12 +32412,14 @@
                       <w:sz w:val="16"/>
                     </w:rPr>
                   </w:pPr>
+                  <w:proofErr w:type="spellStart"/>
                   <w:r>
                     <w:rPr>
                       <w:sz w:val="16"/>
                     </w:rPr>
                     <w:t>Hatsu</w:t>
                   </w:r>
+                  <w:proofErr w:type="spellEnd"/>
                 </w:p>
               </w:tc>
               <w:tc>
@@ -28404,12 +32924,14 @@
                 <w:sz w:val="16"/>
               </w:rPr>
             </w:pPr>
+            <w:proofErr w:type="spellStart"/>
             <w:r>
               <w:rPr>
                 <w:sz w:val="16"/>
               </w:rPr>
               <w:t>Manzu</w:t>
             </w:r>
+            <w:proofErr w:type="spellEnd"/>
           </w:p>
         </w:tc>
       </w:tr>
